--- a/2018/Апрель/06.04/Маценко  ОВ.docx
+++ b/2018/Апрель/06.04/Маценко  ОВ.docx
@@ -8,11 +8,15 @@
         <w:ind w:left="-567" w:right="-58"/>
         <w:rPr>
           <w:b w:val="0"/>
+          <w:sz w:val="24"/>
+          <w:szCs w:val="24"/>
         </w:rPr>
       </w:pPr>
       <w:r>
         <w:rPr>
           <w:b w:val="0"/>
+          <w:sz w:val="24"/>
+          <w:szCs w:val="24"/>
         </w:rPr>
         <w:t>Выписной эпикриз</w:t>
       </w:r>
@@ -23,12 +27,22 @@
         <w:ind w:left="-567"/>
         <w:rPr>
           <w:b/>
+          <w:sz w:val="24"/>
+          <w:szCs w:val="24"/>
         </w:rPr>
       </w:pPr>
       <w:r>
+        <w:rPr>
+          <w:sz w:val="24"/>
+          <w:szCs w:val="24"/>
+        </w:rPr>
         <w:t xml:space="preserve">Из истории болезни № </w:t>
       </w:r>
       <w:r>
+        <w:rPr>
+          <w:sz w:val="24"/>
+          <w:szCs w:val="24"/>
+        </w:rPr>
         <w:t xml:space="preserve"> </w:t>
       </w:r>
     </w:p>
@@ -37,21 +51,41 @@
         <w:pStyle w:val="5"/>
         <w:ind w:left="-567"/>
         <w:rPr>
+          <w:sz w:val="24"/>
+          <w:szCs w:val="24"/>
           <w:lang w:val="uk-UA"/>
         </w:rPr>
       </w:pPr>
       <w:r>
+        <w:rPr>
+          <w:sz w:val="24"/>
+          <w:szCs w:val="24"/>
+        </w:rPr>
         <w:t xml:space="preserve">Ф.И.О: </w:t>
       </w:r>
-      <w:r>
-        <w:rPr>
+      <w:proofErr w:type="spellStart"/>
+      <w:r>
+        <w:rPr>
+          <w:sz w:val="24"/>
+          <w:szCs w:val="24"/>
           <w:lang w:val="uk-UA"/>
         </w:rPr>
-        <w:t xml:space="preserve">Маценко  Олександр </w:t>
+        <w:t>Маценко</w:t>
+      </w:r>
+      <w:proofErr w:type="spellEnd"/>
+      <w:r>
+        <w:rPr>
+          <w:sz w:val="24"/>
+          <w:szCs w:val="24"/>
+          <w:lang w:val="uk-UA"/>
+        </w:rPr>
+        <w:t xml:space="preserve">  Олександр </w:t>
       </w:r>
       <w:proofErr w:type="spellStart"/>
       <w:r>
         <w:rPr>
+          <w:sz w:val="24"/>
+          <w:szCs w:val="24"/>
           <w:lang w:val="uk-UA"/>
         </w:rPr>
         <w:t>Витальевич</w:t>
@@ -63,28 +97,23 @@
         <w:ind w:left="-567"/>
         <w:jc w:val="both"/>
         <w:rPr>
-          <w:sz w:val="28"/>
-          <w:szCs w:val="20"/>
           <w:lang w:val="ru-RU"/>
         </w:rPr>
       </w:pPr>
       <w:r>
         <w:rPr>
-          <w:sz w:val="28"/>
           <w:lang w:val="ru-RU"/>
         </w:rPr>
         <w:t>Год рождения:</w:t>
       </w:r>
       <w:r>
         <w:rPr>
-          <w:sz w:val="28"/>
           <w:lang w:val="ru-RU"/>
         </w:rPr>
         <w:t xml:space="preserve"> </w:t>
       </w:r>
       <w:r>
         <w:rPr>
-          <w:sz w:val="28"/>
           <w:lang w:val="ru-RU"/>
         </w:rPr>
         <w:t>1969</w:t>
@@ -95,27 +124,23 @@
         <w:ind w:left="-567"/>
         <w:jc w:val="both"/>
         <w:rPr>
-          <w:sz w:val="28"/>
           <w:lang w:val="ru-RU"/>
         </w:rPr>
       </w:pPr>
       <w:r>
         <w:rPr>
-          <w:sz w:val="28"/>
           <w:lang w:val="ru-RU"/>
         </w:rPr>
         <w:t xml:space="preserve">Место жительства: </w:t>
       </w:r>
       <w:r>
         <w:rPr>
-          <w:sz w:val="28"/>
           <w:lang w:val="ru-RU"/>
         </w:rPr>
         <w:t>Михайловский р-н,</w:t>
       </w:r>
       <w:r>
         <w:rPr>
-          <w:sz w:val="28"/>
           <w:lang w:val="ru-RU"/>
         </w:rPr>
         <w:t xml:space="preserve"> </w:t>
@@ -123,7 +148,6 @@
       <w:proofErr w:type="spellStart"/>
       <w:r>
         <w:rPr>
-          <w:sz w:val="28"/>
           <w:lang w:val="ru-RU"/>
         </w:rPr>
         <w:t>смт</w:t>
@@ -131,55 +155,42 @@
       <w:proofErr w:type="spellEnd"/>
       <w:r>
         <w:rPr>
-          <w:sz w:val="28"/>
+          <w:lang w:val="ru-RU"/>
+        </w:rPr>
+        <w:t xml:space="preserve"> Михайловка,</w:t>
+      </w:r>
+      <w:r>
+        <w:rPr>
           <w:lang w:val="ru-RU"/>
         </w:rPr>
         <w:t xml:space="preserve"> </w:t>
       </w:r>
       <w:proofErr w:type="spellStart"/>
-      <w:r>
-        <w:rPr>
-          <w:sz w:val="28"/>
-          <w:lang w:val="ru-RU"/>
-        </w:rPr>
-        <w:t>Михайловка</w:t>
-      </w:r>
       <w:proofErr w:type="gramStart"/>
       <w:r>
         <w:rPr>
-          <w:sz w:val="28"/>
-          <w:lang w:val="ru-RU"/>
-        </w:rPr>
-        <w:t>,у</w:t>
-      </w:r>
+          <w:lang w:val="ru-RU"/>
+        </w:rPr>
+        <w:t>ул</w:t>
+      </w:r>
+      <w:proofErr w:type="spellEnd"/>
       <w:proofErr w:type="gramEnd"/>
       <w:r>
         <w:rPr>
-          <w:sz w:val="28"/>
-          <w:lang w:val="ru-RU"/>
-        </w:rPr>
-        <w:t>л</w:t>
+          <w:lang w:val="ru-RU"/>
+        </w:rPr>
+        <w:t xml:space="preserve"> Космическая 84 </w:t>
+      </w:r>
+      <w:proofErr w:type="spellStart"/>
+      <w:r>
+        <w:rPr>
+          <w:lang w:val="ru-RU"/>
+        </w:rPr>
+        <w:t>кв</w:t>
       </w:r>
       <w:proofErr w:type="spellEnd"/>
       <w:r>
         <w:rPr>
-          <w:sz w:val="28"/>
-          <w:lang w:val="ru-RU"/>
-        </w:rPr>
-        <w:t xml:space="preserve"> Космическая 84 </w:t>
-      </w:r>
-      <w:proofErr w:type="spellStart"/>
-      <w:r>
-        <w:rPr>
-          <w:sz w:val="28"/>
-          <w:lang w:val="ru-RU"/>
-        </w:rPr>
-        <w:t>кв</w:t>
-      </w:r>
-      <w:proofErr w:type="spellEnd"/>
-      <w:r>
-        <w:rPr>
-          <w:sz w:val="28"/>
           <w:lang w:val="ru-RU"/>
         </w:rPr>
         <w:t xml:space="preserve"> 13</w:t>
@@ -190,24 +201,20 @@
         <w:ind w:left="-567"/>
         <w:jc w:val="both"/>
         <w:rPr>
-          <w:sz w:val="28"/>
-          <w:szCs w:val="20"/>
           <w:lang w:val="ru-RU"/>
         </w:rPr>
       </w:pPr>
       <w:r>
         <w:rPr>
-          <w:sz w:val="28"/>
           <w:lang w:val="ru-RU"/>
         </w:rPr>
         <w:t xml:space="preserve">Место работы: </w:t>
       </w:r>
       <w:r>
         <w:rPr>
-          <w:sz w:val="28"/>
-          <w:lang w:val="ru-RU"/>
-        </w:rPr>
-        <w:t>пенсионер</w:t>
+          <w:lang w:val="ru-RU"/>
+        </w:rPr>
+        <w:t xml:space="preserve">ФОП Маценко О.В., менеджер </w:t>
       </w:r>
     </w:p>
     <w:p>
@@ -215,14 +222,12 @@
         <w:ind w:left="-567"/>
         <w:jc w:val="both"/>
         <w:rPr>
-          <w:sz w:val="28"/>
           <w:lang w:val="ru-RU"/>
         </w:rPr>
       </w:pPr>
       <w:sdt>
         <w:sdtPr>
           <w:rPr>
-            <w:sz w:val="28"/>
             <w:lang w:val="ru-RU"/>
           </w:rPr>
           <w:id w:val="-898747501"/>
@@ -238,7 +243,6 @@
         <w:sdtContent>
           <w:r>
             <w:rPr>
-              <w:sz w:val="28"/>
               <w:lang w:val="ru-RU"/>
             </w:rPr>
             <w:t xml:space="preserve">Находился </w:t>
@@ -247,65 +251,66 @@
       </w:sdt>
       <w:r>
         <w:rPr>
-          <w:sz w:val="28"/>
           <w:lang w:val="ru-RU"/>
         </w:rPr>
         <w:t xml:space="preserve"> на лечении с </w:t>
       </w:r>
       <w:r>
         <w:rPr>
-          <w:sz w:val="28"/>
           <w:lang w:val="ru-RU"/>
         </w:rPr>
         <w:t xml:space="preserve">  </w:t>
       </w:r>
       <w:r>
         <w:rPr>
-          <w:sz w:val="28"/>
           <w:lang w:val="ru-RU"/>
         </w:rPr>
         <w:t>28</w:t>
       </w:r>
-      <w:bookmarkStart w:id="0" w:name="_GoBack"/>
-      <w:bookmarkEnd w:id="0"/>
-      <w:r>
-        <w:rPr>
-          <w:sz w:val="28"/>
+      <w:r>
+        <w:rPr>
           <w:lang w:val="ru-RU"/>
         </w:rPr>
         <w:t>.</w:t>
       </w:r>
       <w:r>
         <w:rPr>
-          <w:sz w:val="28"/>
           <w:lang w:val="ru-RU"/>
         </w:rPr>
         <w:t>03.18</w:t>
       </w:r>
       <w:r>
         <w:rPr>
-          <w:sz w:val="28"/>
-          <w:lang w:val="ru-RU"/>
-        </w:rPr>
-        <w:t xml:space="preserve"> по   .</w:t>
-      </w:r>
-      <w:r>
-        <w:rPr>
-          <w:sz w:val="28"/>
+          <w:lang w:val="ru-RU"/>
+        </w:rPr>
+        <w:t xml:space="preserve"> по  </w:t>
+      </w:r>
+      <w:r>
+        <w:rPr>
+          <w:lang w:val="ru-RU"/>
+        </w:rPr>
+        <w:t>11</w:t>
+      </w:r>
+      <w:r>
+        <w:rPr>
+          <w:lang w:val="ru-RU"/>
+        </w:rPr>
+        <w:t xml:space="preserve"> .</w:t>
+      </w:r>
+      <w:r>
+        <w:rPr>
           <w:lang w:val="ru-RU"/>
         </w:rPr>
         <w:t>04</w:t>
       </w:r>
       <w:r>
         <w:rPr>
-          <w:sz w:val="28"/>
           <w:lang w:val="ru-RU"/>
         </w:rPr>
         <w:t>.18</w:t>
       </w:r>
       <w:r>
         <w:rPr>
-          <w:sz w:val="28"/>
           <w:lang w:val="ru-RU"/>
         </w:rPr>
         <w:t xml:space="preserve"> в </w:t>
@@ -313,7 +318,6 @@
       <w:sdt>
         <w:sdtPr>
           <w:rPr>
-            <w:sz w:val="28"/>
             <w:lang w:val="ru-RU"/>
           </w:rPr>
           <w:id w:val="-690990251"/>
@@ -329,7 +333,6 @@
         <w:sdtContent>
           <w:r>
             <w:rPr>
-              <w:sz w:val="28"/>
               <w:lang w:val="ru-RU"/>
             </w:rPr>
             <w:t>энд.</w:t>
@@ -338,7 +341,6 @@
       </w:sdt>
       <w:r>
         <w:rPr>
-          <w:sz w:val="28"/>
           <w:lang w:val="ru-RU"/>
         </w:rPr>
         <w:t xml:space="preserve">  отд.</w:t>
@@ -348,16 +350,9 @@
       <w:pPr>
         <w:ind w:left="-567"/>
         <w:jc w:val="both"/>
-        <w:rPr>
-          <w:sz w:val="28"/>
-          <w:szCs w:val="28"/>
-          <w:lang w:val="ru-RU"/>
-        </w:rPr>
       </w:pPr>
       <w:r>
         <w:rPr>
-          <w:sz w:val="28"/>
-          <w:szCs w:val="28"/>
           <w:u w:val="single"/>
           <w:lang w:val="ru-RU"/>
         </w:rPr>
@@ -365,63 +360,113 @@
       </w:r>
       <w:r>
         <w:rPr>
-          <w:sz w:val="28"/>
-          <w:szCs w:val="28"/>
           <w:lang w:val="ru-RU"/>
         </w:rPr>
         <w:t>:</w:t>
       </w:r>
-      <w:bookmarkStart w:id="1" w:name="дз"/>
-      <w:bookmarkEnd w:id="1"/>
-      <w:r>
-        <w:rPr>
-          <w:sz w:val="28"/>
-          <w:szCs w:val="28"/>
+      <w:bookmarkStart w:id="0" w:name="дз"/>
+      <w:bookmarkEnd w:id="0"/>
+      <w:r>
+        <w:rPr>
           <w:lang w:val="ru-RU"/>
         </w:rPr>
         <w:t xml:space="preserve">  </w:t>
       </w:r>
       <w:r>
         <w:rPr>
-          <w:sz w:val="26"/>
-          <w:szCs w:val="26"/>
           <w:lang w:val="ru-RU"/>
         </w:rPr>
         <w:t>Сахарный диабет,</w:t>
       </w:r>
       <w:r>
         <w:rPr>
-          <w:sz w:val="26"/>
-          <w:szCs w:val="26"/>
           <w:lang w:val="ru-RU"/>
         </w:rPr>
         <w:t xml:space="preserve"> </w:t>
       </w:r>
       <w:r>
         <w:rPr>
-          <w:sz w:val="26"/>
-          <w:szCs w:val="26"/>
-          <w:lang w:val="ru-RU"/>
-        </w:rPr>
-        <w:t>тип</w:t>
-      </w:r>
-      <w:proofErr w:type="gramStart"/>
-      <w:r>
-        <w:rPr>
-          <w:sz w:val="26"/>
-          <w:szCs w:val="26"/>
-          <w:lang w:val="ru-RU"/>
-        </w:rPr>
-        <w:t xml:space="preserve"> ,</w:t>
-      </w:r>
-      <w:proofErr w:type="gramEnd"/>
-      <w:r>
-        <w:rPr>
-          <w:sz w:val="26"/>
-          <w:szCs w:val="26"/>
+          <w:lang w:val="ru-RU"/>
+        </w:rPr>
+        <w:t xml:space="preserve">тип </w:t>
+      </w:r>
+      <w:r>
+        <w:rPr>
+          <w:lang w:val="ru-RU"/>
+        </w:rPr>
+        <w:t>2</w:t>
+      </w:r>
+      <w:r>
+        <w:rPr>
+          <w:lang w:val="ru-RU"/>
+        </w:rPr>
+        <w:t xml:space="preserve">, </w:t>
+      </w:r>
+      <w:r>
+        <w:rPr>
+          <w:lang w:val="ru-RU"/>
+        </w:rPr>
+        <w:t xml:space="preserve">средней тяжести, впервые выявлений. Кетоацидотическое состояние  1. </w:t>
+      </w:r>
+      <w:r>
+        <w:rPr>
+          <w:lang w:val="ru-RU"/>
+        </w:rPr>
+        <w:t>Диабетическая дистальная симметричная полинейропатия н/к, сенсомоторная форма (NSS 2, NDS 3),</w:t>
+      </w:r>
+      <w:r>
+        <w:rPr>
           <w:lang w:val="ru-RU"/>
         </w:rPr>
         <w:t xml:space="preserve"> </w:t>
+      </w:r>
+      <w:r>
+        <w:rPr>
+          <w:lang w:val="ru-RU"/>
+        </w:rPr>
+        <w:t>Диабетическая ангиопатия артерий н/к.</w:t>
+      </w:r>
+      <w:r>
+        <w:rPr>
+          <w:lang w:val="ru-RU"/>
+        </w:rPr>
+        <w:t xml:space="preserve"> </w:t>
+      </w:r>
+      <w:r>
+        <w:rPr>
+          <w:lang w:val="ru-RU"/>
+        </w:rPr>
+        <w:t xml:space="preserve">ХБП II- ст. Диабетическая нефропатия III ст. </w:t>
+      </w:r>
+      <w:r>
+        <w:rPr>
+          <w:lang w:val="ru-RU"/>
+        </w:rPr>
+        <w:t xml:space="preserve"> </w:t>
+      </w:r>
+      <w:r>
+        <w:rPr>
+          <w:lang w:val="ru-RU"/>
+        </w:rPr>
+        <w:t xml:space="preserve">Ангиопатия  сетчатки, миопия слабой степени ОИ  </w:t>
+      </w:r>
+      <w:r>
+        <w:rPr>
+          <w:lang w:val="ru-RU"/>
+        </w:rPr>
+        <w:t xml:space="preserve">Метаболическая </w:t>
+      </w:r>
+      <w:r>
+        <w:rPr>
+          <w:lang w:val="ru-RU"/>
+        </w:rPr>
+        <w:t>кардиомиопатия СН 0</w:t>
+      </w:r>
+      <w:r>
+        <w:rPr>
+          <w:lang w:val="ru-RU"/>
+        </w:rPr>
+        <w:t xml:space="preserve">. </w:t>
       </w:r>
     </w:p>
     <w:p>
@@ -429,231 +474,70 @@
         <w:ind w:left="-567"/>
         <w:jc w:val="both"/>
         <w:rPr>
-          <w:sz w:val="28"/>
-          <w:szCs w:val="28"/>
           <w:lang w:val="ru-RU"/>
         </w:rPr>
       </w:pPr>
+      <w:bookmarkStart w:id="1" w:name="дк"/>
+      <w:bookmarkEnd w:id="1"/>
+      <w:r>
+        <w:rPr>
+          <w:u w:val="single"/>
+          <w:lang w:val="ru-RU"/>
+        </w:rPr>
+        <w:t>Жалобы при поступлении</w:t>
+      </w:r>
+      <w:r>
+        <w:rPr>
+          <w:lang w:val="ru-RU"/>
+        </w:rPr>
+        <w:t>,</w:t>
+      </w:r>
+      <w:r>
+        <w:rPr>
+          <w:lang w:val="ru-RU"/>
+        </w:rPr>
+        <w:t xml:space="preserve"> </w:t>
+      </w:r>
+      <w:r>
+        <w:rPr>
+          <w:lang w:val="ru-RU"/>
+        </w:rPr>
+        <w:t>слабость,</w:t>
+      </w:r>
+      <w:r>
+        <w:rPr>
+          <w:lang w:val="ru-RU"/>
+        </w:rPr>
+        <w:t xml:space="preserve"> </w:t>
+      </w:r>
+      <w:r>
+        <w:rPr>
+          <w:lang w:val="ru-RU"/>
+        </w:rPr>
+        <w:t>утомляемость.</w:t>
+      </w:r>
+      <w:r>
+        <w:rPr>
+          <w:lang w:val="ru-RU"/>
+        </w:rPr>
+        <w:t xml:space="preserve"> сухость во рту  жажда</w:t>
+      </w:r>
       <w:proofErr w:type="gramStart"/>
       <w:r>
         <w:rPr>
-          <w:sz w:val="28"/>
-          <w:szCs w:val="28"/>
-          <w:lang w:val="ru-RU"/>
-        </w:rPr>
-        <w:t>Диабетическая</w:t>
+          <w:lang w:val="ru-RU"/>
+        </w:rPr>
+        <w:t xml:space="preserve"> .</w:t>
       </w:r>
       <w:proofErr w:type="gramEnd"/>
       <w:r>
         <w:rPr>
-          <w:sz w:val="28"/>
-          <w:szCs w:val="28"/>
-          <w:lang w:val="ru-RU"/>
-        </w:rPr>
-        <w:t xml:space="preserve"> ангиопатия сетчатки ОИ. </w:t>
-      </w:r>
-    </w:p>
-    <w:p>
-      <w:pPr>
-        <w:ind w:left="-567"/>
-        <w:jc w:val="both"/>
-        <w:rPr>
-          <w:color w:val="0000CC"/>
-          <w:sz w:val="28"/>
-          <w:szCs w:val="28"/>
-          <w:lang w:val="ru-RU"/>
-        </w:rPr>
-      </w:pPr>
-      <w:r>
-        <w:rPr>
-          <w:color w:val="0000CC"/>
-          <w:sz w:val="28"/>
-          <w:szCs w:val="28"/>
-          <w:lang w:val="ru-RU"/>
-        </w:rPr>
-        <w:t>Диабетическая дистальная симметричная полинейропатия н/к, сенсомоторная форма</w:t>
-      </w:r>
-      <w:r>
-        <w:rPr>
-          <w:color w:val="0000CC"/>
-          <w:sz w:val="28"/>
-          <w:szCs w:val="28"/>
-          <w:lang w:val="ru-RU"/>
-        </w:rPr>
-        <w:t xml:space="preserve"> (NSS 6, NDS 6), </w:t>
-      </w:r>
-      <w:r>
-        <w:rPr>
-          <w:color w:val="0000CC"/>
-          <w:sz w:val="28"/>
-          <w:szCs w:val="28"/>
-          <w:lang w:val="ru-RU"/>
-        </w:rPr>
-        <w:t xml:space="preserve">  хроническое течение</w:t>
-      </w:r>
-    </w:p>
-    <w:p>
-      <w:pPr>
-        <w:ind w:left="-567"/>
-        <w:jc w:val="both"/>
-        <w:rPr>
-          <w:sz w:val="28"/>
-          <w:szCs w:val="28"/>
-          <w:lang w:val="ru-RU"/>
-        </w:rPr>
-      </w:pPr>
-      <w:r>
-        <w:rPr>
-          <w:sz w:val="28"/>
-          <w:szCs w:val="28"/>
-          <w:lang w:val="ru-RU"/>
-        </w:rPr>
-        <w:t>Диабетическая ангиопатия артерий н/к</w:t>
-      </w:r>
-      <w:r>
-        <w:rPr>
-          <w:sz w:val="28"/>
-          <w:szCs w:val="28"/>
-          <w:lang w:val="ru-RU"/>
-        </w:rPr>
-        <w:t xml:space="preserve"> II ст</w:t>
-      </w:r>
-      <w:r>
-        <w:rPr>
-          <w:sz w:val="28"/>
-          <w:szCs w:val="28"/>
-          <w:lang w:val="ru-RU"/>
-        </w:rPr>
-        <w:t xml:space="preserve">. </w:t>
-      </w:r>
-    </w:p>
-    <w:p>
-      <w:pPr>
-        <w:ind w:left="-567"/>
-        <w:jc w:val="both"/>
-        <w:rPr>
-          <w:sz w:val="28"/>
-          <w:szCs w:val="28"/>
-          <w:lang w:val="ru-RU"/>
-        </w:rPr>
-      </w:pPr>
-      <w:r>
-        <w:rPr>
-          <w:color w:val="7030A0"/>
-          <w:sz w:val="28"/>
-          <w:szCs w:val="28"/>
-          <w:lang w:val="ru-RU"/>
-        </w:rPr>
-        <w:t>ХБП II-IV ст. Диабетическая нефропатия III-IV ст.</w:t>
-      </w:r>
-      <w:r>
-        <w:rPr>
-          <w:color w:val="7030A0"/>
-          <w:sz w:val="28"/>
-          <w:szCs w:val="28"/>
-          <w:lang w:val="ru-RU"/>
-        </w:rPr>
-        <w:t xml:space="preserve"> </w:t>
-      </w:r>
-    </w:p>
-    <w:p>
-      <w:pPr>
-        <w:ind w:left="-567"/>
-        <w:jc w:val="both"/>
-        <w:rPr>
-          <w:color w:val="E36C0A" w:themeColor="accent6" w:themeShade="BF"/>
-          <w:sz w:val="28"/>
-          <w:szCs w:val="28"/>
-          <w:lang w:val="ru-RU"/>
-        </w:rPr>
-      </w:pPr>
-      <w:r>
-        <w:rPr>
-          <w:color w:val="E36C0A" w:themeColor="accent6" w:themeShade="BF"/>
-          <w:sz w:val="28"/>
-          <w:szCs w:val="28"/>
-          <w:lang w:val="ru-RU"/>
-        </w:rPr>
-        <w:t xml:space="preserve">Ожирение II ст. (ИМТ кг/м2) </w:t>
-      </w:r>
-      <w:proofErr w:type="spellStart"/>
-      <w:r>
-        <w:rPr>
-          <w:color w:val="E36C0A" w:themeColor="accent6" w:themeShade="BF"/>
-          <w:sz w:val="28"/>
-          <w:szCs w:val="28"/>
-          <w:lang w:val="ru-RU"/>
-        </w:rPr>
-        <w:t>алим</w:t>
-      </w:r>
-      <w:proofErr w:type="spellEnd"/>
-      <w:proofErr w:type="gramStart"/>
-      <w:r>
-        <w:rPr>
-          <w:color w:val="E36C0A" w:themeColor="accent6" w:themeShade="BF"/>
-          <w:sz w:val="28"/>
-          <w:szCs w:val="28"/>
-          <w:lang w:val="ru-RU"/>
-        </w:rPr>
-        <w:t>.-</w:t>
-      </w:r>
-      <w:proofErr w:type="gramEnd"/>
-      <w:r>
-        <w:rPr>
-          <w:color w:val="E36C0A" w:themeColor="accent6" w:themeShade="BF"/>
-          <w:sz w:val="28"/>
-          <w:szCs w:val="28"/>
-          <w:lang w:val="ru-RU"/>
-        </w:rPr>
-        <w:t xml:space="preserve">конституционального генеза, стабильное течение.  </w:t>
-      </w:r>
-    </w:p>
-    <w:p>
-      <w:pPr>
-        <w:ind w:left="-567"/>
-        <w:jc w:val="both"/>
-        <w:rPr>
-          <w:sz w:val="28"/>
-          <w:szCs w:val="28"/>
-          <w:lang w:val="ru-RU"/>
-        </w:rPr>
-      </w:pPr>
-      <w:proofErr w:type="gramStart"/>
-      <w:r>
-        <w:rPr>
-          <w:color w:val="4F6228" w:themeColor="accent3" w:themeShade="80"/>
-          <w:sz w:val="28"/>
-          <w:szCs w:val="28"/>
-          <w:lang w:val="ru-RU"/>
-        </w:rPr>
-        <w:t>Аутоиммунный</w:t>
-      </w:r>
-      <w:proofErr w:type="gramEnd"/>
-      <w:r>
-        <w:rPr>
-          <w:color w:val="4F6228" w:themeColor="accent3" w:themeShade="80"/>
-          <w:sz w:val="28"/>
-          <w:szCs w:val="28"/>
-          <w:lang w:val="ru-RU"/>
-        </w:rPr>
-        <w:t xml:space="preserve"> </w:t>
-      </w:r>
-      <w:proofErr w:type="spellStart"/>
-      <w:r>
-        <w:rPr>
-          <w:color w:val="4F6228" w:themeColor="accent3" w:themeShade="80"/>
-          <w:sz w:val="28"/>
-          <w:szCs w:val="28"/>
-          <w:lang w:val="ru-RU"/>
-        </w:rPr>
-        <w:t>тиреоидит</w:t>
-      </w:r>
-      <w:proofErr w:type="spellEnd"/>
-      <w:r>
-        <w:rPr>
-          <w:color w:val="4F6228" w:themeColor="accent3" w:themeShade="80"/>
-          <w:sz w:val="28"/>
-          <w:szCs w:val="28"/>
+          <w:lang w:val="ru-RU"/>
+        </w:rPr>
+        <w:t>полиурия</w:t>
+      </w:r>
+      <w:r>
+        <w:rPr>
           <w:lang w:val="ru-RU"/>
         </w:rPr>
         <w:t xml:space="preserve">, </w:t>
@@ -661,937 +545,6 @@
       <w:sdt>
         <w:sdtPr>
           <w:rPr>
-            <w:color w:val="4F6228" w:themeColor="accent3" w:themeShade="80"/>
-            <w:sz w:val="28"/>
-            <w:szCs w:val="28"/>
-            <w:lang w:val="ru-RU"/>
-          </w:rPr>
-          <w:id w:val="105240480"/>
-          <w:placeholder>
-            <w:docPart w:val="FBFC6A18E07A484F9E976562E903BEB7"/>
-          </w:placeholder>
-          <w:comboBox>
-            <w:listItem w:displayText="без увеличения объема щит. железы." w:value="без увеличения объема щит. железы."/>
-            <w:listItem w:displayText="гипертрофическая форма." w:value="гипертрофическая форма."/>
-          </w:comboBox>
-        </w:sdtPr>
-        <w:sdtEndPr/>
-        <w:sdtContent>
-          <w:r>
-            <w:rPr>
-              <w:color w:val="4F6228" w:themeColor="accent3" w:themeShade="80"/>
-              <w:sz w:val="28"/>
-              <w:szCs w:val="28"/>
-              <w:lang w:val="ru-RU"/>
-            </w:rPr>
-            <w:t>гипертрофическая форма.</w:t>
-          </w:r>
-        </w:sdtContent>
-      </w:sdt>
-      <w:r>
-        <w:rPr>
-          <w:color w:val="4F6228" w:themeColor="accent3" w:themeShade="80"/>
-          <w:sz w:val="28"/>
-          <w:szCs w:val="28"/>
-          <w:lang w:val="ru-RU"/>
-        </w:rPr>
-        <w:t xml:space="preserve"> Гипотиреоз, средней тяжести,  </w:t>
-      </w:r>
-      <w:r>
-        <w:rPr>
-          <w:color w:val="4F6228" w:themeColor="accent3" w:themeShade="80"/>
-          <w:sz w:val="28"/>
-          <w:szCs w:val="28"/>
-          <w:lang w:val="ru-RU"/>
-        </w:rPr>
-        <w:t xml:space="preserve">ст. </w:t>
-      </w:r>
-      <w:r>
-        <w:rPr>
-          <w:color w:val="4F6228" w:themeColor="accent3" w:themeShade="80"/>
-          <w:sz w:val="28"/>
-          <w:szCs w:val="28"/>
-          <w:lang w:val="ru-RU"/>
-        </w:rPr>
-        <w:t>медикаментозн</w:t>
-      </w:r>
-      <w:r>
-        <w:rPr>
-          <w:color w:val="4F6228" w:themeColor="accent3" w:themeShade="80"/>
-          <w:sz w:val="28"/>
-          <w:szCs w:val="28"/>
-          <w:lang w:val="ru-RU"/>
-        </w:rPr>
-        <w:t>ой</w:t>
-      </w:r>
-      <w:r>
-        <w:rPr>
-          <w:color w:val="4F6228" w:themeColor="accent3" w:themeShade="80"/>
-          <w:sz w:val="28"/>
-          <w:szCs w:val="28"/>
-          <w:lang w:val="ru-RU"/>
-        </w:rPr>
-        <w:t xml:space="preserve"> </w:t>
-      </w:r>
-      <w:proofErr w:type="spellStart"/>
-      <w:r>
-        <w:rPr>
-          <w:color w:val="4F6228" w:themeColor="accent3" w:themeShade="80"/>
-          <w:sz w:val="28"/>
-          <w:szCs w:val="28"/>
-          <w:lang w:val="ru-RU"/>
-        </w:rPr>
-        <w:t>субкомпенсаци</w:t>
-      </w:r>
-      <w:r>
-        <w:rPr>
-          <w:color w:val="4F6228" w:themeColor="accent3" w:themeShade="80"/>
-          <w:sz w:val="28"/>
-          <w:szCs w:val="28"/>
-          <w:lang w:val="ru-RU"/>
-        </w:rPr>
-        <w:t>и</w:t>
-      </w:r>
-      <w:proofErr w:type="spellEnd"/>
-      <w:r>
-        <w:rPr>
-          <w:color w:val="4F6228" w:themeColor="accent3" w:themeShade="80"/>
-          <w:sz w:val="28"/>
-          <w:szCs w:val="28"/>
-          <w:lang w:val="ru-RU"/>
-        </w:rPr>
-        <w:t xml:space="preserve">. </w:t>
-      </w:r>
-      <w:sdt>
-        <w:sdtPr>
-          <w:rPr>
-            <w:color w:val="4F6228" w:themeColor="accent3" w:themeShade="80"/>
-            <w:sz w:val="28"/>
-            <w:szCs w:val="28"/>
-            <w:lang w:val="ru-RU"/>
-          </w:rPr>
-          <w:id w:val="590198144"/>
-          <w:placeholder>
-            <w:docPart w:val="DefaultPlaceholder_1082065159"/>
-          </w:placeholder>
-          <w:dropDownList>
-            <w:listItem w:value="Выберите элемент."/>
-            <w:listItem w:displayText="Диффузный токсический " w:value="Диффузный токсический "/>
-            <w:listItem w:displayText="Диффузный " w:value="Диффузный "/>
-            <w:listItem w:displayText="Смешаный " w:value="Смешаный "/>
-            <w:listItem w:displayText="Узловой " w:value="Узловой "/>
-          </w:dropDownList>
-        </w:sdtPr>
-        <w:sdtEndPr/>
-        <w:sdtContent>
-          <w:r>
-            <w:rPr>
-              <w:color w:val="4F6228" w:themeColor="accent3" w:themeShade="80"/>
-              <w:sz w:val="28"/>
-              <w:szCs w:val="28"/>
-              <w:lang w:val="ru-RU"/>
-            </w:rPr>
-            <w:t xml:space="preserve">Диффузный токсический </w:t>
-          </w:r>
-        </w:sdtContent>
-      </w:sdt>
-      <w:r>
-        <w:rPr>
-          <w:color w:val="4F6228" w:themeColor="accent3" w:themeShade="80"/>
-          <w:sz w:val="28"/>
-          <w:szCs w:val="28"/>
-          <w:lang w:val="ru-RU"/>
-        </w:rPr>
-        <w:t xml:space="preserve"> зоб II. </w:t>
-      </w:r>
-      <w:proofErr w:type="spellStart"/>
-      <w:r>
-        <w:rPr>
-          <w:color w:val="4F6228" w:themeColor="accent3" w:themeShade="80"/>
-          <w:sz w:val="28"/>
-          <w:szCs w:val="28"/>
-          <w:lang w:val="ru-RU"/>
-        </w:rPr>
-        <w:t>Эутиреоидное</w:t>
-      </w:r>
-      <w:proofErr w:type="spellEnd"/>
-      <w:r>
-        <w:rPr>
-          <w:color w:val="4F6228" w:themeColor="accent3" w:themeShade="80"/>
-          <w:sz w:val="28"/>
-          <w:szCs w:val="28"/>
-          <w:lang w:val="ru-RU"/>
-        </w:rPr>
-        <w:t xml:space="preserve"> состояние</w:t>
-      </w:r>
-      <w:r>
-        <w:rPr>
-          <w:sz w:val="28"/>
-          <w:szCs w:val="28"/>
-          <w:lang w:val="ru-RU"/>
-        </w:rPr>
-        <w:t xml:space="preserve">. </w:t>
-      </w:r>
-    </w:p>
-    <w:p>
-      <w:pPr>
-        <w:ind w:left="-567"/>
-        <w:jc w:val="both"/>
-        <w:rPr>
-          <w:color w:val="17365D" w:themeColor="text2" w:themeShade="BF"/>
-          <w:sz w:val="28"/>
-          <w:szCs w:val="28"/>
-          <w:lang w:val="ru-RU"/>
-        </w:rPr>
-      </w:pPr>
-      <w:r>
-        <w:rPr>
-          <w:color w:val="17365D" w:themeColor="text2" w:themeShade="BF"/>
-          <w:sz w:val="28"/>
-          <w:szCs w:val="28"/>
-          <w:lang w:val="ru-RU"/>
-        </w:rPr>
-        <w:t xml:space="preserve">Миопия </w:t>
-      </w:r>
-      <w:sdt>
-        <w:sdtPr>
-          <w:rPr>
-            <w:color w:val="17365D" w:themeColor="text2" w:themeShade="BF"/>
-            <w:sz w:val="28"/>
-            <w:szCs w:val="28"/>
-            <w:lang w:val="ru-RU"/>
-          </w:rPr>
-          <w:id w:val="-1410379913"/>
-          <w:placeholder>
-            <w:docPart w:val="DefaultPlaceholder_1082065159"/>
-          </w:placeholder>
-          <w:comboBox>
-            <w:listItem w:value="Выберите элемент."/>
-            <w:listItem w:displayText="слабой " w:value="слабой "/>
-            <w:listItem w:displayText="высокой" w:value="высокой"/>
-            <w:listItem w:displayText="средней" w:value="средней"/>
-          </w:comboBox>
-        </w:sdtPr>
-        <w:sdtEndPr/>
-        <w:sdtContent>
-          <w:r>
-            <w:rPr>
-              <w:color w:val="17365D" w:themeColor="text2" w:themeShade="BF"/>
-              <w:sz w:val="28"/>
-              <w:szCs w:val="28"/>
-              <w:lang w:val="ru-RU"/>
-            </w:rPr>
-            <w:t xml:space="preserve">слабой </w:t>
-          </w:r>
-        </w:sdtContent>
-      </w:sdt>
-      <w:r>
-        <w:rPr>
-          <w:color w:val="17365D" w:themeColor="text2" w:themeShade="BF"/>
-          <w:sz w:val="28"/>
-          <w:szCs w:val="28"/>
-          <w:lang w:val="ru-RU"/>
-        </w:rPr>
-        <w:t xml:space="preserve"> степени ОИ.</w:t>
-      </w:r>
-      <w:r>
-        <w:rPr>
-          <w:color w:val="17365D" w:themeColor="text2" w:themeShade="BF"/>
-          <w:sz w:val="28"/>
-          <w:szCs w:val="28"/>
-          <w:lang w:val="ru-RU"/>
-        </w:rPr>
-        <w:t xml:space="preserve"> </w:t>
-      </w:r>
-    </w:p>
-    <w:p>
-      <w:pPr>
-        <w:ind w:left="-567"/>
-        <w:jc w:val="both"/>
-        <w:rPr>
-          <w:color w:val="17365D" w:themeColor="text2" w:themeShade="BF"/>
-          <w:sz w:val="28"/>
-          <w:szCs w:val="28"/>
-          <w:lang w:val="ru-RU"/>
-        </w:rPr>
-      </w:pPr>
-      <w:r>
-        <w:rPr>
-          <w:color w:val="17365D" w:themeColor="text2" w:themeShade="BF"/>
-          <w:sz w:val="28"/>
-          <w:szCs w:val="28"/>
-          <w:lang w:val="ru-RU"/>
-        </w:rPr>
-        <w:t>А</w:t>
-      </w:r>
-      <w:r>
-        <w:rPr>
-          <w:color w:val="17365D" w:themeColor="text2" w:themeShade="BF"/>
-          <w:sz w:val="28"/>
-          <w:szCs w:val="28"/>
-          <w:lang w:val="ru-RU"/>
-        </w:rPr>
-        <w:t xml:space="preserve">нгиопатия сосудов сетчатки </w:t>
-      </w:r>
-      <w:sdt>
-        <w:sdtPr>
-          <w:rPr>
-            <w:color w:val="17365D" w:themeColor="text2" w:themeShade="BF"/>
-            <w:sz w:val="28"/>
-            <w:szCs w:val="28"/>
-            <w:lang w:val="ru-RU"/>
-          </w:rPr>
-          <w:id w:val="2051261544"/>
-          <w:placeholder>
-            <w:docPart w:val="DefaultPlaceholder_1082065159"/>
-          </w:placeholder>
-          <w:comboBox>
-            <w:listItem w:value="Выберите элемент."/>
-            <w:listItem w:displayText="ОИ" w:value="ОИ"/>
-            <w:listItem w:displayText="ОД" w:value="ОД"/>
-            <w:listItem w:displayText="OS" w:value="OS"/>
-          </w:comboBox>
-        </w:sdtPr>
-        <w:sdtEndPr/>
-        <w:sdtContent>
-          <w:r>
-            <w:rPr>
-              <w:color w:val="17365D" w:themeColor="text2" w:themeShade="BF"/>
-              <w:sz w:val="28"/>
-              <w:szCs w:val="28"/>
-              <w:lang w:val="ru-RU"/>
-            </w:rPr>
-            <w:t>ОИ</w:t>
-          </w:r>
-        </w:sdtContent>
-      </w:sdt>
-      <w:r>
-        <w:rPr>
-          <w:color w:val="17365D" w:themeColor="text2" w:themeShade="BF"/>
-          <w:sz w:val="28"/>
-          <w:szCs w:val="28"/>
-          <w:lang w:val="ru-RU"/>
-        </w:rPr>
-        <w:t>.</w:t>
-      </w:r>
-      <w:r>
-        <w:rPr>
-          <w:color w:val="17365D" w:themeColor="text2" w:themeShade="BF"/>
-          <w:sz w:val="28"/>
-          <w:szCs w:val="28"/>
-          <w:lang w:val="ru-RU"/>
-        </w:rPr>
-        <w:t xml:space="preserve"> </w:t>
-      </w:r>
-      <w:r>
-        <w:rPr>
-          <w:color w:val="17365D" w:themeColor="text2" w:themeShade="BF"/>
-          <w:sz w:val="28"/>
-          <w:szCs w:val="28"/>
-          <w:lang w:val="ru-RU"/>
-        </w:rPr>
-        <w:t xml:space="preserve">Начальная катаракта </w:t>
-      </w:r>
-      <w:sdt>
-        <w:sdtPr>
-          <w:rPr>
-            <w:color w:val="17365D" w:themeColor="text2" w:themeShade="BF"/>
-            <w:sz w:val="28"/>
-            <w:szCs w:val="28"/>
-            <w:lang w:val="ru-RU"/>
-          </w:rPr>
-          <w:id w:val="517513702"/>
-          <w:placeholder>
-            <w:docPart w:val="DB435B1E68954750936FB322747598D2"/>
-          </w:placeholder>
-          <w:comboBox>
-            <w:listItem w:value="Выберите элемент."/>
-            <w:listItem w:displayText="ОИ" w:value="ОИ"/>
-            <w:listItem w:displayText="ОД" w:value="ОД"/>
-            <w:listItem w:displayText="OS" w:value="OS"/>
-          </w:comboBox>
-        </w:sdtPr>
-        <w:sdtEndPr/>
-        <w:sdtContent>
-          <w:r>
-            <w:rPr>
-              <w:color w:val="17365D" w:themeColor="text2" w:themeShade="BF"/>
-              <w:sz w:val="28"/>
-              <w:szCs w:val="28"/>
-              <w:lang w:val="ru-RU"/>
-            </w:rPr>
-            <w:t>ОИ</w:t>
-          </w:r>
-        </w:sdtContent>
-      </w:sdt>
-      <w:r>
-        <w:rPr>
-          <w:color w:val="17365D" w:themeColor="text2" w:themeShade="BF"/>
-          <w:sz w:val="28"/>
-          <w:szCs w:val="28"/>
-          <w:lang w:val="ru-RU"/>
-        </w:rPr>
-        <w:t xml:space="preserve">. </w:t>
-      </w:r>
-      <w:r>
-        <w:rPr>
-          <w:color w:val="17365D" w:themeColor="text2" w:themeShade="BF"/>
-          <w:sz w:val="28"/>
-          <w:szCs w:val="28"/>
-          <w:lang w:val="ru-RU"/>
-        </w:rPr>
-        <w:t xml:space="preserve"> </w:t>
-      </w:r>
-    </w:p>
-    <w:p>
-      <w:pPr>
-        <w:ind w:left="-567"/>
-        <w:jc w:val="both"/>
-        <w:rPr>
-          <w:color w:val="17365D" w:themeColor="text2" w:themeShade="BF"/>
-          <w:sz w:val="28"/>
-          <w:szCs w:val="28"/>
-          <w:lang w:val="ru-RU"/>
-        </w:rPr>
-      </w:pPr>
-      <w:proofErr w:type="spellStart"/>
-      <w:r>
-        <w:rPr>
-          <w:color w:val="17365D" w:themeColor="text2" w:themeShade="BF"/>
-          <w:sz w:val="28"/>
-          <w:szCs w:val="28"/>
-          <w:lang w:val="ru-RU"/>
-        </w:rPr>
-        <w:t>Непро</w:t>
-      </w:r>
-      <w:r>
-        <w:rPr>
-          <w:color w:val="17365D" w:themeColor="text2" w:themeShade="BF"/>
-          <w:sz w:val="28"/>
-          <w:szCs w:val="28"/>
-          <w:lang w:val="ru-RU"/>
-        </w:rPr>
-        <w:t>лиферативная</w:t>
-      </w:r>
-      <w:proofErr w:type="spellEnd"/>
-      <w:r>
-        <w:rPr>
-          <w:color w:val="17365D" w:themeColor="text2" w:themeShade="BF"/>
-          <w:sz w:val="28"/>
-          <w:szCs w:val="28"/>
-          <w:lang w:val="ru-RU"/>
-        </w:rPr>
-        <w:t xml:space="preserve">  диабетическая</w:t>
-      </w:r>
-      <w:r>
-        <w:rPr>
-          <w:color w:val="17365D" w:themeColor="text2" w:themeShade="BF"/>
-          <w:sz w:val="28"/>
-          <w:szCs w:val="28"/>
-          <w:lang w:val="ru-RU"/>
-        </w:rPr>
-        <w:t xml:space="preserve"> </w:t>
-      </w:r>
-      <w:proofErr w:type="spellStart"/>
-      <w:r>
-        <w:rPr>
-          <w:color w:val="17365D" w:themeColor="text2" w:themeShade="BF"/>
-          <w:sz w:val="28"/>
-          <w:szCs w:val="28"/>
-          <w:lang w:val="ru-RU"/>
-        </w:rPr>
-        <w:t>ретинопатия</w:t>
-      </w:r>
-      <w:proofErr w:type="spellEnd"/>
-      <w:r>
-        <w:rPr>
-          <w:color w:val="17365D" w:themeColor="text2" w:themeShade="BF"/>
-          <w:sz w:val="28"/>
-          <w:szCs w:val="28"/>
-          <w:lang w:val="ru-RU"/>
-        </w:rPr>
-        <w:t xml:space="preserve"> </w:t>
-      </w:r>
-      <w:sdt>
-        <w:sdtPr>
-          <w:rPr>
-            <w:color w:val="17365D" w:themeColor="text2" w:themeShade="BF"/>
-            <w:sz w:val="28"/>
-            <w:szCs w:val="28"/>
-            <w:lang w:val="ru-RU"/>
-          </w:rPr>
-          <w:id w:val="389392371"/>
-          <w:placeholder>
-            <w:docPart w:val="5917FEE754784A0BA4173B51A4E1CE95"/>
-          </w:placeholder>
-          <w:comboBox>
-            <w:listItem w:value="Выберите элемент."/>
-            <w:listItem w:displayText="ОИ" w:value="ОИ"/>
-            <w:listItem w:displayText="ОД" w:value="ОД"/>
-            <w:listItem w:displayText="OS" w:value="OS"/>
-          </w:comboBox>
-        </w:sdtPr>
-        <w:sdtEndPr/>
-        <w:sdtContent>
-          <w:r>
-            <w:rPr>
-              <w:color w:val="17365D" w:themeColor="text2" w:themeShade="BF"/>
-              <w:sz w:val="28"/>
-              <w:szCs w:val="28"/>
-              <w:lang w:val="ru-RU"/>
-            </w:rPr>
-            <w:t>ОИ</w:t>
-          </w:r>
-        </w:sdtContent>
-      </w:sdt>
-      <w:r>
-        <w:rPr>
-          <w:color w:val="17365D" w:themeColor="text2" w:themeShade="BF"/>
-          <w:sz w:val="28"/>
-          <w:szCs w:val="28"/>
-          <w:lang w:val="ru-RU"/>
-        </w:rPr>
-        <w:t>.</w:t>
-      </w:r>
-    </w:p>
-    <w:p>
-      <w:pPr>
-        <w:ind w:left="-567"/>
-        <w:jc w:val="both"/>
-        <w:rPr>
-          <w:color w:val="C00000"/>
-          <w:sz w:val="28"/>
-          <w:szCs w:val="28"/>
-          <w:lang w:val="ru-RU"/>
-        </w:rPr>
-      </w:pPr>
-      <w:r>
-        <w:rPr>
-          <w:color w:val="C00000"/>
-          <w:sz w:val="28"/>
-          <w:szCs w:val="28"/>
-          <w:lang w:val="ru-RU"/>
-        </w:rPr>
-        <w:t xml:space="preserve">ИБС, стенокардия напряжения, диффузный кардиосклероз, II </w:t>
-      </w:r>
-      <w:proofErr w:type="spellStart"/>
-      <w:r>
-        <w:rPr>
-          <w:color w:val="C00000"/>
-          <w:sz w:val="28"/>
-          <w:szCs w:val="28"/>
-          <w:lang w:val="ru-RU"/>
-        </w:rPr>
-        <w:t>ф.кл</w:t>
-      </w:r>
-      <w:proofErr w:type="spellEnd"/>
-      <w:r>
-        <w:rPr>
-          <w:color w:val="C00000"/>
-          <w:sz w:val="28"/>
-          <w:szCs w:val="28"/>
-          <w:lang w:val="ru-RU"/>
-        </w:rPr>
-        <w:t>. СН II</w:t>
-      </w:r>
-      <w:proofErr w:type="gramStart"/>
-      <w:r>
-        <w:rPr>
-          <w:color w:val="C00000"/>
-          <w:sz w:val="28"/>
-          <w:szCs w:val="28"/>
-          <w:lang w:val="ru-RU"/>
-        </w:rPr>
-        <w:t xml:space="preserve"> А</w:t>
-      </w:r>
-      <w:proofErr w:type="gramEnd"/>
-      <w:r>
-        <w:rPr>
-          <w:color w:val="C00000"/>
-          <w:sz w:val="28"/>
-          <w:szCs w:val="28"/>
-          <w:lang w:val="ru-RU"/>
-        </w:rPr>
-        <w:t xml:space="preserve"> </w:t>
-      </w:r>
-      <w:proofErr w:type="spellStart"/>
-      <w:r>
-        <w:rPr>
-          <w:color w:val="C00000"/>
-          <w:sz w:val="28"/>
-          <w:szCs w:val="28"/>
-          <w:lang w:val="ru-RU"/>
-        </w:rPr>
-        <w:t>ф.кл</w:t>
-      </w:r>
-      <w:proofErr w:type="spellEnd"/>
-      <w:r>
-        <w:rPr>
-          <w:color w:val="C00000"/>
-          <w:sz w:val="28"/>
-          <w:szCs w:val="28"/>
-          <w:lang w:val="ru-RU"/>
-        </w:rPr>
-        <w:t xml:space="preserve">. II. Гипертоническая болезнь III стадии … степени. Гипертензивное сердце СН I. Риск 4. Метаболическая кардиомиопатия СН 0-I. </w:t>
-      </w:r>
-      <w:proofErr w:type="spellStart"/>
-      <w:r>
-        <w:rPr>
-          <w:color w:val="C00000"/>
-          <w:sz w:val="28"/>
-          <w:szCs w:val="28"/>
-          <w:lang w:val="ru-RU"/>
-        </w:rPr>
-        <w:t>ф.кл</w:t>
-      </w:r>
-      <w:proofErr w:type="spellEnd"/>
-      <w:r>
-        <w:rPr>
-          <w:color w:val="C00000"/>
-          <w:sz w:val="28"/>
-          <w:szCs w:val="28"/>
-          <w:lang w:val="ru-RU"/>
-        </w:rPr>
-        <w:t>. II.</w:t>
-      </w:r>
-    </w:p>
-    <w:p>
-      <w:pPr>
-        <w:ind w:left="-567"/>
-        <w:jc w:val="both"/>
-        <w:rPr>
-          <w:color w:val="C00000"/>
-          <w:sz w:val="28"/>
-          <w:szCs w:val="28"/>
-          <w:lang w:val="ru-RU"/>
-        </w:rPr>
-      </w:pPr>
-      <w:r>
-        <w:rPr>
-          <w:color w:val="C00000"/>
-          <w:sz w:val="28"/>
-          <w:szCs w:val="28"/>
-          <w:lang w:val="ru-RU"/>
-        </w:rPr>
-        <w:t>НЦД по смешанному типу.</w:t>
-      </w:r>
-    </w:p>
-    <w:p>
-      <w:pPr>
-        <w:ind w:left="-567"/>
-        <w:jc w:val="both"/>
-        <w:rPr>
-          <w:color w:val="0000FF"/>
-          <w:sz w:val="28"/>
-          <w:szCs w:val="28"/>
-          <w:lang w:val="ru-RU"/>
-        </w:rPr>
-      </w:pPr>
-      <w:sdt>
-        <w:sdtPr>
-          <w:rPr>
-            <w:color w:val="0000FF"/>
-            <w:sz w:val="28"/>
-            <w:szCs w:val="28"/>
-            <w:lang w:val="ru-RU"/>
-          </w:rPr>
-          <w:id w:val="-968201283"/>
-          <w:placeholder>
-            <w:docPart w:val="DefaultPlaceholder_1082065159"/>
-          </w:placeholder>
-          <w:comboBox>
-            <w:listItem w:value="Выберите элемент."/>
-            <w:listItem w:displayText="Дисциркуляторная" w:value="Дисциркуляторная"/>
-            <w:listItem w:displayText="Диабетическая" w:value="Диабетическая"/>
-            <w:listItem w:displayText="Дисметаболическая" w:value="Дисметаболическая"/>
-          </w:comboBox>
-        </w:sdtPr>
-        <w:sdtEndPr/>
-        <w:sdtContent>
-          <w:proofErr w:type="spellStart"/>
-          <w:r>
-            <w:rPr>
-              <w:color w:val="0000FF"/>
-              <w:sz w:val="28"/>
-              <w:szCs w:val="28"/>
-              <w:lang w:val="ru-RU"/>
-            </w:rPr>
-            <w:t>Дисциркуляторная</w:t>
-          </w:r>
-          <w:proofErr w:type="spellEnd"/>
-        </w:sdtContent>
-      </w:sdt>
-      <w:r>
-        <w:rPr>
-          <w:color w:val="0000FF"/>
-          <w:sz w:val="28"/>
-          <w:szCs w:val="28"/>
-          <w:lang w:val="ru-RU"/>
-        </w:rPr>
-        <w:t xml:space="preserve"> энцефалопатия I-II сочетанного генеза (</w:t>
-      </w:r>
-      <w:r>
-        <w:rPr>
-          <w:color w:val="0000FF"/>
-          <w:sz w:val="28"/>
-          <w:szCs w:val="28"/>
-          <w:lang w:val="ru-RU"/>
-        </w:rPr>
-        <w:t>дисметаболическая</w:t>
-      </w:r>
-      <w:r>
-        <w:rPr>
-          <w:color w:val="0000FF"/>
-          <w:sz w:val="28"/>
-          <w:szCs w:val="28"/>
-          <w:lang w:val="ru-RU"/>
-        </w:rPr>
-        <w:t>, гипертоническая).</w:t>
-      </w:r>
-    </w:p>
-    <w:p>
-      <w:pPr>
-        <w:ind w:left="-567"/>
-        <w:jc w:val="both"/>
-        <w:rPr>
-          <w:color w:val="0000FF"/>
-          <w:sz w:val="28"/>
-          <w:szCs w:val="28"/>
-          <w:lang w:val="ru-RU"/>
-        </w:rPr>
-      </w:pPr>
-      <w:r>
-        <w:rPr>
-          <w:color w:val="0000FF"/>
-          <w:sz w:val="28"/>
-          <w:szCs w:val="28"/>
-          <w:lang w:val="ru-RU"/>
-        </w:rPr>
-        <w:t xml:space="preserve">астеновегетативный </w:t>
-      </w:r>
-      <w:proofErr w:type="gramStart"/>
-      <w:r>
-        <w:rPr>
-          <w:color w:val="0000FF"/>
-          <w:sz w:val="28"/>
-          <w:szCs w:val="28"/>
-          <w:lang w:val="ru-RU"/>
-        </w:rPr>
-        <w:t>с-м</w:t>
-      </w:r>
-      <w:proofErr w:type="gramEnd"/>
-      <w:r>
-        <w:rPr>
-          <w:color w:val="0000FF"/>
-          <w:sz w:val="28"/>
-          <w:szCs w:val="28"/>
-          <w:lang w:val="ru-RU"/>
-        </w:rPr>
-        <w:t xml:space="preserve">, </w:t>
-      </w:r>
-      <w:proofErr w:type="spellStart"/>
-      <w:r>
-        <w:rPr>
-          <w:color w:val="0000FF"/>
-          <w:sz w:val="28"/>
-          <w:szCs w:val="28"/>
-          <w:lang w:val="ru-RU"/>
-        </w:rPr>
-        <w:t>астено</w:t>
-      </w:r>
-      <w:proofErr w:type="spellEnd"/>
-      <w:r>
-        <w:rPr>
-          <w:color w:val="0000FF"/>
-          <w:sz w:val="28"/>
-          <w:szCs w:val="28"/>
-          <w:lang w:val="ru-RU"/>
-        </w:rPr>
-        <w:t xml:space="preserve">-невротический с-м, </w:t>
-      </w:r>
-      <w:proofErr w:type="spellStart"/>
-      <w:r>
-        <w:rPr>
-          <w:color w:val="0000FF"/>
-          <w:sz w:val="28"/>
-          <w:szCs w:val="28"/>
-          <w:lang w:val="ru-RU"/>
-        </w:rPr>
-        <w:t>вестибуло</w:t>
-      </w:r>
-      <w:proofErr w:type="spellEnd"/>
-      <w:r>
-        <w:rPr>
-          <w:color w:val="0000FF"/>
-          <w:sz w:val="28"/>
-          <w:szCs w:val="28"/>
-          <w:lang w:val="ru-RU"/>
-        </w:rPr>
-        <w:t xml:space="preserve">-атактический с-м.  </w:t>
-      </w:r>
-      <w:proofErr w:type="spellStart"/>
-      <w:r>
-        <w:rPr>
-          <w:color w:val="0000FF"/>
-          <w:sz w:val="28"/>
-          <w:szCs w:val="28"/>
-          <w:lang w:val="ru-RU"/>
-        </w:rPr>
-        <w:t>цереброастенический</w:t>
-      </w:r>
-      <w:proofErr w:type="spellEnd"/>
-      <w:r>
-        <w:rPr>
-          <w:color w:val="0000FF"/>
-          <w:sz w:val="28"/>
-          <w:szCs w:val="28"/>
-          <w:lang w:val="ru-RU"/>
-        </w:rPr>
-        <w:t xml:space="preserve"> с-м, </w:t>
-      </w:r>
-      <w:proofErr w:type="spellStart"/>
-      <w:r>
-        <w:rPr>
-          <w:color w:val="0000FF"/>
-          <w:sz w:val="28"/>
-          <w:szCs w:val="28"/>
-          <w:lang w:val="ru-RU"/>
-        </w:rPr>
-        <w:t>цефалгический</w:t>
-      </w:r>
-      <w:proofErr w:type="spellEnd"/>
-      <w:r>
-        <w:rPr>
-          <w:color w:val="0000FF"/>
-          <w:sz w:val="28"/>
-          <w:szCs w:val="28"/>
-          <w:lang w:val="ru-RU"/>
-        </w:rPr>
-        <w:t xml:space="preserve"> с-м,</w:t>
-      </w:r>
-    </w:p>
-    <w:p>
-      <w:pPr>
-        <w:ind w:left="-567"/>
-        <w:jc w:val="both"/>
-        <w:rPr>
-          <w:color w:val="0000FF"/>
-          <w:sz w:val="28"/>
-          <w:szCs w:val="28"/>
-          <w:lang w:val="ru-RU"/>
-        </w:rPr>
-      </w:pPr>
-    </w:p>
-    <w:p>
-      <w:pPr>
-        <w:ind w:left="-567"/>
-        <w:jc w:val="both"/>
-        <w:rPr>
-          <w:sz w:val="28"/>
-          <w:lang w:val="ru-RU"/>
-        </w:rPr>
-      </w:pPr>
-    </w:p>
-    <w:p>
-      <w:pPr>
-        <w:ind w:left="-567"/>
-        <w:jc w:val="both"/>
-        <w:rPr>
-          <w:sz w:val="28"/>
-          <w:szCs w:val="28"/>
-          <w:lang w:val="ru-RU"/>
-        </w:rPr>
-      </w:pPr>
-      <w:bookmarkStart w:id="2" w:name="дк"/>
-      <w:bookmarkEnd w:id="2"/>
-      <w:r>
-        <w:rPr>
-          <w:sz w:val="28"/>
-          <w:szCs w:val="28"/>
-          <w:u w:val="single"/>
-          <w:lang w:val="ru-RU"/>
-        </w:rPr>
-        <w:t>Жалобы при поступлении</w:t>
-      </w:r>
-      <w:r>
-        <w:rPr>
-          <w:sz w:val="28"/>
-          <w:szCs w:val="28"/>
-          <w:lang w:val="ru-RU"/>
-        </w:rPr>
-        <w:t>,</w:t>
-      </w:r>
-      <w:r>
-        <w:rPr>
-          <w:sz w:val="28"/>
-          <w:szCs w:val="28"/>
-          <w:lang w:val="ru-RU"/>
-        </w:rPr>
-        <w:t xml:space="preserve"> </w:t>
-      </w:r>
-      <w:r>
-        <w:rPr>
-          <w:sz w:val="28"/>
-          <w:szCs w:val="28"/>
-          <w:lang w:val="ru-RU"/>
-        </w:rPr>
-        <w:t>слабость,</w:t>
-      </w:r>
-      <w:r>
-        <w:rPr>
-          <w:sz w:val="28"/>
-          <w:szCs w:val="28"/>
-          <w:lang w:val="ru-RU"/>
-        </w:rPr>
-        <w:t xml:space="preserve"> </w:t>
-      </w:r>
-      <w:r>
-        <w:rPr>
-          <w:sz w:val="28"/>
-          <w:szCs w:val="28"/>
-          <w:lang w:val="ru-RU"/>
-        </w:rPr>
-        <w:t>утомляемость.</w:t>
-      </w:r>
-      <w:r>
-        <w:rPr>
-          <w:sz w:val="28"/>
-          <w:szCs w:val="28"/>
-          <w:lang w:val="ru-RU"/>
-        </w:rPr>
-        <w:t xml:space="preserve"> сухость во рту  жажда</w:t>
-      </w:r>
-      <w:proofErr w:type="gramStart"/>
-      <w:r>
-        <w:rPr>
-          <w:sz w:val="28"/>
-          <w:szCs w:val="28"/>
-          <w:lang w:val="ru-RU"/>
-        </w:rPr>
-        <w:t xml:space="preserve"> .</w:t>
-      </w:r>
-      <w:proofErr w:type="gramEnd"/>
-      <w:r>
-        <w:rPr>
-          <w:sz w:val="28"/>
-          <w:szCs w:val="28"/>
-          <w:lang w:val="ru-RU"/>
-        </w:rPr>
-        <w:t>полиурия</w:t>
-      </w:r>
-      <w:r>
-        <w:rPr>
-          <w:sz w:val="28"/>
-          <w:szCs w:val="28"/>
-          <w:lang w:val="ru-RU"/>
-        </w:rPr>
-        <w:t xml:space="preserve">, </w:t>
-      </w:r>
-      <w:sdt>
-        <w:sdtPr>
-          <w:rPr>
-            <w:sz w:val="28"/>
-            <w:szCs w:val="28"/>
             <w:lang w:val="ru-RU"/>
           </w:rPr>
           <w:id w:val="669446058"/>
@@ -1608,8 +561,6 @@
         <w:sdtContent>
           <w:r>
             <w:rPr>
-              <w:sz w:val="28"/>
-              <w:szCs w:val="28"/>
               <w:lang w:val="ru-RU"/>
             </w:rPr>
             <w:t xml:space="preserve">снижение </w:t>
@@ -1618,112 +569,84 @@
       </w:sdt>
       <w:r>
         <w:rPr>
-          <w:sz w:val="28"/>
-          <w:szCs w:val="28"/>
           <w:lang w:val="ru-RU"/>
         </w:rPr>
         <w:t xml:space="preserve"> </w:t>
       </w:r>
       <w:r>
         <w:rPr>
-          <w:sz w:val="28"/>
-          <w:szCs w:val="28"/>
           <w:lang w:val="ru-RU"/>
         </w:rPr>
         <w:t xml:space="preserve"> веса </w:t>
       </w:r>
       <w:r>
         <w:rPr>
-          <w:sz w:val="28"/>
-          <w:szCs w:val="28"/>
           <w:lang w:val="ru-RU"/>
         </w:rPr>
         <w:t xml:space="preserve">на </w:t>
       </w:r>
       <w:r>
         <w:rPr>
-          <w:sz w:val="28"/>
-          <w:szCs w:val="28"/>
           <w:lang w:val="ru-RU"/>
         </w:rPr>
         <w:t>13</w:t>
       </w:r>
       <w:r>
         <w:rPr>
-          <w:sz w:val="28"/>
-          <w:szCs w:val="28"/>
           <w:lang w:val="ru-RU"/>
         </w:rPr>
         <w:t xml:space="preserve"> кг</w:t>
       </w:r>
       <w:r>
         <w:rPr>
-          <w:sz w:val="28"/>
-          <w:szCs w:val="28"/>
           <w:lang w:val="ru-RU"/>
         </w:rPr>
         <w:t xml:space="preserve"> за год</w:t>
       </w:r>
       <w:r>
         <w:rPr>
-          <w:sz w:val="28"/>
-          <w:szCs w:val="28"/>
           <w:lang w:val="ru-RU"/>
         </w:rPr>
         <w:t>, ухудшение зрения,</w:t>
       </w:r>
       <w:r>
         <w:rPr>
-          <w:sz w:val="28"/>
-          <w:szCs w:val="28"/>
           <w:lang w:val="ru-RU"/>
         </w:rPr>
         <w:t xml:space="preserve"> </w:t>
       </w:r>
       <w:r>
         <w:rPr>
-          <w:sz w:val="28"/>
-          <w:szCs w:val="28"/>
           <w:lang w:val="ru-RU"/>
         </w:rPr>
         <w:t xml:space="preserve"> </w:t>
       </w:r>
       <w:r>
         <w:rPr>
-          <w:sz w:val="28"/>
-          <w:szCs w:val="28"/>
           <w:lang w:val="ru-RU"/>
         </w:rPr>
         <w:t xml:space="preserve"> </w:t>
       </w:r>
       <w:r>
         <w:rPr>
-          <w:sz w:val="28"/>
-          <w:szCs w:val="28"/>
           <w:lang w:val="ru-RU"/>
         </w:rPr>
         <w:t xml:space="preserve">боли  в н/к, </w:t>
       </w:r>
       <w:r>
         <w:rPr>
-          <w:sz w:val="28"/>
-          <w:szCs w:val="28"/>
           <w:lang w:val="ru-RU"/>
         </w:rPr>
         <w:t>судороги,</w:t>
       </w:r>
       <w:r>
         <w:rPr>
-          <w:sz w:val="28"/>
-          <w:szCs w:val="28"/>
           <w:lang w:val="ru-RU"/>
         </w:rPr>
         <w:t xml:space="preserve"> онемение ног,</w:t>
       </w:r>
       <w:r>
         <w:rPr>
-          <w:sz w:val="28"/>
-          <w:szCs w:val="28"/>
           <w:lang w:val="ru-RU"/>
         </w:rPr>
         <w:t xml:space="preserve"> </w:t>
@@ -1734,14 +657,11 @@
         <w:ind w:left="-567"/>
         <w:jc w:val="both"/>
         <w:rPr>
-          <w:sz w:val="28"/>
           <w:lang w:val="ru-RU"/>
         </w:rPr>
       </w:pPr>
       <w:r>
         <w:rPr>
-          <w:sz w:val="28"/>
-          <w:szCs w:val="28"/>
           <w:u w:val="single"/>
           <w:lang w:val="ru-RU"/>
         </w:rPr>
@@ -1749,25 +669,25 @@
       </w:r>
       <w:r>
         <w:rPr>
-          <w:sz w:val="28"/>
-          <w:szCs w:val="28"/>
           <w:lang w:val="ru-RU"/>
         </w:rPr>
         <w:t xml:space="preserve">: </w:t>
       </w:r>
       <w:r>
         <w:rPr>
-          <w:sz w:val="28"/>
-          <w:szCs w:val="28"/>
-          <w:lang w:val="ru-RU"/>
-        </w:rPr>
-        <w:t xml:space="preserve">Ухудшение состояния в течение полугода, когда появились диабетические жалобы. К  врачу не обращался. Резкое ухудшение в течение 2х месяцев после </w:t>
+          <w:lang w:val="ru-RU"/>
+        </w:rPr>
+        <w:t>Ухудшение состояния в течение полугода, когда появились диабетические жалобы. К  врачу не обращался. Резкое ухудшение в течение 2х месяцев по</w:t>
+      </w:r>
+      <w:r>
+        <w:rPr>
+          <w:lang w:val="ru-RU"/>
+        </w:rPr>
+        <w:t xml:space="preserve">сле </w:t>
       </w:r>
       <w:proofErr w:type="gramStart"/>
       <w:r>
         <w:rPr>
-          <w:sz w:val="28"/>
-          <w:szCs w:val="28"/>
           <w:lang w:val="ru-RU"/>
         </w:rPr>
         <w:t>перенесенного</w:t>
@@ -1775,17 +695,31 @@
       <w:proofErr w:type="gramEnd"/>
       <w:r>
         <w:rPr>
-          <w:sz w:val="28"/>
-          <w:szCs w:val="28"/>
-          <w:lang w:val="ru-RU"/>
-        </w:rPr>
-        <w:t xml:space="preserve"> ОРВИ. Обратилась к эндокринологу по </w:t>
+          <w:lang w:val="ru-RU"/>
+        </w:rPr>
+        <w:t xml:space="preserve"> ОРВИ. Обратил</w:t>
+      </w:r>
+      <w:r>
+        <w:rPr>
+          <w:lang w:val="ru-RU"/>
+        </w:rPr>
+        <w:t>с</w:t>
+      </w:r>
+      <w:r>
+        <w:rPr>
+          <w:lang w:val="ru-RU"/>
+        </w:rPr>
+        <w:t>я</w:t>
+      </w:r>
+      <w:r>
+        <w:rPr>
+          <w:lang w:val="ru-RU"/>
+        </w:rPr>
+        <w:t xml:space="preserve"> к эндокринологу по </w:t>
       </w:r>
       <w:proofErr w:type="gramStart"/>
       <w:r>
         <w:rPr>
-          <w:sz w:val="28"/>
-          <w:szCs w:val="28"/>
           <w:lang w:val="ru-RU"/>
         </w:rPr>
         <w:t>м</w:t>
@@ -1793,29 +727,57 @@
       <w:proofErr w:type="gramEnd"/>
       <w:r>
         <w:rPr>
-          <w:sz w:val="28"/>
-          <w:szCs w:val="28"/>
           <w:lang w:val="ru-RU"/>
         </w:rPr>
         <w:t xml:space="preserve">/ж, </w:t>
       </w:r>
-      <w:proofErr w:type="spellStart"/>
-      <w:r>
-        <w:rPr>
-          <w:sz w:val="28"/>
-          <w:szCs w:val="28"/>
-          <w:lang w:val="ru-RU"/>
-        </w:rPr>
-        <w:t>обледована</w:t>
-      </w:r>
-      <w:proofErr w:type="spellEnd"/>
-      <w:r>
-        <w:rPr>
-          <w:sz w:val="28"/>
-          <w:szCs w:val="28"/>
-          <w:lang w:val="ru-RU"/>
-        </w:rPr>
-        <w:t xml:space="preserve"> глюкоза крови 12,8, ацетон мочи 2+. Ургентно госпитализирована в ОКЭД   </w:t>
+      <w:r>
+        <w:rPr>
+          <w:lang w:val="ru-RU"/>
+        </w:rPr>
+        <w:t xml:space="preserve">при </w:t>
+      </w:r>
+      <w:r>
+        <w:rPr>
+          <w:lang w:val="ru-RU"/>
+        </w:rPr>
+        <w:t>об</w:t>
+      </w:r>
+      <w:r>
+        <w:rPr>
+          <w:lang w:val="ru-RU"/>
+        </w:rPr>
+        <w:t>с</w:t>
+      </w:r>
+      <w:r>
+        <w:rPr>
+          <w:lang w:val="ru-RU"/>
+        </w:rPr>
+        <w:t>ледован</w:t>
+      </w:r>
+      <w:r>
+        <w:rPr>
+          <w:lang w:val="ru-RU"/>
+        </w:rPr>
+        <w:t>ии  от 26.03.18,</w:t>
+      </w:r>
+      <w:r>
+        <w:rPr>
+          <w:lang w:val="ru-RU"/>
+        </w:rPr>
+        <w:t xml:space="preserve"> глюкоза крови 12,8</w:t>
+      </w:r>
+      <w:r>
+        <w:rPr>
+          <w:lang w:val="ru-RU"/>
+        </w:rPr>
+        <w:t>ммоль/л, ацетон мочи 3</w:t>
+      </w:r>
+      <w:r>
+        <w:rPr>
+          <w:lang w:val="ru-RU"/>
+        </w:rPr>
+        <w:t xml:space="preserve">+. Ургентно госпитализирован в ОКЭД   </w:t>
       </w:r>
     </w:p>
     <w:p>
@@ -1823,14 +785,12 @@
         <w:ind w:left="-567"/>
         <w:jc w:val="both"/>
         <w:rPr>
-          <w:sz w:val="28"/>
           <w:u w:val="single"/>
           <w:lang w:val="ru-RU"/>
         </w:rPr>
       </w:pPr>
       <w:r>
         <w:rPr>
-          <w:sz w:val="28"/>
           <w:u w:val="single"/>
           <w:lang w:val="ru-RU"/>
         </w:rPr>
@@ -1842,7 +802,6 @@
         <w:ind w:left="-567"/>
         <w:jc w:val="both"/>
         <w:rPr>
-          <w:sz w:val="28"/>
           <w:u w:val="single"/>
           <w:lang w:val="ru-RU"/>
         </w:rPr>
@@ -2217,6 +1176,12 @@
                 <w:lang w:val="ru-RU"/>
               </w:rPr>
             </w:pPr>
+            <w:r>
+              <w:rPr>
+                <w:lang w:val="ru-RU"/>
+              </w:rPr>
+              <w:t>28.03</w:t>
+            </w:r>
           </w:p>
         </w:tc>
         <w:tc>
@@ -2237,6 +1202,12 @@
                 <w:lang w:val="ru-RU"/>
               </w:rPr>
             </w:pPr>
+            <w:r>
+              <w:rPr>
+                <w:lang w:val="ru-RU"/>
+              </w:rPr>
+              <w:t>171</w:t>
+            </w:r>
           </w:p>
         </w:tc>
         <w:tc>
@@ -2257,6 +1228,12 @@
                 <w:lang w:val="ru-RU"/>
               </w:rPr>
             </w:pPr>
+            <w:r>
+              <w:rPr>
+                <w:lang w:val="ru-RU"/>
+              </w:rPr>
+              <w:t>5,1</w:t>
+            </w:r>
           </w:p>
         </w:tc>
         <w:tc>
@@ -2277,6 +1254,12 @@
                 <w:lang w:val="ru-RU"/>
               </w:rPr>
             </w:pPr>
+            <w:r>
+              <w:rPr>
+                <w:lang w:val="ru-RU"/>
+              </w:rPr>
+              <w:t>6,1</w:t>
+            </w:r>
           </w:p>
         </w:tc>
         <w:tc>
@@ -2298,6 +1281,12 @@
                 <w:lang w:val="ru-RU"/>
               </w:rPr>
             </w:pPr>
+            <w:r>
+              <w:rPr>
+                <w:lang w:val="ru-RU"/>
+              </w:rPr>
+              <w:t>5</w:t>
+            </w:r>
           </w:p>
         </w:tc>
         <w:tc>
@@ -2319,6 +1308,12 @@
                 <w:lang w:val="ru-RU"/>
               </w:rPr>
             </w:pPr>
+            <w:r>
+              <w:rPr>
+                <w:lang w:val="ru-RU"/>
+              </w:rPr>
+              <w:t>206</w:t>
+            </w:r>
           </w:p>
         </w:tc>
         <w:tc>
@@ -2339,6 +1334,12 @@
                 <w:lang w:val="ru-RU"/>
               </w:rPr>
             </w:pPr>
+            <w:r>
+              <w:rPr>
+                <w:lang w:val="ru-RU"/>
+              </w:rPr>
+              <w:t>1</w:t>
+            </w:r>
           </w:p>
         </w:tc>
         <w:tc>
@@ -2359,6 +1360,12 @@
                 <w:lang w:val="ru-RU"/>
               </w:rPr>
             </w:pPr>
+            <w:r>
+              <w:rPr>
+                <w:lang w:val="ru-RU"/>
+              </w:rPr>
+              <w:t>2</w:t>
+            </w:r>
           </w:p>
         </w:tc>
         <w:tc>
@@ -2379,6 +1386,12 @@
                 <w:lang w:val="ru-RU"/>
               </w:rPr>
             </w:pPr>
+            <w:r>
+              <w:rPr>
+                <w:lang w:val="ru-RU"/>
+              </w:rPr>
+              <w:t>65</w:t>
+            </w:r>
           </w:p>
         </w:tc>
         <w:tc>
@@ -2400,6 +1413,12 @@
                 <w:lang w:val="ru-RU"/>
               </w:rPr>
             </w:pPr>
+            <w:r>
+              <w:rPr>
+                <w:lang w:val="ru-RU"/>
+              </w:rPr>
+              <w:t>28</w:t>
+            </w:r>
           </w:p>
         </w:tc>
         <w:tc>
@@ -2421,6 +1440,12 @@
                 <w:lang w:val="ru-RU"/>
               </w:rPr>
             </w:pPr>
+            <w:r>
+              <w:rPr>
+                <w:lang w:val="ru-RU"/>
+              </w:rPr>
+              <w:t>4</w:t>
+            </w:r>
           </w:p>
         </w:tc>
       </w:tr>
@@ -2946,6 +1971,12 @@
                 <w:lang w:val="ru-RU"/>
               </w:rPr>
             </w:pPr>
+            <w:r>
+              <w:rPr>
+                <w:lang w:val="ru-RU"/>
+              </w:rPr>
+              <w:t>28.03</w:t>
+            </w:r>
           </w:p>
         </w:tc>
         <w:tc>
@@ -2969,6 +2000,12 @@
                 <w:lang w:val="ru-RU"/>
               </w:rPr>
             </w:pPr>
+            <w:r>
+              <w:rPr>
+                <w:lang w:val="ru-RU"/>
+              </w:rPr>
+              <w:t>73</w:t>
+            </w:r>
           </w:p>
         </w:tc>
         <w:tc>
@@ -2992,6 +2029,12 @@
                 <w:lang w:val="ru-RU"/>
               </w:rPr>
             </w:pPr>
+            <w:r>
+              <w:rPr>
+                <w:lang w:val="ru-RU"/>
+              </w:rPr>
+              <w:t>4,81</w:t>
+            </w:r>
           </w:p>
         </w:tc>
         <w:tc>
@@ -3015,6 +2058,12 @@
                 <w:lang w:val="ru-RU"/>
               </w:rPr>
             </w:pPr>
+            <w:r>
+              <w:rPr>
+                <w:lang w:val="ru-RU"/>
+              </w:rPr>
+              <w:t>1,23</w:t>
+            </w:r>
           </w:p>
         </w:tc>
         <w:tc>
@@ -3038,6 +2087,12 @@
                 <w:lang w:val="ru-RU"/>
               </w:rPr>
             </w:pPr>
+            <w:r>
+              <w:rPr>
+                <w:lang w:val="ru-RU"/>
+              </w:rPr>
+              <w:t>1,29</w:t>
+            </w:r>
           </w:p>
         </w:tc>
         <w:tc>
@@ -3062,6 +2117,12 @@
                 <w:lang w:val="ru-RU"/>
               </w:rPr>
             </w:pPr>
+            <w:r>
+              <w:rPr>
+                <w:lang w:val="ru-RU"/>
+              </w:rPr>
+              <w:t>2,95</w:t>
+            </w:r>
           </w:p>
         </w:tc>
         <w:tc>
@@ -3085,6 +2146,12 @@
                 <w:lang w:val="ru-RU"/>
               </w:rPr>
             </w:pPr>
+            <w:r>
+              <w:rPr>
+                <w:lang w:val="ru-RU"/>
+              </w:rPr>
+              <w:t>2,7</w:t>
+            </w:r>
           </w:p>
         </w:tc>
         <w:tc>
@@ -3108,6 +2175,12 @@
                 <w:lang w:val="ru-RU"/>
               </w:rPr>
             </w:pPr>
+            <w:r>
+              <w:rPr>
+                <w:lang w:val="ru-RU"/>
+              </w:rPr>
+              <w:t>6,7</w:t>
+            </w:r>
           </w:p>
         </w:tc>
         <w:tc>
@@ -3131,6 +2204,12 @@
                 <w:lang w:val="ru-RU"/>
               </w:rPr>
             </w:pPr>
+            <w:r>
+              <w:rPr>
+                <w:lang w:val="ru-RU"/>
+              </w:rPr>
+              <w:t>104</w:t>
+            </w:r>
           </w:p>
         </w:tc>
         <w:tc>
@@ -3154,6 +2233,12 @@
                 <w:lang w:val="ru-RU"/>
               </w:rPr>
             </w:pPr>
+            <w:r>
+              <w:rPr>
+                <w:lang w:val="ru-RU"/>
+              </w:rPr>
+              <w:t>29,8</w:t>
+            </w:r>
           </w:p>
         </w:tc>
         <w:tc>
@@ -3177,6 +2262,12 @@
                 <w:lang w:val="ru-RU"/>
               </w:rPr>
             </w:pPr>
+            <w:r>
+              <w:rPr>
+                <w:lang w:val="ru-RU"/>
+              </w:rPr>
+              <w:t>4,7</w:t>
+            </w:r>
           </w:p>
         </w:tc>
         <w:tc>
@@ -3201,6 +2292,12 @@
                 <w:lang w:val="ru-RU"/>
               </w:rPr>
             </w:pPr>
+            <w:r>
+              <w:rPr>
+                <w:lang w:val="ru-RU"/>
+              </w:rPr>
+              <w:t>1,26</w:t>
+            </w:r>
           </w:p>
         </w:tc>
         <w:tc>
@@ -3224,6 +2321,12 @@
                 <w:lang w:val="ru-RU"/>
               </w:rPr>
             </w:pPr>
+            <w:r>
+              <w:rPr>
+                <w:lang w:val="ru-RU"/>
+              </w:rPr>
+              <w:t>0,45</w:t>
+            </w:r>
           </w:p>
         </w:tc>
         <w:tc>
@@ -3247,6 +2350,360 @@
                 <w:lang w:val="ru-RU"/>
               </w:rPr>
             </w:pPr>
+            <w:r>
+              <w:rPr>
+                <w:lang w:val="ru-RU"/>
+              </w:rPr>
+              <w:t>0,49</w:t>
+            </w:r>
+          </w:p>
+        </w:tc>
+      </w:tr>
+      <w:tr>
+        <w:trPr>
+          <w:cantSplit/>
+          <w:trHeight w:val="255"/>
+        </w:trPr>
+        <w:tc>
+          <w:tcPr>
+            <w:tcW w:w="850" w:type="dxa"/>
+            <w:tcBorders>
+              <w:top w:val="single" w:sz="4" w:space="0" w:color="auto"/>
+              <w:left w:val="single" w:sz="4" w:space="0" w:color="auto"/>
+              <w:bottom w:val="single" w:sz="4" w:space="0" w:color="auto"/>
+              <w:right w:val="single" w:sz="4" w:space="0" w:color="auto"/>
+            </w:tcBorders>
+            <w:vAlign w:val="center"/>
+          </w:tcPr>
+          <w:p>
+            <w:pPr>
+              <w:spacing w:line="276" w:lineRule="auto"/>
+              <w:ind w:right="-49"/>
+              <w:contextualSpacing/>
+              <w:jc w:val="center"/>
+              <w:rPr>
+                <w:lang w:val="ru-RU"/>
+              </w:rPr>
+            </w:pPr>
+            <w:r>
+              <w:rPr>
+                <w:lang w:val="ru-RU"/>
+              </w:rPr>
+              <w:t>02.04</w:t>
+            </w:r>
+          </w:p>
+        </w:tc>
+        <w:tc>
+          <w:tcPr>
+            <w:tcW w:w="851" w:type="dxa"/>
+            <w:tcBorders>
+              <w:top w:val="single" w:sz="4" w:space="0" w:color="auto"/>
+              <w:left w:val="single" w:sz="4" w:space="0" w:color="auto"/>
+              <w:bottom w:val="single" w:sz="4" w:space="0" w:color="auto"/>
+              <w:right w:val="single" w:sz="4" w:space="0" w:color="auto"/>
+            </w:tcBorders>
+            <w:vAlign w:val="center"/>
+          </w:tcPr>
+          <w:p>
+            <w:pPr>
+              <w:spacing w:line="276" w:lineRule="auto"/>
+              <w:ind w:right="-49"/>
+              <w:contextualSpacing/>
+              <w:jc w:val="center"/>
+              <w:rPr>
+                <w:lang w:val="ru-RU"/>
+              </w:rPr>
+            </w:pPr>
+          </w:p>
+        </w:tc>
+        <w:tc>
+          <w:tcPr>
+            <w:tcW w:w="785" w:type="dxa"/>
+            <w:tcBorders>
+              <w:top w:val="single" w:sz="4" w:space="0" w:color="auto"/>
+              <w:left w:val="single" w:sz="4" w:space="0" w:color="auto"/>
+              <w:bottom w:val="single" w:sz="4" w:space="0" w:color="auto"/>
+              <w:right w:val="single" w:sz="4" w:space="0" w:color="auto"/>
+            </w:tcBorders>
+            <w:vAlign w:val="center"/>
+          </w:tcPr>
+          <w:p>
+            <w:pPr>
+              <w:spacing w:line="276" w:lineRule="auto"/>
+              <w:ind w:right="-49"/>
+              <w:contextualSpacing/>
+              <w:jc w:val="center"/>
+              <w:rPr>
+                <w:lang w:val="ru-RU"/>
+              </w:rPr>
+            </w:pPr>
+          </w:p>
+        </w:tc>
+        <w:tc>
+          <w:tcPr>
+            <w:tcW w:w="919" w:type="dxa"/>
+            <w:tcBorders>
+              <w:top w:val="single" w:sz="4" w:space="0" w:color="auto"/>
+              <w:left w:val="single" w:sz="4" w:space="0" w:color="auto"/>
+              <w:bottom w:val="single" w:sz="4" w:space="0" w:color="auto"/>
+              <w:right w:val="single" w:sz="4" w:space="0" w:color="auto"/>
+            </w:tcBorders>
+            <w:vAlign w:val="center"/>
+          </w:tcPr>
+          <w:p>
+            <w:pPr>
+              <w:spacing w:line="276" w:lineRule="auto"/>
+              <w:ind w:right="-49"/>
+              <w:contextualSpacing/>
+              <w:jc w:val="center"/>
+              <w:rPr>
+                <w:lang w:val="ru-RU"/>
+              </w:rPr>
+            </w:pPr>
+          </w:p>
+        </w:tc>
+        <w:tc>
+          <w:tcPr>
+            <w:tcW w:w="851" w:type="dxa"/>
+            <w:tcBorders>
+              <w:top w:val="single" w:sz="4" w:space="0" w:color="auto"/>
+              <w:left w:val="single" w:sz="4" w:space="0" w:color="auto"/>
+              <w:bottom w:val="single" w:sz="4" w:space="0" w:color="auto"/>
+              <w:right w:val="single" w:sz="4" w:space="0" w:color="auto"/>
+            </w:tcBorders>
+            <w:vAlign w:val="center"/>
+          </w:tcPr>
+          <w:p>
+            <w:pPr>
+              <w:spacing w:line="276" w:lineRule="auto"/>
+              <w:ind w:right="-49"/>
+              <w:contextualSpacing/>
+              <w:jc w:val="center"/>
+              <w:rPr>
+                <w:lang w:val="ru-RU"/>
+              </w:rPr>
+            </w:pPr>
+          </w:p>
+        </w:tc>
+        <w:tc>
+          <w:tcPr>
+            <w:tcW w:w="846" w:type="dxa"/>
+            <w:gridSpan w:val="2"/>
+            <w:tcBorders>
+              <w:top w:val="single" w:sz="4" w:space="0" w:color="auto"/>
+              <w:left w:val="single" w:sz="4" w:space="0" w:color="auto"/>
+              <w:bottom w:val="single" w:sz="4" w:space="0" w:color="auto"/>
+              <w:right w:val="single" w:sz="4" w:space="0" w:color="auto"/>
+            </w:tcBorders>
+            <w:vAlign w:val="center"/>
+          </w:tcPr>
+          <w:p>
+            <w:pPr>
+              <w:spacing w:line="276" w:lineRule="auto"/>
+              <w:ind w:right="-49"/>
+              <w:contextualSpacing/>
+              <w:jc w:val="center"/>
+              <w:rPr>
+                <w:lang w:val="ru-RU"/>
+              </w:rPr>
+            </w:pPr>
+          </w:p>
+        </w:tc>
+        <w:tc>
+          <w:tcPr>
+            <w:tcW w:w="566" w:type="dxa"/>
+            <w:tcBorders>
+              <w:top w:val="single" w:sz="4" w:space="0" w:color="auto"/>
+              <w:left w:val="single" w:sz="4" w:space="0" w:color="auto"/>
+              <w:bottom w:val="single" w:sz="4" w:space="0" w:color="auto"/>
+              <w:right w:val="single" w:sz="4" w:space="0" w:color="auto"/>
+            </w:tcBorders>
+            <w:vAlign w:val="center"/>
+          </w:tcPr>
+          <w:p>
+            <w:pPr>
+              <w:spacing w:line="276" w:lineRule="auto"/>
+              <w:ind w:right="-49"/>
+              <w:contextualSpacing/>
+              <w:jc w:val="center"/>
+              <w:rPr>
+                <w:lang w:val="ru-RU"/>
+              </w:rPr>
+            </w:pPr>
+          </w:p>
+        </w:tc>
+        <w:tc>
+          <w:tcPr>
+            <w:tcW w:w="818" w:type="dxa"/>
+            <w:tcBorders>
+              <w:top w:val="single" w:sz="4" w:space="0" w:color="auto"/>
+              <w:left w:val="single" w:sz="4" w:space="0" w:color="auto"/>
+              <w:bottom w:val="single" w:sz="4" w:space="0" w:color="auto"/>
+              <w:right w:val="single" w:sz="4" w:space="0" w:color="auto"/>
+            </w:tcBorders>
+            <w:vAlign w:val="center"/>
+          </w:tcPr>
+          <w:p>
+            <w:pPr>
+              <w:spacing w:line="276" w:lineRule="auto"/>
+              <w:ind w:right="-49"/>
+              <w:contextualSpacing/>
+              <w:jc w:val="center"/>
+              <w:rPr>
+                <w:lang w:val="ru-RU"/>
+              </w:rPr>
+            </w:pPr>
+          </w:p>
+        </w:tc>
+        <w:tc>
+          <w:tcPr>
+            <w:tcW w:w="880" w:type="dxa"/>
+            <w:tcBorders>
+              <w:top w:val="single" w:sz="4" w:space="0" w:color="auto"/>
+              <w:left w:val="single" w:sz="4" w:space="0" w:color="auto"/>
+              <w:bottom w:val="single" w:sz="4" w:space="0" w:color="auto"/>
+              <w:right w:val="single" w:sz="4" w:space="0" w:color="auto"/>
+            </w:tcBorders>
+            <w:vAlign w:val="center"/>
+          </w:tcPr>
+          <w:p>
+            <w:pPr>
+              <w:spacing w:line="276" w:lineRule="auto"/>
+              <w:ind w:right="-49"/>
+              <w:contextualSpacing/>
+              <w:jc w:val="center"/>
+              <w:rPr>
+                <w:lang w:val="ru-RU"/>
+              </w:rPr>
+            </w:pPr>
+          </w:p>
+        </w:tc>
+        <w:tc>
+          <w:tcPr>
+            <w:tcW w:w="777" w:type="dxa"/>
+            <w:tcBorders>
+              <w:top w:val="single" w:sz="4" w:space="0" w:color="auto"/>
+              <w:left w:val="single" w:sz="4" w:space="0" w:color="auto"/>
+              <w:bottom w:val="single" w:sz="4" w:space="0" w:color="auto"/>
+              <w:right w:val="single" w:sz="4" w:space="0" w:color="auto"/>
+            </w:tcBorders>
+            <w:vAlign w:val="center"/>
+          </w:tcPr>
+          <w:p>
+            <w:pPr>
+              <w:spacing w:line="276" w:lineRule="auto"/>
+              <w:ind w:right="-49"/>
+              <w:contextualSpacing/>
+              <w:jc w:val="center"/>
+              <w:rPr>
+                <w:lang w:val="ru-RU"/>
+              </w:rPr>
+            </w:pPr>
+            <w:r>
+              <w:rPr>
+                <w:lang w:val="ru-RU"/>
+              </w:rPr>
+              <w:t>17,2</w:t>
+            </w:r>
+          </w:p>
+        </w:tc>
+        <w:tc>
+          <w:tcPr>
+            <w:tcW w:w="753" w:type="dxa"/>
+            <w:tcBorders>
+              <w:top w:val="single" w:sz="4" w:space="0" w:color="auto"/>
+              <w:left w:val="single" w:sz="4" w:space="0" w:color="auto"/>
+              <w:bottom w:val="single" w:sz="4" w:space="0" w:color="auto"/>
+              <w:right w:val="single" w:sz="4" w:space="0" w:color="auto"/>
+            </w:tcBorders>
+            <w:vAlign w:val="center"/>
+          </w:tcPr>
+          <w:p>
+            <w:pPr>
+              <w:spacing w:line="276" w:lineRule="auto"/>
+              <w:ind w:right="-49"/>
+              <w:contextualSpacing/>
+              <w:jc w:val="center"/>
+              <w:rPr>
+                <w:lang w:val="ru-RU"/>
+              </w:rPr>
+            </w:pPr>
+            <w:r>
+              <w:rPr>
+                <w:lang w:val="ru-RU"/>
+              </w:rPr>
+              <w:t>4,0</w:t>
+            </w:r>
+          </w:p>
+        </w:tc>
+        <w:tc>
+          <w:tcPr>
+            <w:tcW w:w="786" w:type="dxa"/>
+            <w:gridSpan w:val="2"/>
+            <w:tcBorders>
+              <w:top w:val="single" w:sz="4" w:space="0" w:color="auto"/>
+              <w:left w:val="single" w:sz="4" w:space="0" w:color="auto"/>
+              <w:bottom w:val="single" w:sz="4" w:space="0" w:color="auto"/>
+              <w:right w:val="single" w:sz="4" w:space="0" w:color="auto"/>
+            </w:tcBorders>
+            <w:vAlign w:val="center"/>
+          </w:tcPr>
+          <w:p>
+            <w:pPr>
+              <w:spacing w:line="276" w:lineRule="auto"/>
+              <w:ind w:right="-49"/>
+              <w:contextualSpacing/>
+              <w:jc w:val="center"/>
+              <w:rPr>
+                <w:lang w:val="ru-RU"/>
+              </w:rPr>
+            </w:pPr>
+          </w:p>
+        </w:tc>
+        <w:tc>
+          <w:tcPr>
+            <w:tcW w:w="669" w:type="dxa"/>
+            <w:tcBorders>
+              <w:top w:val="single" w:sz="4" w:space="0" w:color="auto"/>
+              <w:left w:val="single" w:sz="4" w:space="0" w:color="auto"/>
+              <w:bottom w:val="single" w:sz="4" w:space="0" w:color="auto"/>
+              <w:right w:val="single" w:sz="4" w:space="0" w:color="auto"/>
+            </w:tcBorders>
+            <w:vAlign w:val="center"/>
+          </w:tcPr>
+          <w:p>
+            <w:pPr>
+              <w:spacing w:line="276" w:lineRule="auto"/>
+              <w:ind w:left="-147" w:right="-49"/>
+              <w:contextualSpacing/>
+              <w:jc w:val="center"/>
+              <w:rPr>
+                <w:lang w:val="ru-RU"/>
+              </w:rPr>
+            </w:pPr>
+          </w:p>
+        </w:tc>
+        <w:tc>
+          <w:tcPr>
+            <w:tcW w:w="599" w:type="dxa"/>
+            <w:tcBorders>
+              <w:top w:val="single" w:sz="4" w:space="0" w:color="auto"/>
+              <w:left w:val="single" w:sz="4" w:space="0" w:color="auto"/>
+              <w:bottom w:val="single" w:sz="4" w:space="0" w:color="auto"/>
+              <w:right w:val="single" w:sz="4" w:space="0" w:color="auto"/>
+            </w:tcBorders>
+            <w:vAlign w:val="center"/>
+          </w:tcPr>
+          <w:p>
+            <w:pPr>
+              <w:spacing w:line="276" w:lineRule="auto"/>
+              <w:ind w:left="-108" w:right="-49"/>
+              <w:contextualSpacing/>
+              <w:jc w:val="center"/>
+              <w:rPr>
+                <w:lang w:val="ru-RU"/>
+              </w:rPr>
+            </w:pPr>
           </w:p>
         </w:tc>
       </w:tr>
@@ -3256,45 +2713,44 @@
         <w:ind w:left="-567"/>
         <w:jc w:val="both"/>
         <w:rPr>
-          <w:sz w:val="28"/>
           <w:lang w:val="ru-RU"/>
         </w:rPr>
       </w:pPr>
+      <w:r>
+        <w:rPr>
+          <w:lang w:val="ru-RU"/>
+        </w:rPr>
+        <w:t>28.03.18Амиалаз – 35,5</w:t>
+      </w:r>
     </w:p>
     <w:p>
       <w:pPr>
         <w:ind w:left="-567"/>
         <w:jc w:val="both"/>
         <w:rPr>
-          <w:sz w:val="28"/>
-          <w:szCs w:val="20"/>
           <w:lang w:val="ru-RU"/>
         </w:rPr>
       </w:pPr>
       <w:r>
         <w:rPr>
-          <w:sz w:val="28"/>
           <w:lang w:val="ru-RU"/>
         </w:rPr>
         <w:t>30</w:t>
       </w:r>
       <w:r>
         <w:rPr>
-          <w:sz w:val="28"/>
           <w:lang w:val="ru-RU"/>
         </w:rPr>
         <w:t>.</w:t>
       </w:r>
       <w:r>
         <w:rPr>
-          <w:sz w:val="28"/>
           <w:lang w:val="ru-RU"/>
         </w:rPr>
         <w:t>03.18</w:t>
       </w:r>
       <w:r>
         <w:rPr>
-          <w:sz w:val="28"/>
           <w:lang w:val="ru-RU"/>
         </w:rPr>
         <w:t xml:space="preserve"> </w:t>
@@ -3302,7 +2758,6 @@
       <w:proofErr w:type="spellStart"/>
       <w:r>
         <w:rPr>
-          <w:sz w:val="28"/>
           <w:lang w:val="ru-RU"/>
         </w:rPr>
         <w:t>Глик</w:t>
@@ -3310,21 +2765,18 @@
       <w:proofErr w:type="spellEnd"/>
       <w:r>
         <w:rPr>
-          <w:sz w:val="28"/>
           <w:lang w:val="ru-RU"/>
         </w:rPr>
         <w:t>. гемоглобин -</w:t>
       </w:r>
       <w:r>
         <w:rPr>
-          <w:sz w:val="28"/>
           <w:lang w:val="ru-RU"/>
         </w:rPr>
         <w:t>12,9</w:t>
       </w:r>
       <w:r>
         <w:rPr>
-          <w:sz w:val="28"/>
           <w:lang w:val="ru-RU"/>
         </w:rPr>
         <w:t xml:space="preserve"> %</w:t>
@@ -3335,104 +2787,98 @@
         <w:ind w:left="-567"/>
         <w:jc w:val="both"/>
         <w:rPr>
-          <w:sz w:val="28"/>
           <w:lang w:val="ru-RU"/>
         </w:rPr>
       </w:pPr>
       <w:r>
         <w:rPr>
-          <w:sz w:val="28"/>
-          <w:lang w:val="ru-RU"/>
-        </w:rPr>
-        <w:t>30</w:t>
-      </w:r>
-      <w:r>
-        <w:rPr>
-          <w:sz w:val="28"/>
+          <w:lang w:val="ru-RU"/>
+        </w:rPr>
+        <w:t xml:space="preserve">30.03.18 </w:t>
+      </w:r>
+      <w:proofErr w:type="spellStart"/>
+      <w:r>
+        <w:rPr>
+          <w:lang w:val="ru-RU"/>
+        </w:rPr>
+        <w:t>Гемогл</w:t>
+      </w:r>
+      <w:proofErr w:type="spellEnd"/>
+      <w:r>
+        <w:rPr>
+          <w:lang w:val="ru-RU"/>
+        </w:rPr>
+        <w:t xml:space="preserve"> –168  ; </w:t>
+      </w:r>
+      <w:proofErr w:type="spellStart"/>
+      <w:r>
+        <w:rPr>
+          <w:lang w:val="ru-RU"/>
+        </w:rPr>
+        <w:t>гематокр</w:t>
+      </w:r>
+      <w:proofErr w:type="spellEnd"/>
+      <w:r>
+        <w:rPr>
+          <w:lang w:val="ru-RU"/>
+        </w:rPr>
+        <w:t xml:space="preserve"> –  0,53; общ</w:t>
+      </w:r>
+      <w:proofErr w:type="gramStart"/>
+      <w:r>
+        <w:rPr>
           <w:lang w:val="ru-RU"/>
         </w:rPr>
         <w:t>.</w:t>
       </w:r>
-      <w:r>
-        <w:rPr>
-          <w:sz w:val="28"/>
-          <w:lang w:val="ru-RU"/>
-        </w:rPr>
-        <w:t>03.18</w:t>
-      </w:r>
-      <w:r>
-        <w:rPr>
-          <w:sz w:val="28"/>
+      <w:proofErr w:type="gramEnd"/>
+      <w:r>
+        <w:rPr>
           <w:lang w:val="ru-RU"/>
         </w:rPr>
         <w:t xml:space="preserve"> </w:t>
       </w:r>
-      <w:r>
-        <w:rPr>
-          <w:sz w:val="28"/>
-          <w:lang w:val="ru-RU"/>
-        </w:rPr>
-        <w:t>Инсулин –</w:t>
-      </w:r>
-      <w:r>
-        <w:rPr>
-          <w:sz w:val="28"/>
-          <w:lang w:val="ru-RU"/>
-        </w:rPr>
-        <w:t>6,5</w:t>
-      </w:r>
-      <w:r>
-        <w:rPr>
-          <w:sz w:val="28"/>
-          <w:lang w:val="ru-RU"/>
-        </w:rPr>
-        <w:t xml:space="preserve">  (2,6-24,9) </w:t>
+      <w:proofErr w:type="gramStart"/>
+      <w:r>
+        <w:rPr>
+          <w:lang w:val="ru-RU"/>
+        </w:rPr>
+        <w:t>б</w:t>
+      </w:r>
+      <w:proofErr w:type="gramEnd"/>
+      <w:r>
+        <w:rPr>
+          <w:lang w:val="ru-RU"/>
+        </w:rPr>
+        <w:t xml:space="preserve">елок –   г/л; К – 4,13  ; </w:t>
       </w:r>
       <w:proofErr w:type="spellStart"/>
       <w:r>
         <w:rPr>
-          <w:sz w:val="28"/>
-          <w:lang w:val="ru-RU"/>
-        </w:rPr>
-        <w:t>мкЕд</w:t>
+          <w:lang w:val="ru-RU"/>
+        </w:rPr>
+        <w:t>Nа</w:t>
       </w:r>
       <w:proofErr w:type="spellEnd"/>
       <w:r>
         <w:rPr>
-          <w:sz w:val="28"/>
-          <w:lang w:val="ru-RU"/>
-        </w:rPr>
-        <w:t>/мл; С-пептид –</w:t>
-      </w:r>
-      <w:r>
-        <w:rPr>
-          <w:sz w:val="28"/>
-          <w:lang w:val="ru-RU"/>
-        </w:rPr>
-        <w:t>2,36</w:t>
-      </w:r>
-      <w:r>
-        <w:rPr>
-          <w:sz w:val="28"/>
-          <w:lang w:val="ru-RU"/>
-        </w:rPr>
-        <w:t xml:space="preserve">  (1,1-4,4) </w:t>
+          <w:lang w:val="ru-RU"/>
+        </w:rPr>
+        <w:t xml:space="preserve"> –135,5   </w:t>
       </w:r>
       <w:proofErr w:type="spellStart"/>
       <w:r>
         <w:rPr>
-          <w:sz w:val="28"/>
-          <w:lang w:val="ru-RU"/>
-        </w:rPr>
-        <w:t>нг</w:t>
+          <w:lang w:val="ru-RU"/>
+        </w:rPr>
+        <w:t>ммоль</w:t>
       </w:r>
       <w:proofErr w:type="spellEnd"/>
       <w:r>
         <w:rPr>
-          <w:sz w:val="28"/>
-          <w:lang w:val="ru-RU"/>
-        </w:rPr>
-        <w:t>/мл</w:t>
+          <w:lang w:val="ru-RU"/>
+        </w:rPr>
+        <w:t>/л</w:t>
       </w:r>
     </w:p>
     <w:p>
@@ -3440,49 +2886,305 @@
         <w:ind w:left="-567"/>
         <w:jc w:val="both"/>
         <w:rPr>
-          <w:sz w:val="28"/>
-          <w:szCs w:val="28"/>
           <w:lang w:val="ru-RU"/>
         </w:rPr>
       </w:pPr>
       <w:r>
         <w:rPr>
-          <w:sz w:val="28"/>
-          <w:szCs w:val="28"/>
+          <w:lang w:val="ru-RU"/>
+        </w:rPr>
+        <w:t>02</w:t>
+      </w:r>
+      <w:r>
+        <w:rPr>
           <w:lang w:val="ru-RU"/>
         </w:rPr>
         <w:t>.</w:t>
       </w:r>
       <w:r>
         <w:rPr>
-          <w:sz w:val="28"/>
-          <w:szCs w:val="28"/>
+          <w:lang w:val="ru-RU"/>
+        </w:rPr>
+        <w:t>04</w:t>
+      </w:r>
+      <w:r>
+        <w:rPr>
+          <w:lang w:val="ru-RU"/>
+        </w:rPr>
+        <w:t xml:space="preserve">.18 </w:t>
+      </w:r>
+      <w:proofErr w:type="spellStart"/>
+      <w:r>
+        <w:rPr>
+          <w:lang w:val="ru-RU"/>
+        </w:rPr>
+        <w:t>Гемогл</w:t>
+      </w:r>
+      <w:proofErr w:type="spellEnd"/>
+      <w:r>
+        <w:rPr>
+          <w:lang w:val="ru-RU"/>
+        </w:rPr>
+        <w:t xml:space="preserve"> –</w:t>
+      </w:r>
+      <w:r>
+        <w:rPr>
+          <w:lang w:val="ru-RU"/>
+        </w:rPr>
+        <w:t>166</w:t>
+      </w:r>
+      <w:r>
+        <w:rPr>
+          <w:lang w:val="ru-RU"/>
+        </w:rPr>
+        <w:t xml:space="preserve">  ; </w:t>
+      </w:r>
+      <w:proofErr w:type="spellStart"/>
+      <w:r>
+        <w:rPr>
+          <w:lang w:val="ru-RU"/>
+        </w:rPr>
+        <w:t>гематокр</w:t>
+      </w:r>
+      <w:proofErr w:type="spellEnd"/>
+      <w:r>
+        <w:rPr>
+          <w:lang w:val="ru-RU"/>
+        </w:rPr>
+        <w:t xml:space="preserve"> –</w:t>
+      </w:r>
+      <w:r>
+        <w:rPr>
+          <w:lang w:val="ru-RU"/>
+        </w:rPr>
+        <w:t>0,52</w:t>
+      </w:r>
+      <w:r>
+        <w:rPr>
+          <w:lang w:val="ru-RU"/>
+        </w:rPr>
+        <w:t xml:space="preserve">  ; общ</w:t>
+      </w:r>
+      <w:proofErr w:type="gramStart"/>
+      <w:r>
+        <w:rPr>
+          <w:lang w:val="ru-RU"/>
+        </w:rPr>
+        <w:t>.</w:t>
+      </w:r>
+      <w:proofErr w:type="gramEnd"/>
+      <w:r>
+        <w:rPr>
+          <w:lang w:val="ru-RU"/>
+        </w:rPr>
+        <w:t xml:space="preserve"> </w:t>
+      </w:r>
+      <w:proofErr w:type="gramStart"/>
+      <w:r>
+        <w:rPr>
+          <w:lang w:val="ru-RU"/>
+        </w:rPr>
+        <w:t>б</w:t>
+      </w:r>
+      <w:proofErr w:type="gramEnd"/>
+      <w:r>
+        <w:rPr>
+          <w:lang w:val="ru-RU"/>
+        </w:rPr>
+        <w:t xml:space="preserve">елок –   г/л; К –  </w:t>
+      </w:r>
+      <w:r>
+        <w:rPr>
+          <w:lang w:val="ru-RU"/>
+        </w:rPr>
+        <w:t>4,25</w:t>
+      </w:r>
+      <w:r>
+        <w:rPr>
+          <w:lang w:val="ru-RU"/>
+        </w:rPr>
+        <w:t xml:space="preserve"> ; </w:t>
+      </w:r>
+      <w:proofErr w:type="spellStart"/>
+      <w:r>
+        <w:rPr>
+          <w:lang w:val="ru-RU"/>
+        </w:rPr>
+        <w:t>Nа</w:t>
+      </w:r>
+      <w:proofErr w:type="spellEnd"/>
+      <w:r>
+        <w:rPr>
+          <w:lang w:val="ru-RU"/>
+        </w:rPr>
+        <w:t xml:space="preserve"> –</w:t>
+      </w:r>
+      <w:r>
+        <w:rPr>
+          <w:lang w:val="ru-RU"/>
+        </w:rPr>
+        <w:t>137,1</w:t>
+      </w:r>
+      <w:r>
+        <w:rPr>
+          <w:lang w:val="ru-RU"/>
+        </w:rPr>
+        <w:t xml:space="preserve">   </w:t>
+      </w:r>
+      <w:proofErr w:type="spellStart"/>
+      <w:r>
+        <w:rPr>
+          <w:lang w:val="ru-RU"/>
+        </w:rPr>
+        <w:t>ммоль</w:t>
+      </w:r>
+      <w:proofErr w:type="spellEnd"/>
+      <w:r>
+        <w:rPr>
+          <w:lang w:val="ru-RU"/>
+        </w:rPr>
+        <w:t>/л</w:t>
+      </w:r>
+    </w:p>
+    <w:p>
+      <w:pPr>
+        <w:ind w:left="-567"/>
+        <w:jc w:val="both"/>
+        <w:rPr>
+          <w:lang w:val="ru-RU"/>
+        </w:rPr>
+      </w:pPr>
+      <w:r>
+        <w:rPr>
+          <w:lang w:val="ru-RU"/>
+        </w:rPr>
+        <w:t>30</w:t>
+      </w:r>
+      <w:r>
+        <w:rPr>
+          <w:lang w:val="ru-RU"/>
+        </w:rPr>
+        <w:t>.</w:t>
+      </w:r>
+      <w:r>
+        <w:rPr>
           <w:lang w:val="ru-RU"/>
         </w:rPr>
         <w:t>03.18</w:t>
       </w:r>
       <w:r>
         <w:rPr>
-          <w:sz w:val="28"/>
-          <w:szCs w:val="28"/>
-          <w:lang w:val="ru-RU"/>
-        </w:rPr>
-        <w:t xml:space="preserve"> К –</w:t>
+          <w:lang w:val="ru-RU"/>
+        </w:rPr>
+        <w:t xml:space="preserve"> </w:t>
+      </w:r>
+      <w:r>
+        <w:rPr>
+          <w:lang w:val="ru-RU"/>
+        </w:rPr>
+        <w:t>Инсулин –</w:t>
+      </w:r>
+      <w:r>
+        <w:rPr>
+          <w:lang w:val="ru-RU"/>
+        </w:rPr>
+        <w:t>6,5</w:t>
+      </w:r>
+      <w:r>
+        <w:rPr>
+          <w:lang w:val="ru-RU"/>
+        </w:rPr>
+        <w:t xml:space="preserve">  (2,6-24,9) </w:t>
+      </w:r>
+      <w:proofErr w:type="spellStart"/>
+      <w:r>
+        <w:rPr>
+          <w:lang w:val="ru-RU"/>
+        </w:rPr>
+        <w:t>мкЕд</w:t>
+      </w:r>
+      <w:proofErr w:type="spellEnd"/>
+      <w:r>
+        <w:rPr>
+          <w:lang w:val="ru-RU"/>
+        </w:rPr>
+        <w:t>/мл; С-пептид –</w:t>
+      </w:r>
+      <w:r>
+        <w:rPr>
+          <w:lang w:val="ru-RU"/>
+        </w:rPr>
+        <w:t>2,36</w:t>
+      </w:r>
+      <w:r>
+        <w:rPr>
+          <w:lang w:val="ru-RU"/>
+        </w:rPr>
+        <w:t xml:space="preserve">  (1,1-4,4) </w:t>
+      </w:r>
+      <w:proofErr w:type="spellStart"/>
+      <w:r>
+        <w:rPr>
+          <w:lang w:val="ru-RU"/>
+        </w:rPr>
+        <w:t>нг</w:t>
+      </w:r>
+      <w:proofErr w:type="spellEnd"/>
+      <w:r>
+        <w:rPr>
+          <w:lang w:val="ru-RU"/>
+        </w:rPr>
+        <w:t>/мл</w:t>
+      </w:r>
+    </w:p>
+    <w:p>
+      <w:pPr>
+        <w:ind w:left="-567"/>
+        <w:jc w:val="both"/>
+        <w:rPr>
+          <w:lang w:val="ru-RU"/>
+        </w:rPr>
+      </w:pPr>
+      <w:r>
+        <w:rPr>
+          <w:lang w:val="ru-RU"/>
+        </w:rPr>
+        <w:t>29</w:t>
+      </w:r>
+      <w:r>
+        <w:rPr>
+          <w:lang w:val="ru-RU"/>
+        </w:rPr>
+        <w:t>.</w:t>
+      </w:r>
+      <w:r>
+        <w:rPr>
+          <w:lang w:val="ru-RU"/>
+        </w:rPr>
+        <w:t>03.18</w:t>
+      </w:r>
+      <w:r>
+        <w:rPr>
+          <w:lang w:val="ru-RU"/>
+        </w:rPr>
+        <w:t xml:space="preserve"> К – </w:t>
+      </w:r>
+      <w:r>
+        <w:rPr>
+          <w:lang w:val="ru-RU"/>
+        </w:rPr>
+        <w:t>3,55</w:t>
       </w:r>
       <w:proofErr w:type="gramStart"/>
       <w:r>
         <w:rPr>
-          <w:sz w:val="28"/>
-          <w:szCs w:val="28"/>
-          <w:lang w:val="ru-RU"/>
-        </w:rPr>
-        <w:t xml:space="preserve">   ;</w:t>
+          <w:lang w:val="ru-RU"/>
+        </w:rPr>
+        <w:t xml:space="preserve">  ;</w:t>
       </w:r>
       <w:proofErr w:type="gramEnd"/>
       <w:r>
         <w:rPr>
-          <w:sz w:val="28"/>
-          <w:szCs w:val="28"/>
           <w:lang w:val="ru-RU"/>
         </w:rPr>
         <w:t xml:space="preserve"> </w:t>
@@ -3490,8 +3192,6 @@
       <w:proofErr w:type="spellStart"/>
       <w:r>
         <w:rPr>
-          <w:sz w:val="28"/>
-          <w:szCs w:val="28"/>
           <w:lang w:val="ru-RU"/>
         </w:rPr>
         <w:t>Nа</w:t>
@@ -3499,17 +3199,25 @@
       <w:proofErr w:type="spellEnd"/>
       <w:r>
         <w:rPr>
-          <w:sz w:val="28"/>
-          <w:szCs w:val="28"/>
-          <w:lang w:val="ru-RU"/>
-        </w:rPr>
-        <w:t xml:space="preserve"> –  </w:t>
+          <w:lang w:val="ru-RU"/>
+        </w:rPr>
+        <w:t xml:space="preserve"> –</w:t>
+      </w:r>
+      <w:r>
+        <w:rPr>
+          <w:lang w:val="ru-RU"/>
+        </w:rPr>
+        <w:t>137,2</w:t>
+      </w:r>
+      <w:r>
+        <w:rPr>
+          <w:lang w:val="ru-RU"/>
+        </w:rPr>
+        <w:t xml:space="preserve">  </w:t>
       </w:r>
       <w:proofErr w:type="spellStart"/>
       <w:r>
         <w:rPr>
-          <w:sz w:val="28"/>
-          <w:szCs w:val="28"/>
           <w:lang w:val="ru-RU"/>
         </w:rPr>
         <w:t>Са</w:t>
@@ -3517,8 +3225,6 @@
       <w:proofErr w:type="spellEnd"/>
       <w:r>
         <w:rPr>
-          <w:sz w:val="28"/>
-          <w:szCs w:val="28"/>
           <w:vertAlign w:val="superscript"/>
           <w:lang w:val="ru-RU"/>
         </w:rPr>
@@ -3526,8 +3232,6 @@
       </w:r>
       <w:r>
         <w:rPr>
-          <w:sz w:val="28"/>
-          <w:szCs w:val="28"/>
           <w:lang w:val="ru-RU"/>
         </w:rPr>
         <w:t xml:space="preserve"> - С1 -   </w:t>
@@ -3535,8 +3239,6 @@
       <w:proofErr w:type="spellStart"/>
       <w:r>
         <w:rPr>
-          <w:sz w:val="28"/>
-          <w:szCs w:val="28"/>
           <w:lang w:val="ru-RU"/>
         </w:rPr>
         <w:t>ммоль</w:t>
@@ -3544,8 +3246,6 @@
       <w:proofErr w:type="spellEnd"/>
       <w:r>
         <w:rPr>
-          <w:sz w:val="28"/>
-          <w:szCs w:val="28"/>
           <w:lang w:val="ru-RU"/>
         </w:rPr>
         <w:t>/л</w:t>
@@ -3558,56 +3258,80 @@
         <w:jc w:val="both"/>
         <w:rPr>
           <w:b w:val="0"/>
+          <w:sz w:val="24"/>
+          <w:szCs w:val="24"/>
         </w:rPr>
       </w:pPr>
       <w:r>
         <w:rPr>
           <w:b w:val="0"/>
-        </w:rPr>
-        <w:lastRenderedPageBreak/>
+          <w:sz w:val="24"/>
+          <w:szCs w:val="24"/>
+        </w:rPr>
+        <w:t>28</w:t>
+      </w:r>
+      <w:r>
+        <w:rPr>
+          <w:b w:val="0"/>
+          <w:sz w:val="24"/>
+          <w:szCs w:val="24"/>
+        </w:rPr>
         <w:t>.</w:t>
       </w:r>
       <w:r>
         <w:rPr>
           <w:b w:val="0"/>
+          <w:sz w:val="24"/>
+          <w:szCs w:val="24"/>
         </w:rPr>
         <w:t>03.18</w:t>
       </w:r>
       <w:r>
         <w:rPr>
           <w:b w:val="0"/>
+          <w:sz w:val="24"/>
+          <w:szCs w:val="24"/>
         </w:rPr>
         <w:t xml:space="preserve"> </w:t>
       </w:r>
       <w:r>
         <w:rPr>
           <w:b w:val="0"/>
+          <w:sz w:val="24"/>
+          <w:szCs w:val="24"/>
         </w:rPr>
         <w:t>Общ. а</w:t>
       </w:r>
       <w:r>
         <w:rPr>
           <w:b w:val="0"/>
-        </w:rPr>
-        <w:t xml:space="preserve">н. </w:t>
+          <w:sz w:val="24"/>
+          <w:szCs w:val="24"/>
+        </w:rPr>
+        <w:t>н. мочи уд вес 10</w:t>
       </w:r>
       <w:r>
         <w:rPr>
           <w:b w:val="0"/>
-          <w:highlight w:val="yellow"/>
-        </w:rPr>
-        <w:t xml:space="preserve">мочи </w:t>
+          <w:sz w:val="24"/>
+          <w:szCs w:val="24"/>
+        </w:rPr>
+        <w:t>40</w:t>
       </w:r>
       <w:r>
         <w:rPr>
           <w:b w:val="0"/>
-        </w:rPr>
-        <w:t xml:space="preserve">уд вес 10  </w:t>
+          <w:sz w:val="24"/>
+          <w:szCs w:val="24"/>
+        </w:rPr>
+        <w:t xml:space="preserve">  </w:t>
       </w:r>
       <w:proofErr w:type="spellStart"/>
       <w:r>
         <w:rPr>
           <w:b w:val="0"/>
+          <w:sz w:val="24"/>
+          <w:szCs w:val="24"/>
         </w:rPr>
         <w:t>лейк</w:t>
       </w:r>
@@ -3615,13 +3339,33 @@
       <w:r>
         <w:rPr>
           <w:b w:val="0"/>
-        </w:rPr>
-        <w:t xml:space="preserve"> –   в </w:t>
+          <w:sz w:val="24"/>
+          <w:szCs w:val="24"/>
+        </w:rPr>
+        <w:t xml:space="preserve"> – </w:t>
+      </w:r>
+      <w:r>
+        <w:rPr>
+          <w:b w:val="0"/>
+          <w:sz w:val="24"/>
+          <w:szCs w:val="24"/>
+        </w:rPr>
+        <w:t>3-4-5</w:t>
+      </w:r>
+      <w:r>
+        <w:rPr>
+          <w:b w:val="0"/>
+          <w:sz w:val="24"/>
+          <w:szCs w:val="24"/>
+        </w:rPr>
+        <w:t xml:space="preserve">  в </w:t>
       </w:r>
       <w:proofErr w:type="gramStart"/>
       <w:r>
         <w:rPr>
           <w:b w:val="0"/>
+          <w:sz w:val="24"/>
+          <w:szCs w:val="24"/>
         </w:rPr>
         <w:t>п</w:t>
       </w:r>
@@ -3629,6 +3373,8 @@
       <w:r>
         <w:rPr>
           <w:b w:val="0"/>
+          <w:sz w:val="24"/>
+          <w:szCs w:val="24"/>
         </w:rPr>
         <w:t>/</w:t>
       </w:r>
@@ -3636,6 +3382,8 @@
       <w:r>
         <w:rPr>
           <w:b w:val="0"/>
+          <w:sz w:val="24"/>
+          <w:szCs w:val="24"/>
         </w:rPr>
         <w:t>зр</w:t>
       </w:r>
@@ -3643,6 +3391,8 @@
       <w:r>
         <w:rPr>
           <w:b w:val="0"/>
+          <w:sz w:val="24"/>
+          <w:szCs w:val="24"/>
         </w:rPr>
         <w:t xml:space="preserve"> белок – </w:t>
       </w:r>
@@ -3650,6 +3400,8 @@
       <w:r>
         <w:rPr>
           <w:b w:val="0"/>
+          <w:sz w:val="24"/>
+          <w:szCs w:val="24"/>
         </w:rPr>
         <w:t>отр</w:t>
       </w:r>
@@ -3657,33 +3409,75 @@
       <w:r>
         <w:rPr>
           <w:b w:val="0"/>
+          <w:sz w:val="24"/>
+          <w:szCs w:val="24"/>
         </w:rPr>
         <w:t xml:space="preserve">  ацетон –</w:t>
       </w:r>
+      <w:r>
+        <w:rPr>
+          <w:b w:val="0"/>
+          <w:sz w:val="24"/>
+          <w:szCs w:val="24"/>
+        </w:rPr>
+        <w:t>4+</w:t>
+      </w:r>
+      <w:r>
+        <w:rPr>
+          <w:b w:val="0"/>
+          <w:sz w:val="24"/>
+          <w:szCs w:val="24"/>
+        </w:rPr>
+        <w:t xml:space="preserve">; </w:t>
+      </w:r>
+      <w:r>
+        <w:rPr>
+          <w:b w:val="0"/>
+          <w:sz w:val="24"/>
+          <w:szCs w:val="24"/>
+        </w:rPr>
+        <w:t xml:space="preserve"> </w:t>
+      </w:r>
       <w:proofErr w:type="spellStart"/>
       <w:r>
         <w:rPr>
           <w:b w:val="0"/>
-        </w:rPr>
-        <w:t>отр</w:t>
+          <w:sz w:val="24"/>
+          <w:szCs w:val="24"/>
+        </w:rPr>
+        <w:t>эпит</w:t>
       </w:r>
       <w:proofErr w:type="spellEnd"/>
       <w:r>
         <w:rPr>
           <w:b w:val="0"/>
-        </w:rPr>
-        <w:t xml:space="preserve">; </w:t>
+          <w:sz w:val="24"/>
+          <w:szCs w:val="24"/>
+        </w:rPr>
+        <w:t>. пл. -</w:t>
       </w:r>
       <w:r>
         <w:rPr>
           <w:b w:val="0"/>
-        </w:rPr>
-        <w:t xml:space="preserve"> </w:t>
+          <w:sz w:val="24"/>
+          <w:szCs w:val="24"/>
+        </w:rPr>
+        <w:t>2-3</w:t>
+      </w:r>
+      <w:r>
+        <w:rPr>
+          <w:b w:val="0"/>
+          <w:sz w:val="24"/>
+          <w:szCs w:val="24"/>
+        </w:rPr>
+        <w:t xml:space="preserve"> ; </w:t>
       </w:r>
       <w:proofErr w:type="spellStart"/>
       <w:r>
         <w:rPr>
           <w:b w:val="0"/>
+          <w:sz w:val="24"/>
+          <w:szCs w:val="24"/>
         </w:rPr>
         <w:t>эпит</w:t>
       </w:r>
@@ -3691,47 +3485,43 @@
       <w:r>
         <w:rPr>
           <w:b w:val="0"/>
-        </w:rPr>
-        <w:t xml:space="preserve">. пл. - ; </w:t>
+          <w:sz w:val="24"/>
+          <w:szCs w:val="24"/>
+        </w:rPr>
+        <w:t xml:space="preserve">. </w:t>
       </w:r>
       <w:proofErr w:type="spellStart"/>
       <w:r>
         <w:rPr>
           <w:b w:val="0"/>
-        </w:rPr>
-        <w:t>эпит</w:t>
+          <w:sz w:val="24"/>
+          <w:szCs w:val="24"/>
+        </w:rPr>
+        <w:t>перех</w:t>
       </w:r>
       <w:proofErr w:type="spellEnd"/>
       <w:r>
         <w:rPr>
           <w:b w:val="0"/>
-        </w:rPr>
-        <w:t xml:space="preserve">. </w:t>
+          <w:sz w:val="24"/>
+          <w:szCs w:val="24"/>
+        </w:rPr>
+        <w:t xml:space="preserve">. - </w:t>
+      </w:r>
+      <w:r>
+        <w:rPr>
+          <w:b w:val="0"/>
+          <w:sz w:val="24"/>
+          <w:szCs w:val="24"/>
+        </w:rPr>
+        <w:t xml:space="preserve"> в п/</w:t>
       </w:r>
       <w:proofErr w:type="spellStart"/>
       <w:r>
         <w:rPr>
           <w:b w:val="0"/>
-        </w:rPr>
-        <w:t>перех</w:t>
-      </w:r>
-      <w:proofErr w:type="spellEnd"/>
-      <w:r>
-        <w:rPr>
-          <w:b w:val="0"/>
-        </w:rPr>
-        <w:t xml:space="preserve">. - </w:t>
-      </w:r>
-      <w:r>
-        <w:rPr>
-          <w:b w:val="0"/>
-        </w:rPr>
-        <w:t xml:space="preserve"> в п/</w:t>
-      </w:r>
-      <w:proofErr w:type="spellStart"/>
-      <w:r>
-        <w:rPr>
-          <w:b w:val="0"/>
+          <w:sz w:val="24"/>
+          <w:szCs w:val="24"/>
         </w:rPr>
         <w:t>зр</w:t>
       </w:r>
@@ -3741,51 +3531,96 @@
       <w:pPr>
         <w:ind w:left="-567"/>
         <w:rPr>
-          <w:sz w:val="28"/>
-          <w:szCs w:val="20"/>
           <w:lang w:val="ru-RU"/>
         </w:rPr>
       </w:pPr>
       <w:r>
         <w:rPr>
-          <w:sz w:val="28"/>
+          <w:lang w:val="ru-RU"/>
+        </w:rPr>
+        <w:t xml:space="preserve">С 02.04.18 ацетон – </w:t>
+      </w:r>
+      <w:proofErr w:type="spellStart"/>
+      <w:r>
+        <w:rPr>
+          <w:lang w:val="ru-RU"/>
+        </w:rPr>
+        <w:t>отр</w:t>
+      </w:r>
+      <w:proofErr w:type="spellEnd"/>
+      <w:r>
+        <w:rPr>
+          <w:lang w:val="ru-RU"/>
+        </w:rPr>
+        <w:t xml:space="preserve">. </w:t>
+      </w:r>
+    </w:p>
+    <w:p>
+      <w:pPr>
+        <w:ind w:left="-567"/>
+        <w:rPr>
+          <w:lang w:val="ru-RU"/>
+        </w:rPr>
+      </w:pPr>
+      <w:r>
+        <w:rPr>
+          <w:lang w:val="ru-RU"/>
+        </w:rPr>
+        <w:t>29</w:t>
+      </w:r>
+      <w:r>
+        <w:rPr>
           <w:lang w:val="ru-RU"/>
         </w:rPr>
         <w:t>.</w:t>
       </w:r>
       <w:r>
         <w:rPr>
-          <w:sz w:val="28"/>
           <w:lang w:val="ru-RU"/>
         </w:rPr>
         <w:t>03.18</w:t>
       </w:r>
       <w:r>
         <w:rPr>
-          <w:sz w:val="28"/>
           <w:lang w:val="ru-RU"/>
         </w:rPr>
         <w:t xml:space="preserve"> </w:t>
       </w:r>
       <w:r>
         <w:rPr>
-          <w:sz w:val="28"/>
-          <w:lang w:val="ru-RU"/>
-        </w:rPr>
-        <w:t xml:space="preserve">Анализ мочи по </w:t>
-      </w:r>
-      <w:r>
-        <w:rPr>
-          <w:sz w:val="28"/>
-          <w:highlight w:val="yellow"/>
-          <w:lang w:val="ru-RU"/>
-        </w:rPr>
-        <w:t xml:space="preserve">Нечипоренко </w:t>
+          <w:lang w:val="ru-RU"/>
+        </w:rPr>
+        <w:t xml:space="preserve">Анализ </w:t>
       </w:r>
       <w:proofErr w:type="spellStart"/>
       <w:r>
         <w:rPr>
-          <w:sz w:val="28"/>
+          <w:lang w:val="ru-RU"/>
+        </w:rPr>
+        <w:t>моч</w:t>
+      </w:r>
+      <w:r>
+        <w:rPr>
+          <w:lang w:val="ru-RU"/>
+        </w:rPr>
+        <w:t>ед</w:t>
+      </w:r>
+      <w:r>
+        <w:rPr>
+          <w:lang w:val="ru-RU"/>
+        </w:rPr>
+        <w:t>и</w:t>
+      </w:r>
+      <w:proofErr w:type="spellEnd"/>
+      <w:r>
+        <w:rPr>
+          <w:lang w:val="ru-RU"/>
+        </w:rPr>
+        <w:t xml:space="preserve"> по Нечипоренко </w:t>
+      </w:r>
+      <w:proofErr w:type="spellStart"/>
+      <w:r>
+        <w:rPr>
           <w:lang w:val="ru-RU"/>
         </w:rPr>
         <w:t>лейк</w:t>
@@ -3793,15 +3628,25 @@
       <w:proofErr w:type="spellEnd"/>
       <w:r>
         <w:rPr>
-          <w:sz w:val="28"/>
-          <w:lang w:val="ru-RU"/>
-        </w:rPr>
-        <w:t xml:space="preserve"> -  </w:t>
+          <w:lang w:val="ru-RU"/>
+        </w:rPr>
+        <w:t xml:space="preserve"> -</w:t>
+      </w:r>
+      <w:r>
+        <w:rPr>
+          <w:lang w:val="ru-RU"/>
+        </w:rPr>
+        <w:t>2500</w:t>
+      </w:r>
+      <w:r>
+        <w:rPr>
+          <w:lang w:val="ru-RU"/>
+        </w:rPr>
+        <w:t xml:space="preserve">  </w:t>
       </w:r>
       <w:proofErr w:type="spellStart"/>
       <w:r>
         <w:rPr>
-          <w:sz w:val="28"/>
           <w:lang w:val="ru-RU"/>
         </w:rPr>
         <w:t>эритр</w:t>
@@ -3809,15 +3654,25 @@
       <w:proofErr w:type="spellEnd"/>
       <w:r>
         <w:rPr>
-          <w:sz w:val="28"/>
-          <w:lang w:val="ru-RU"/>
-        </w:rPr>
-        <w:t xml:space="preserve"> -  белок – </w:t>
+          <w:lang w:val="ru-RU"/>
+        </w:rPr>
+        <w:t xml:space="preserve"> - </w:t>
+      </w:r>
+      <w:r>
+        <w:rPr>
+          <w:lang w:val="ru-RU"/>
+        </w:rPr>
+        <w:t>250</w:t>
+      </w:r>
+      <w:r>
+        <w:rPr>
+          <w:lang w:val="ru-RU"/>
+        </w:rPr>
+        <w:t xml:space="preserve"> белок – </w:t>
       </w:r>
       <w:proofErr w:type="spellStart"/>
       <w:r>
         <w:rPr>
-          <w:sz w:val="28"/>
           <w:lang w:val="ru-RU"/>
         </w:rPr>
         <w:t>отр</w:t>
@@ -3828,35 +3683,41 @@
       <w:pPr>
         <w:ind w:left="-567"/>
         <w:rPr>
-          <w:sz w:val="28"/>
-          <w:szCs w:val="20"/>
           <w:lang w:val="ru-RU"/>
         </w:rPr>
       </w:pPr>
       <w:r>
         <w:rPr>
-          <w:sz w:val="28"/>
+          <w:lang w:val="ru-RU"/>
+        </w:rPr>
+        <w:t>02</w:t>
+      </w:r>
+      <w:r>
+        <w:rPr>
           <w:lang w:val="ru-RU"/>
         </w:rPr>
         <w:t>.</w:t>
       </w:r>
       <w:r>
         <w:rPr>
-          <w:sz w:val="28"/>
-          <w:lang w:val="ru-RU"/>
-        </w:rPr>
-        <w:t>03.18</w:t>
-      </w:r>
-      <w:r>
-        <w:rPr>
-          <w:sz w:val="28"/>
+          <w:lang w:val="ru-RU"/>
+        </w:rPr>
+        <w:t>04</w:t>
+      </w:r>
+      <w:r>
+        <w:rPr>
+          <w:lang w:val="ru-RU"/>
+        </w:rPr>
+        <w:t>.18</w:t>
+      </w:r>
+      <w:r>
+        <w:rPr>
           <w:lang w:val="ru-RU"/>
         </w:rPr>
         <w:t xml:space="preserve"> </w:t>
       </w:r>
       <w:r>
         <w:rPr>
-          <w:sz w:val="28"/>
           <w:lang w:val="ru-RU"/>
         </w:rPr>
         <w:t xml:space="preserve">Суточная </w:t>
@@ -3864,48 +3725,34 @@
       <w:proofErr w:type="spellStart"/>
       <w:r>
         <w:rPr>
-          <w:sz w:val="28"/>
-          <w:highlight w:val="yellow"/>
           <w:lang w:val="ru-RU"/>
         </w:rPr>
         <w:t>глюкозурия</w:t>
       </w:r>
       <w:proofErr w:type="spellEnd"/>
-      <w:proofErr w:type="gramStart"/>
-      <w:r>
-        <w:rPr>
-          <w:sz w:val="28"/>
-          <w:highlight w:val="yellow"/>
-          <w:lang w:val="ru-RU"/>
-        </w:rPr>
-        <w:t xml:space="preserve"> </w:t>
-      </w:r>
-      <w:r>
-        <w:rPr>
-          <w:sz w:val="28"/>
-          <w:lang w:val="ru-RU"/>
-        </w:rPr>
-        <w:t>–  %</w:t>
-      </w:r>
-      <w:r>
-        <w:rPr>
-          <w:sz w:val="28"/>
-          <w:lang w:val="ru-RU"/>
-        </w:rPr>
-        <w:t xml:space="preserve">;   </w:t>
-      </w:r>
-      <w:proofErr w:type="gramEnd"/>
-      <w:r>
-        <w:rPr>
-          <w:sz w:val="28"/>
-          <w:lang w:val="ru-RU"/>
-        </w:rPr>
-        <w:t xml:space="preserve">Суточная протеинурия –  </w:t>
+      <w:r>
+        <w:rPr>
+          <w:lang w:val="ru-RU"/>
+        </w:rPr>
+        <w:t xml:space="preserve"> –  </w:t>
       </w:r>
       <w:proofErr w:type="spellStart"/>
       <w:r>
         <w:rPr>
-          <w:sz w:val="28"/>
+          <w:lang w:val="ru-RU"/>
+        </w:rPr>
+        <w:t>отр</w:t>
+      </w:r>
+      <w:proofErr w:type="spellEnd"/>
+      <w:r>
+        <w:rPr>
+          <w:lang w:val="ru-RU"/>
+        </w:rPr>
+        <w:t xml:space="preserve">;   Суточная протеинурия –  </w:t>
+      </w:r>
+      <w:proofErr w:type="spellStart"/>
+      <w:r>
+        <w:rPr>
           <w:lang w:val="ru-RU"/>
         </w:rPr>
         <w:t>отр</w:t>
@@ -3916,41 +3763,87 @@
       <w:pPr>
         <w:pStyle w:val="5"/>
         <w:ind w:left="-567"/>
+        <w:rPr>
+          <w:sz w:val="24"/>
+          <w:szCs w:val="24"/>
+        </w:rPr>
       </w:pPr>
       <w:r>
+        <w:rPr>
+          <w:sz w:val="24"/>
+          <w:szCs w:val="24"/>
+        </w:rPr>
+        <w:t>02</w:t>
+      </w:r>
+      <w:r>
+        <w:rPr>
+          <w:sz w:val="24"/>
+          <w:szCs w:val="24"/>
+        </w:rPr>
         <w:t>.</w:t>
       </w:r>
       <w:r>
-        <w:t>03.18</w:t>
-      </w:r>
-      <w:r>
+        <w:rPr>
+          <w:sz w:val="24"/>
+          <w:szCs w:val="24"/>
+        </w:rPr>
+        <w:t>04</w:t>
+      </w:r>
+      <w:r>
+        <w:rPr>
+          <w:sz w:val="24"/>
+          <w:szCs w:val="24"/>
+        </w:rPr>
+        <w:t>.18</w:t>
+      </w:r>
+      <w:r>
+        <w:rPr>
+          <w:sz w:val="24"/>
+          <w:szCs w:val="24"/>
+        </w:rPr>
         <w:t xml:space="preserve"> </w:t>
       </w:r>
+      <w:r>
+        <w:rPr>
+          <w:sz w:val="24"/>
+          <w:szCs w:val="24"/>
+        </w:rPr>
+        <w:t xml:space="preserve">Микроальбуминурия </w:t>
+      </w:r>
+      <w:r>
+        <w:rPr>
+          <w:sz w:val="24"/>
+          <w:szCs w:val="24"/>
+        </w:rPr>
+        <w:t>–</w:t>
+      </w:r>
+      <w:r>
+        <w:rPr>
+          <w:sz w:val="24"/>
+          <w:szCs w:val="24"/>
+        </w:rPr>
+        <w:t xml:space="preserve"> </w:t>
+      </w:r>
+      <w:r>
+        <w:rPr>
+          <w:sz w:val="24"/>
+          <w:szCs w:val="24"/>
+        </w:rPr>
+        <w:t>35,6</w:t>
+      </w:r>
+      <w:r>
+        <w:rPr>
+          <w:sz w:val="24"/>
+          <w:szCs w:val="24"/>
+        </w:rPr>
+        <w:t>мг/</w:t>
+      </w:r>
       <w:proofErr w:type="spellStart"/>
       <w:r>
         <w:rPr>
-          <w:highlight w:val="yellow"/>
-        </w:rPr>
-        <w:t>Микроальбуминурия</w:t>
-      </w:r>
-      <w:proofErr w:type="spellEnd"/>
-      <w:r>
-        <w:rPr>
-          <w:highlight w:val="yellow"/>
-        </w:rPr>
-        <w:t xml:space="preserve"> </w:t>
-      </w:r>
-      <w:r>
-        <w:t>–</w:t>
-      </w:r>
-      <w:r>
-        <w:t xml:space="preserve"> </w:t>
-      </w:r>
-      <w:r>
-        <w:t>мг/</w:t>
-      </w:r>
-      <w:proofErr w:type="spellStart"/>
-      <w:r>
+          <w:sz w:val="24"/>
+          <w:szCs w:val="24"/>
+        </w:rPr>
         <w:t>сут</w:t>
       </w:r>
       <w:proofErr w:type="spellEnd"/>
@@ -3984,15 +3877,11 @@
           <w:p>
             <w:pPr>
               <w:rPr>
-                <w:sz w:val="28"/>
-                <w:szCs w:val="28"/>
                 <w:lang w:val="ru-RU"/>
               </w:rPr>
             </w:pPr>
             <w:r>
               <w:rPr>
-                <w:sz w:val="28"/>
-                <w:szCs w:val="28"/>
                 <w:lang w:val="ru-RU"/>
               </w:rPr>
               <w:t xml:space="preserve">Гликемический </w:t>
@@ -4001,15 +3890,11 @@
           <w:p>
             <w:pPr>
               <w:rPr>
-                <w:sz w:val="28"/>
-                <w:szCs w:val="28"/>
                 <w:lang w:val="ru-RU"/>
               </w:rPr>
             </w:pPr>
             <w:r>
               <w:rPr>
-                <w:sz w:val="28"/>
-                <w:szCs w:val="28"/>
                 <w:lang w:val="ru-RU"/>
               </w:rPr>
               <w:t>профиль</w:t>
@@ -4023,15 +3908,11 @@
           <w:p>
             <w:pPr>
               <w:rPr>
-                <w:sz w:val="28"/>
-                <w:szCs w:val="28"/>
                 <w:lang w:val="ru-RU"/>
               </w:rPr>
             </w:pPr>
             <w:r>
               <w:rPr>
-                <w:sz w:val="28"/>
-                <w:szCs w:val="28"/>
                 <w:lang w:val="ru-RU"/>
               </w:rPr>
               <w:t>8.00</w:t>
@@ -4045,15 +3926,11 @@
           <w:p>
             <w:pPr>
               <w:rPr>
-                <w:sz w:val="28"/>
-                <w:szCs w:val="28"/>
                 <w:lang w:val="ru-RU"/>
               </w:rPr>
             </w:pPr>
             <w:r>
               <w:rPr>
-                <w:sz w:val="28"/>
-                <w:szCs w:val="28"/>
                 <w:lang w:val="ru-RU"/>
               </w:rPr>
               <w:t>11.00</w:t>
@@ -4067,15 +3944,11 @@
           <w:p>
             <w:pPr>
               <w:rPr>
-                <w:sz w:val="28"/>
-                <w:szCs w:val="28"/>
                 <w:lang w:val="ru-RU"/>
               </w:rPr>
             </w:pPr>
             <w:r>
               <w:rPr>
-                <w:sz w:val="28"/>
-                <w:szCs w:val="28"/>
                 <w:lang w:val="ru-RU"/>
               </w:rPr>
               <w:t>16.00</w:t>
@@ -4089,15 +3962,11 @@
           <w:p>
             <w:pPr>
               <w:rPr>
-                <w:sz w:val="28"/>
-                <w:szCs w:val="28"/>
                 <w:lang w:val="ru-RU"/>
               </w:rPr>
             </w:pPr>
             <w:r>
               <w:rPr>
-                <w:sz w:val="28"/>
-                <w:szCs w:val="28"/>
                 <w:lang w:val="ru-RU"/>
               </w:rPr>
               <w:t>20.00</w:t>
@@ -4111,15 +3980,11 @@
           <w:p>
             <w:pPr>
               <w:rPr>
-                <w:sz w:val="28"/>
-                <w:szCs w:val="28"/>
                 <w:lang w:val="ru-RU"/>
               </w:rPr>
             </w:pPr>
             <w:r>
               <w:rPr>
-                <w:sz w:val="28"/>
-                <w:szCs w:val="28"/>
                 <w:lang w:val="ru-RU"/>
               </w:rPr>
               <w:t>22.00</w:t>
@@ -4135,11 +4000,15 @@
           <w:p>
             <w:pPr>
               <w:rPr>
-                <w:sz w:val="28"/>
-                <w:szCs w:val="28"/>
-                <w:lang w:val="ru-RU"/>
-              </w:rPr>
-            </w:pPr>
+                <w:lang w:val="ru-RU"/>
+              </w:rPr>
+            </w:pPr>
+            <w:r>
+              <w:rPr>
+                <w:lang w:val="ru-RU"/>
+              </w:rPr>
+              <w:t>28.03</w:t>
+            </w:r>
           </w:p>
         </w:tc>
         <w:tc>
@@ -4149,8 +4018,6 @@
           <w:p>
             <w:pPr>
               <w:rPr>
-                <w:sz w:val="28"/>
-                <w:szCs w:val="28"/>
                 <w:lang w:val="ru-RU"/>
               </w:rPr>
             </w:pPr>
@@ -4163,11 +4030,15 @@
           <w:p>
             <w:pPr>
               <w:rPr>
-                <w:sz w:val="28"/>
-                <w:szCs w:val="28"/>
-                <w:lang w:val="ru-RU"/>
-              </w:rPr>
-            </w:pPr>
+                <w:lang w:val="ru-RU"/>
+              </w:rPr>
+            </w:pPr>
+            <w:r>
+              <w:rPr>
+                <w:lang w:val="ru-RU"/>
+              </w:rPr>
+              <w:t>10,4</w:t>
+            </w:r>
           </w:p>
         </w:tc>
         <w:tc>
@@ -4177,11 +4048,15 @@
           <w:p>
             <w:pPr>
               <w:rPr>
-                <w:sz w:val="28"/>
-                <w:szCs w:val="28"/>
-                <w:lang w:val="ru-RU"/>
-              </w:rPr>
-            </w:pPr>
+                <w:lang w:val="ru-RU"/>
+              </w:rPr>
+            </w:pPr>
+            <w:r>
+              <w:rPr>
+                <w:lang w:val="ru-RU"/>
+              </w:rPr>
+              <w:t>7,19,3</w:t>
+            </w:r>
           </w:p>
         </w:tc>
         <w:tc>
@@ -4191,11 +4066,15 @@
           <w:p>
             <w:pPr>
               <w:rPr>
-                <w:sz w:val="28"/>
-                <w:szCs w:val="28"/>
-                <w:lang w:val="ru-RU"/>
-              </w:rPr>
-            </w:pPr>
+                <w:lang w:val="ru-RU"/>
+              </w:rPr>
+            </w:pPr>
+            <w:r>
+              <w:rPr>
+                <w:lang w:val="ru-RU"/>
+              </w:rPr>
+              <w:t>5,5</w:t>
+            </w:r>
           </w:p>
         </w:tc>
         <w:tc>
@@ -4205,8 +4084,6 @@
           <w:p>
             <w:pPr>
               <w:rPr>
-                <w:sz w:val="28"/>
-                <w:szCs w:val="28"/>
                 <w:lang w:val="ru-RU"/>
               </w:rPr>
             </w:pPr>
@@ -4221,11 +4098,15 @@
           <w:p>
             <w:pPr>
               <w:rPr>
-                <w:sz w:val="28"/>
-                <w:szCs w:val="28"/>
-                <w:lang w:val="ru-RU"/>
-              </w:rPr>
-            </w:pPr>
+                <w:lang w:val="ru-RU"/>
+              </w:rPr>
+            </w:pPr>
+            <w:r>
+              <w:rPr>
+                <w:lang w:val="ru-RU"/>
+              </w:rPr>
+              <w:t>29.03 2.00-4,7</w:t>
+            </w:r>
           </w:p>
         </w:tc>
         <w:tc>
@@ -4235,11 +4116,15 @@
           <w:p>
             <w:pPr>
               <w:rPr>
-                <w:sz w:val="28"/>
-                <w:szCs w:val="28"/>
-                <w:lang w:val="ru-RU"/>
-              </w:rPr>
-            </w:pPr>
+                <w:lang w:val="ru-RU"/>
+              </w:rPr>
+            </w:pPr>
+            <w:r>
+              <w:rPr>
+                <w:lang w:val="ru-RU"/>
+              </w:rPr>
+              <w:t>6,4</w:t>
+            </w:r>
           </w:p>
         </w:tc>
         <w:tc>
@@ -4249,11 +4134,15 @@
           <w:p>
             <w:pPr>
               <w:rPr>
-                <w:sz w:val="28"/>
-                <w:szCs w:val="28"/>
-                <w:lang w:val="ru-RU"/>
-              </w:rPr>
-            </w:pPr>
+                <w:lang w:val="ru-RU"/>
+              </w:rPr>
+            </w:pPr>
+            <w:r>
+              <w:rPr>
+                <w:lang w:val="ru-RU"/>
+              </w:rPr>
+              <w:t>7,0</w:t>
+            </w:r>
           </w:p>
         </w:tc>
         <w:tc>
@@ -4263,11 +4152,15 @@
           <w:p>
             <w:pPr>
               <w:rPr>
-                <w:sz w:val="28"/>
-                <w:szCs w:val="28"/>
-                <w:lang w:val="ru-RU"/>
-              </w:rPr>
-            </w:pPr>
+                <w:lang w:val="ru-RU"/>
+              </w:rPr>
+            </w:pPr>
+            <w:r>
+              <w:rPr>
+                <w:lang w:val="ru-RU"/>
+              </w:rPr>
+              <w:t>4,8</w:t>
+            </w:r>
           </w:p>
         </w:tc>
         <w:tc>
@@ -4277,11 +4170,15 @@
           <w:p>
             <w:pPr>
               <w:rPr>
-                <w:sz w:val="28"/>
-                <w:szCs w:val="28"/>
-                <w:lang w:val="ru-RU"/>
-              </w:rPr>
-            </w:pPr>
+                <w:lang w:val="ru-RU"/>
+              </w:rPr>
+            </w:pPr>
+            <w:r>
+              <w:rPr>
+                <w:lang w:val="ru-RU"/>
+              </w:rPr>
+              <w:t>8,1</w:t>
+            </w:r>
           </w:p>
         </w:tc>
         <w:tc>
@@ -4291,8 +4188,6 @@
           <w:p>
             <w:pPr>
               <w:rPr>
-                <w:sz w:val="28"/>
-                <w:szCs w:val="28"/>
                 <w:lang w:val="ru-RU"/>
               </w:rPr>
             </w:pPr>
@@ -4307,11 +4202,15 @@
           <w:p>
             <w:pPr>
               <w:rPr>
-                <w:sz w:val="28"/>
-                <w:szCs w:val="28"/>
-                <w:lang w:val="ru-RU"/>
-              </w:rPr>
-            </w:pPr>
+                <w:lang w:val="ru-RU"/>
+              </w:rPr>
+            </w:pPr>
+            <w:r>
+              <w:rPr>
+                <w:lang w:val="ru-RU"/>
+              </w:rPr>
+              <w:t>30.03 2.00-5,5</w:t>
+            </w:r>
           </w:p>
         </w:tc>
         <w:tc>
@@ -4321,11 +4220,15 @@
           <w:p>
             <w:pPr>
               <w:rPr>
-                <w:sz w:val="28"/>
-                <w:szCs w:val="28"/>
-                <w:lang w:val="ru-RU"/>
-              </w:rPr>
-            </w:pPr>
+                <w:lang w:val="ru-RU"/>
+              </w:rPr>
+            </w:pPr>
+            <w:r>
+              <w:rPr>
+                <w:lang w:val="ru-RU"/>
+              </w:rPr>
+              <w:t>8,3</w:t>
+            </w:r>
           </w:p>
         </w:tc>
         <w:tc>
@@ -4335,11 +4238,15 @@
           <w:p>
             <w:pPr>
               <w:rPr>
-                <w:sz w:val="28"/>
-                <w:szCs w:val="28"/>
-                <w:lang w:val="ru-RU"/>
-              </w:rPr>
-            </w:pPr>
+                <w:lang w:val="ru-RU"/>
+              </w:rPr>
+            </w:pPr>
+            <w:r>
+              <w:rPr>
+                <w:lang w:val="ru-RU"/>
+              </w:rPr>
+              <w:t>6,8</w:t>
+            </w:r>
           </w:p>
         </w:tc>
         <w:tc>
@@ -4349,11 +4256,15 @@
           <w:p>
             <w:pPr>
               <w:rPr>
-                <w:sz w:val="28"/>
-                <w:szCs w:val="28"/>
-                <w:lang w:val="ru-RU"/>
-              </w:rPr>
-            </w:pPr>
+                <w:lang w:val="ru-RU"/>
+              </w:rPr>
+            </w:pPr>
+            <w:r>
+              <w:rPr>
+                <w:lang w:val="ru-RU"/>
+              </w:rPr>
+              <w:t>6,7</w:t>
+            </w:r>
           </w:p>
         </w:tc>
         <w:tc>
@@ -4363,11 +4274,15 @@
           <w:p>
             <w:pPr>
               <w:rPr>
-                <w:sz w:val="28"/>
-                <w:szCs w:val="28"/>
-                <w:lang w:val="ru-RU"/>
-              </w:rPr>
-            </w:pPr>
+                <w:lang w:val="ru-RU"/>
+              </w:rPr>
+            </w:pPr>
+            <w:r>
+              <w:rPr>
+                <w:lang w:val="ru-RU"/>
+              </w:rPr>
+              <w:t>8,0</w:t>
+            </w:r>
           </w:p>
         </w:tc>
         <w:tc>
@@ -4377,11 +4292,15 @@
           <w:p>
             <w:pPr>
               <w:rPr>
-                <w:sz w:val="28"/>
-                <w:szCs w:val="28"/>
-                <w:lang w:val="ru-RU"/>
-              </w:rPr>
-            </w:pPr>
+                <w:lang w:val="ru-RU"/>
+              </w:rPr>
+            </w:pPr>
+            <w:r>
+              <w:rPr>
+                <w:lang w:val="ru-RU"/>
+              </w:rPr>
+              <w:t>8,4</w:t>
+            </w:r>
           </w:p>
         </w:tc>
       </w:tr>
@@ -4393,11 +4312,15 @@
           <w:p>
             <w:pPr>
               <w:rPr>
-                <w:sz w:val="28"/>
-                <w:szCs w:val="28"/>
-                <w:lang w:val="ru-RU"/>
-              </w:rPr>
-            </w:pPr>
+                <w:lang w:val="ru-RU"/>
+              </w:rPr>
+            </w:pPr>
+            <w:r>
+              <w:rPr>
+                <w:lang w:val="ru-RU"/>
+              </w:rPr>
+              <w:t>01.04</w:t>
+            </w:r>
           </w:p>
         </w:tc>
         <w:tc>
@@ -4407,11 +4330,15 @@
           <w:p>
             <w:pPr>
               <w:rPr>
-                <w:sz w:val="28"/>
-                <w:szCs w:val="28"/>
-                <w:lang w:val="ru-RU"/>
-              </w:rPr>
-            </w:pPr>
+                <w:lang w:val="ru-RU"/>
+              </w:rPr>
+            </w:pPr>
+            <w:r>
+              <w:rPr>
+                <w:lang w:val="ru-RU"/>
+              </w:rPr>
+              <w:t>5,8</w:t>
+            </w:r>
           </w:p>
         </w:tc>
         <w:tc>
@@ -4421,11 +4348,15 @@
           <w:p>
             <w:pPr>
               <w:rPr>
-                <w:sz w:val="28"/>
-                <w:szCs w:val="28"/>
-                <w:lang w:val="ru-RU"/>
-              </w:rPr>
-            </w:pPr>
+                <w:lang w:val="ru-RU"/>
+              </w:rPr>
+            </w:pPr>
+            <w:r>
+              <w:rPr>
+                <w:lang w:val="ru-RU"/>
+              </w:rPr>
+              <w:t>6,2</w:t>
+            </w:r>
           </w:p>
         </w:tc>
         <w:tc>
@@ -4435,11 +4366,15 @@
           <w:p>
             <w:pPr>
               <w:rPr>
-                <w:sz w:val="28"/>
-                <w:szCs w:val="28"/>
-                <w:lang w:val="ru-RU"/>
-              </w:rPr>
-            </w:pPr>
+                <w:lang w:val="ru-RU"/>
+              </w:rPr>
+            </w:pPr>
+            <w:r>
+              <w:rPr>
+                <w:lang w:val="ru-RU"/>
+              </w:rPr>
+              <w:t>6,2</w:t>
+            </w:r>
           </w:p>
         </w:tc>
         <w:tc>
@@ -4449,11 +4384,15 @@
           <w:p>
             <w:pPr>
               <w:rPr>
-                <w:sz w:val="28"/>
-                <w:szCs w:val="28"/>
-                <w:lang w:val="ru-RU"/>
-              </w:rPr>
-            </w:pPr>
+                <w:lang w:val="ru-RU"/>
+              </w:rPr>
+            </w:pPr>
+            <w:r>
+              <w:rPr>
+                <w:lang w:val="ru-RU"/>
+              </w:rPr>
+              <w:t>8,6</w:t>
+            </w:r>
           </w:p>
         </w:tc>
         <w:tc>
@@ -4463,8 +4402,6 @@
           <w:p>
             <w:pPr>
               <w:rPr>
-                <w:sz w:val="28"/>
-                <w:szCs w:val="28"/>
                 <w:lang w:val="ru-RU"/>
               </w:rPr>
             </w:pPr>
@@ -4479,11 +4416,15 @@
           <w:p>
             <w:pPr>
               <w:rPr>
-                <w:sz w:val="28"/>
-                <w:szCs w:val="28"/>
-                <w:lang w:val="ru-RU"/>
-              </w:rPr>
-            </w:pPr>
+                <w:lang w:val="ru-RU"/>
+              </w:rPr>
+            </w:pPr>
+            <w:r>
+              <w:rPr>
+                <w:lang w:val="ru-RU"/>
+              </w:rPr>
+              <w:t>03.04</w:t>
+            </w:r>
           </w:p>
         </w:tc>
         <w:tc>
@@ -4493,11 +4434,15 @@
           <w:p>
             <w:pPr>
               <w:rPr>
-                <w:sz w:val="28"/>
-                <w:szCs w:val="28"/>
-                <w:lang w:val="ru-RU"/>
-              </w:rPr>
-            </w:pPr>
+                <w:lang w:val="ru-RU"/>
+              </w:rPr>
+            </w:pPr>
+            <w:r>
+              <w:rPr>
+                <w:lang w:val="ru-RU"/>
+              </w:rPr>
+              <w:t>7,2</w:t>
+            </w:r>
           </w:p>
         </w:tc>
         <w:tc>
@@ -4507,11 +4452,15 @@
           <w:p>
             <w:pPr>
               <w:rPr>
-                <w:sz w:val="28"/>
-                <w:szCs w:val="28"/>
-                <w:lang w:val="ru-RU"/>
-              </w:rPr>
-            </w:pPr>
+                <w:lang w:val="ru-RU"/>
+              </w:rPr>
+            </w:pPr>
+            <w:r>
+              <w:rPr>
+                <w:lang w:val="ru-RU"/>
+              </w:rPr>
+              <w:t>9,7</w:t>
+            </w:r>
           </w:p>
         </w:tc>
         <w:tc>
@@ -4521,11 +4470,15 @@
           <w:p>
             <w:pPr>
               <w:rPr>
-                <w:sz w:val="28"/>
-                <w:szCs w:val="28"/>
-                <w:lang w:val="ru-RU"/>
-              </w:rPr>
-            </w:pPr>
+                <w:lang w:val="ru-RU"/>
+              </w:rPr>
+            </w:pPr>
+            <w:r>
+              <w:rPr>
+                <w:lang w:val="ru-RU"/>
+              </w:rPr>
+              <w:t>8,0</w:t>
+            </w:r>
           </w:p>
         </w:tc>
         <w:tc>
@@ -4535,11 +4488,15 @@
           <w:p>
             <w:pPr>
               <w:rPr>
-                <w:sz w:val="28"/>
-                <w:szCs w:val="28"/>
-                <w:lang w:val="ru-RU"/>
-              </w:rPr>
-            </w:pPr>
+                <w:lang w:val="ru-RU"/>
+              </w:rPr>
+            </w:pPr>
+            <w:r>
+              <w:rPr>
+                <w:lang w:val="ru-RU"/>
+              </w:rPr>
+              <w:t>7,3</w:t>
+            </w:r>
           </w:p>
         </w:tc>
         <w:tc>
@@ -4549,8 +4506,184 @@
           <w:p>
             <w:pPr>
               <w:rPr>
-                <w:sz w:val="28"/>
-                <w:szCs w:val="28"/>
+                <w:lang w:val="ru-RU"/>
+              </w:rPr>
+            </w:pPr>
+          </w:p>
+        </w:tc>
+      </w:tr>
+      <w:tr>
+        <w:tc>
+          <w:tcPr>
+            <w:tcW w:w="2518" w:type="dxa"/>
+          </w:tcPr>
+          <w:p>
+            <w:pPr>
+              <w:rPr>
+                <w:lang w:val="ru-RU"/>
+              </w:rPr>
+            </w:pPr>
+            <w:r>
+              <w:rPr>
+                <w:lang w:val="ru-RU"/>
+              </w:rPr>
+              <w:t>05.04</w:t>
+            </w:r>
+          </w:p>
+        </w:tc>
+        <w:tc>
+          <w:tcPr>
+            <w:tcW w:w="992" w:type="dxa"/>
+          </w:tcPr>
+          <w:p>
+            <w:pPr>
+              <w:rPr>
+                <w:lang w:val="ru-RU"/>
+              </w:rPr>
+            </w:pPr>
+            <w:r>
+              <w:rPr>
+                <w:lang w:val="ru-RU"/>
+              </w:rPr>
+              <w:t>7,5</w:t>
+            </w:r>
+          </w:p>
+        </w:tc>
+        <w:tc>
+          <w:tcPr>
+            <w:tcW w:w="993" w:type="dxa"/>
+          </w:tcPr>
+          <w:p>
+            <w:pPr>
+              <w:rPr>
+                <w:lang w:val="ru-RU"/>
+              </w:rPr>
+            </w:pPr>
+            <w:r>
+              <w:rPr>
+                <w:lang w:val="ru-RU"/>
+              </w:rPr>
+              <w:t>6,9</w:t>
+            </w:r>
+          </w:p>
+        </w:tc>
+        <w:tc>
+          <w:tcPr>
+            <w:tcW w:w="992" w:type="dxa"/>
+          </w:tcPr>
+          <w:p>
+            <w:pPr>
+              <w:rPr>
+                <w:lang w:val="ru-RU"/>
+              </w:rPr>
+            </w:pPr>
+            <w:r>
+              <w:rPr>
+                <w:lang w:val="ru-RU"/>
+              </w:rPr>
+              <w:t>7,9</w:t>
+            </w:r>
+          </w:p>
+        </w:tc>
+        <w:tc>
+          <w:tcPr>
+            <w:tcW w:w="992" w:type="dxa"/>
+          </w:tcPr>
+          <w:p>
+            <w:pPr>
+              <w:rPr>
+                <w:lang w:val="ru-RU"/>
+              </w:rPr>
+            </w:pPr>
+            <w:r>
+              <w:rPr>
+                <w:lang w:val="ru-RU"/>
+              </w:rPr>
+              <w:t>7,3</w:t>
+            </w:r>
+          </w:p>
+        </w:tc>
+        <w:tc>
+          <w:tcPr>
+            <w:tcW w:w="992" w:type="dxa"/>
+          </w:tcPr>
+          <w:p>
+            <w:pPr>
+              <w:rPr>
+                <w:lang w:val="ru-RU"/>
+              </w:rPr>
+            </w:pPr>
+          </w:p>
+        </w:tc>
+      </w:tr>
+      <w:tr>
+        <w:tc>
+          <w:tcPr>
+            <w:tcW w:w="2518" w:type="dxa"/>
+          </w:tcPr>
+          <w:p>
+            <w:pPr>
+              <w:rPr>
+                <w:lang w:val="ru-RU"/>
+              </w:rPr>
+            </w:pPr>
+          </w:p>
+        </w:tc>
+        <w:tc>
+          <w:tcPr>
+            <w:tcW w:w="992" w:type="dxa"/>
+          </w:tcPr>
+          <w:p>
+            <w:pPr>
+              <w:rPr>
+                <w:lang w:val="ru-RU"/>
+              </w:rPr>
+            </w:pPr>
+          </w:p>
+        </w:tc>
+        <w:tc>
+          <w:tcPr>
+            <w:tcW w:w="993" w:type="dxa"/>
+          </w:tcPr>
+          <w:p>
+            <w:pPr>
+              <w:rPr>
+                <w:lang w:val="ru-RU"/>
+              </w:rPr>
+            </w:pPr>
+          </w:p>
+        </w:tc>
+        <w:tc>
+          <w:tcPr>
+            <w:tcW w:w="992" w:type="dxa"/>
+          </w:tcPr>
+          <w:p>
+            <w:pPr>
+              <w:rPr>
+                <w:lang w:val="ru-RU"/>
+              </w:rPr>
+            </w:pPr>
+          </w:p>
+        </w:tc>
+        <w:tc>
+          <w:tcPr>
+            <w:tcW w:w="992" w:type="dxa"/>
+          </w:tcPr>
+          <w:p>
+            <w:pPr>
+              <w:rPr>
+                <w:lang w:val="ru-RU"/>
+              </w:rPr>
+            </w:pPr>
+          </w:p>
+        </w:tc>
+        <w:tc>
+          <w:tcPr>
+            <w:tcW w:w="992" w:type="dxa"/>
+          </w:tcPr>
+          <w:p>
+            <w:pPr>
+              <w:rPr>
                 <w:lang w:val="ru-RU"/>
               </w:rPr>
             </w:pPr>
@@ -4563,14 +4696,11 @@
         <w:ind w:left="-567"/>
         <w:jc w:val="both"/>
         <w:rPr>
-          <w:sz w:val="28"/>
-          <w:szCs w:val="20"/>
           <w:lang w:val="ru-RU"/>
         </w:rPr>
       </w:pPr>
       <w:r>
         <w:rPr>
-          <w:sz w:val="28"/>
           <w:u w:val="single"/>
           <w:lang w:val="ru-RU"/>
         </w:rPr>
@@ -4578,7 +4708,6 @@
       </w:r>
       <w:r>
         <w:rPr>
-          <w:sz w:val="28"/>
           <w:u w:val="single"/>
           <w:lang w:val="ru-RU"/>
         </w:rPr>
@@ -4586,7 +4715,6 @@
       </w:r>
       <w:r>
         <w:rPr>
-          <w:sz w:val="28"/>
           <w:lang w:val="ru-RU"/>
         </w:rPr>
         <w:t xml:space="preserve">: </w:t>
@@ -4594,7 +4722,6 @@
       <w:sdt>
         <w:sdtPr>
           <w:rPr>
-            <w:sz w:val="28"/>
             <w:lang w:val="ru-RU"/>
           </w:rPr>
           <w:id w:val="-1949923650"/>
@@ -4611,7 +4738,6 @@
         <w:sdtContent>
           <w:r>
             <w:rPr>
-              <w:sz w:val="28"/>
               <w:lang w:val="ru-RU"/>
             </w:rPr>
             <w:t xml:space="preserve"> </w:t>
@@ -4620,97 +4746,68 @@
       </w:sdt>
       <w:r>
         <w:rPr>
-          <w:sz w:val="28"/>
           <w:lang w:val="ru-RU"/>
         </w:rPr>
         <w:t xml:space="preserve"> </w:t>
       </w:r>
       <w:r>
         <w:rPr>
-          <w:sz w:val="28"/>
-          <w:lang w:val="ru-RU"/>
-        </w:rPr>
-        <w:t xml:space="preserve">Диабетическая дистальная симметричная </w:t>
-      </w:r>
-      <w:proofErr w:type="spellStart"/>
-      <w:r>
-        <w:rPr>
-          <w:sz w:val="28"/>
-          <w:lang w:val="ru-RU"/>
-        </w:rPr>
-        <w:t>полинейропатия</w:t>
-      </w:r>
-      <w:proofErr w:type="spellEnd"/>
-      <w:r>
-        <w:rPr>
-          <w:sz w:val="28"/>
-          <w:lang w:val="ru-RU"/>
-        </w:rPr>
-        <w:t xml:space="preserve"> н/</w:t>
-      </w:r>
-      <w:proofErr w:type="gramStart"/>
-      <w:r>
-        <w:rPr>
-          <w:sz w:val="28"/>
-          <w:lang w:val="ru-RU"/>
-        </w:rPr>
-        <w:t>к</w:t>
-      </w:r>
-      <w:proofErr w:type="gramEnd"/>
-      <w:r>
-        <w:rPr>
-          <w:sz w:val="28"/>
-          <w:lang w:val="ru-RU"/>
-        </w:rPr>
-        <w:t xml:space="preserve">, сенсомоторная форма (NSS 2, NDS 3), </w:t>
+          <w:lang w:val="ru-RU"/>
+        </w:rPr>
+        <w:t xml:space="preserve">Диабетическая дистальная симметричная полинейропатия н/к, сенсомоторная форма (NSS 2, NDS 3), </w:t>
       </w:r>
     </w:p>
     <w:p>
       <w:pPr>
         <w:ind w:left="-567"/>
         <w:jc w:val="both"/>
-        <w:rPr>
-          <w:sz w:val="28"/>
-        </w:rPr>
       </w:pPr>
       <w:r>
         <w:rPr>
-          <w:sz w:val="28"/>
-          <w:lang w:val="ru-RU"/>
-        </w:rPr>
-        <w:t xml:space="preserve">Окулист: </w:t>
-      </w:r>
-      <w:r>
-        <w:rPr>
-          <w:sz w:val="28"/>
+          <w:u w:val="single"/>
+          <w:lang w:val="ru-RU"/>
+        </w:rPr>
+        <w:t>29.03.18</w:t>
+      </w:r>
+      <w:r>
+        <w:rPr>
+          <w:u w:val="single"/>
+          <w:lang w:val="ru-RU"/>
+        </w:rPr>
+        <w:t>Окулист:</w:t>
+      </w:r>
+      <w:r>
+        <w:rPr>
+          <w:lang w:val="ru-RU"/>
+        </w:rPr>
+        <w:t xml:space="preserve"> </w:t>
+      </w:r>
+      <w:r>
+        <w:rPr>
           <w:lang w:val="en-US"/>
         </w:rPr>
         <w:t>VIS</w:t>
       </w:r>
       <w:r>
         <w:rPr>
-          <w:sz w:val="28"/>
           <w:lang w:val="ru-RU"/>
         </w:rPr>
         <w:t xml:space="preserve"> </w:t>
       </w:r>
       <w:r>
         <w:rPr>
-          <w:sz w:val="28"/>
           <w:lang w:val="en-US"/>
         </w:rPr>
         <w:t>OD</w:t>
       </w:r>
       <w:r>
         <w:rPr>
-          <w:sz w:val="28"/>
           <w:lang w:val="ru-RU"/>
         </w:rPr>
         <w:t xml:space="preserve">= </w:t>
       </w:r>
       <w:r>
         <w:rPr>
-          <w:sz w:val="28"/>
           <w:lang w:val="ru-RU"/>
         </w:rPr>
         <w:t>0</w:t>
@@ -4718,7 +4815,6 @@
       <w:proofErr w:type="gramStart"/>
       <w:r>
         <w:rPr>
-          <w:sz w:val="28"/>
           <w:lang w:val="ru-RU"/>
         </w:rPr>
         <w:t>,8</w:t>
@@ -4726,49 +4822,42 @@
       <w:proofErr w:type="gramEnd"/>
       <w:r>
         <w:rPr>
-          <w:sz w:val="28"/>
           <w:lang w:val="ru-RU"/>
         </w:rPr>
         <w:t xml:space="preserve"> </w:t>
       </w:r>
       <w:r>
         <w:rPr>
-          <w:sz w:val="28"/>
           <w:lang w:val="ru-RU"/>
         </w:rPr>
         <w:t xml:space="preserve">  </w:t>
       </w:r>
       <w:r>
         <w:rPr>
-          <w:sz w:val="28"/>
           <w:lang w:val="en-US"/>
         </w:rPr>
         <w:t>OS</w:t>
       </w:r>
       <w:r>
         <w:rPr>
-          <w:sz w:val="28"/>
           <w:lang w:val="ru-RU"/>
         </w:rPr>
         <w:t xml:space="preserve">= </w:t>
       </w:r>
       <w:r>
         <w:rPr>
-          <w:sz w:val="28"/>
           <w:lang w:val="ru-RU"/>
         </w:rPr>
         <w:t>0,8</w:t>
       </w:r>
       <w:r>
         <w:rPr>
-          <w:sz w:val="28"/>
           <w:lang w:val="ru-RU"/>
         </w:rPr>
         <w:t xml:space="preserve">  </w:t>
       </w:r>
       <w:r>
         <w:rPr>
-          <w:sz w:val="28"/>
           <w:lang w:val="ru-RU"/>
         </w:rPr>
         <w:t xml:space="preserve">; </w:t>
@@ -4779,148 +4868,140 @@
         <w:ind w:left="-567"/>
         <w:jc w:val="both"/>
         <w:rPr>
-          <w:sz w:val="28"/>
-          <w:szCs w:val="20"/>
           <w:lang w:val="ru-RU"/>
         </w:rPr>
       </w:pPr>
-      <w:sdt>
-        <w:sdtPr>
-          <w:rPr>
-            <w:sz w:val="28"/>
-            <w:lang w:val="ru-RU"/>
-          </w:rPr>
-          <w:id w:val="1272982356"/>
-          <w:placeholder>
-            <w:docPart w:val="3755473979B24CB896600859156E5B44"/>
-          </w:placeholder>
-          <w:showingPlcHdr/>
-          <w:comboBox>
-            <w:listItem w:value="Выберите элемент."/>
-            <w:listItem w:displayText="Оптические среды прозрачны." w:value="Оптические среды прозрачны."/>
-            <w:listItem w:displayText="Помутнения в хрусталиках ОИ" w:value="Помутнения в хрусталиках ОИ"/>
-            <w:listItem w:displayText="Начальные помутнения в хрусталиках ОИ." w:value="Начальные помутнения в хрусталиках ОИ."/>
-          </w:comboBox>
-        </w:sdtPr>
-        <w:sdtEndPr/>
-        <w:sdtContent>
-          <w:r>
-            <w:rPr>
-              <w:rStyle w:val="aa"/>
-              <w:lang w:val="ru-RU"/>
-            </w:rPr>
-            <w:t>Выберите элемент.</w:t>
-          </w:r>
-        </w:sdtContent>
-      </w:sdt>
-      <w:r>
-        <w:rPr>
-          <w:sz w:val="28"/>
-          <w:lang w:val="ru-RU"/>
-        </w:rPr>
-        <w:t xml:space="preserve"> Гл. дно: ДЗН бледно-розовые. </w:t>
-      </w:r>
-      <w:r>
-        <w:rPr>
-          <w:sz w:val="28"/>
+      <w:r>
+        <w:rPr>
+          <w:lang w:val="ru-RU"/>
+        </w:rPr>
+        <w:t xml:space="preserve"> Гл. дно: ДЗН бледно-розовые</w:t>
+      </w:r>
+      <w:r>
+        <w:rPr>
           <w:lang w:val="ru-RU"/>
         </w:rPr>
         <w:t xml:space="preserve"> </w:t>
       </w:r>
       <w:r>
         <w:rPr>
-          <w:sz w:val="28"/>
-          <w:lang w:val="ru-RU"/>
-        </w:rPr>
-        <w:t>Сос</w:t>
-      </w:r>
-      <w:r>
-        <w:rPr>
-          <w:sz w:val="28"/>
-          <w:lang w:val="ru-RU"/>
-        </w:rPr>
-        <w:t>уды</w:t>
-      </w:r>
-      <w:r>
-        <w:rPr>
-          <w:sz w:val="28"/>
-          <w:lang w:val="ru-RU"/>
-        </w:rPr>
-        <w:t xml:space="preserve"> сужены,</w:t>
-      </w:r>
-      <w:r>
-        <w:rPr>
-          <w:sz w:val="28"/>
-          <w:lang w:val="ru-RU"/>
-        </w:rPr>
-        <w:t xml:space="preserve"> извиты, </w:t>
+          <w:lang w:val="ru-RU"/>
+        </w:rPr>
+        <w:t>границы</w:t>
+      </w:r>
+      <w:r>
+        <w:rPr>
+          <w:lang w:val="ru-RU"/>
+        </w:rPr>
+        <w:t xml:space="preserve"> четкие артерии узкие, вены сужены,</w:t>
+      </w:r>
+      <w:r>
+        <w:rPr>
+          <w:lang w:val="ru-RU"/>
+        </w:rPr>
+        <w:t xml:space="preserve"> </w:t>
+      </w:r>
+      <w:r>
+        <w:rPr>
+          <w:lang w:val="ru-RU"/>
+        </w:rPr>
+        <w:t xml:space="preserve">полнокровны, сосуды извиты, начальный </w:t>
       </w:r>
       <w:proofErr w:type="spellStart"/>
       <w:r>
         <w:rPr>
-          <w:sz w:val="28"/>
-          <w:lang w:val="ru-RU"/>
-        </w:rPr>
-        <w:t>склерозированы</w:t>
+          <w:lang w:val="ru-RU"/>
+        </w:rPr>
+        <w:t>ангиослкреоз</w:t>
       </w:r>
       <w:proofErr w:type="spellEnd"/>
       <w:r>
         <w:rPr>
-          <w:sz w:val="28"/>
-          <w:lang w:val="ru-RU"/>
-        </w:rPr>
-        <w:t xml:space="preserve">. </w:t>
-      </w:r>
-      <w:r>
-        <w:rPr>
-          <w:sz w:val="28"/>
-          <w:lang w:val="ru-RU"/>
-        </w:rPr>
-        <w:t xml:space="preserve">Вены сужены извитые, </w:t>
+          <w:lang w:val="ru-RU"/>
+        </w:rPr>
+        <w:t>.</w:t>
       </w:r>
       <w:proofErr w:type="gramStart"/>
       <w:r>
         <w:rPr>
-          <w:sz w:val="28"/>
-          <w:lang w:val="ru-RU"/>
-        </w:rPr>
-        <w:t>начальный</w:t>
+          <w:lang w:val="ru-RU"/>
+        </w:rPr>
+        <w:t xml:space="preserve"> </w:t>
+      </w:r>
+      <w:r>
+        <w:rPr>
+          <w:lang w:val="ru-RU"/>
+        </w:rPr>
+        <w:t>.</w:t>
       </w:r>
       <w:proofErr w:type="gramEnd"/>
       <w:r>
         <w:rPr>
-          <w:sz w:val="28"/>
-          <w:lang w:val="ru-RU"/>
-        </w:rPr>
-        <w:t xml:space="preserve"> ангиосклироз</w:t>
-      </w:r>
-      <w:r>
-        <w:rPr>
-          <w:sz w:val="28"/>
+          <w:lang w:val="ru-RU"/>
+        </w:rPr>
+        <w:t xml:space="preserve"> </w:t>
+      </w:r>
+      <w:r>
+        <w:rPr>
+          <w:lang w:val="ru-RU"/>
+        </w:rPr>
+        <w:t xml:space="preserve"> </w:t>
+      </w:r>
+      <w:r>
+        <w:rPr>
+          <w:lang w:val="ru-RU"/>
+        </w:rPr>
+        <w:t xml:space="preserve">В </w:t>
+      </w:r>
+      <w:proofErr w:type="spellStart"/>
+      <w:r>
+        <w:rPr>
+          <w:lang w:val="ru-RU"/>
+        </w:rPr>
+        <w:t>макулярной</w:t>
+      </w:r>
+      <w:proofErr w:type="spellEnd"/>
+      <w:r>
+        <w:rPr>
+          <w:lang w:val="ru-RU"/>
+        </w:rPr>
+        <w:t xml:space="preserve"> области без особенностей</w:t>
+      </w:r>
+      <w:r>
+        <w:rPr>
           <w:lang w:val="ru-RU"/>
         </w:rPr>
         <w:t xml:space="preserve">.  Д-з: </w:t>
       </w:r>
       <w:r>
         <w:rPr>
-          <w:sz w:val="28"/>
           <w:lang w:val="ru-RU"/>
         </w:rPr>
         <w:t>А</w:t>
       </w:r>
       <w:r>
         <w:rPr>
-          <w:sz w:val="28"/>
           <w:lang w:val="ru-RU"/>
         </w:rPr>
         <w:t xml:space="preserve">нгиопатия </w:t>
       </w:r>
       <w:r>
         <w:rPr>
-          <w:sz w:val="28"/>
-          <w:lang w:val="ru-RU"/>
-        </w:rPr>
-        <w:t xml:space="preserve"> сетчатки </w:t>
+          <w:lang w:val="ru-RU"/>
+        </w:rPr>
+        <w:t xml:space="preserve"> сетчатки</w:t>
+      </w:r>
+      <w:r>
+        <w:rPr>
+          <w:lang w:val="ru-RU"/>
+        </w:rPr>
+        <w:t xml:space="preserve">, миопия слабой степени ОИ </w:t>
+      </w:r>
+      <w:r>
+        <w:rPr>
+          <w:lang w:val="ru-RU"/>
+        </w:rPr>
+        <w:t xml:space="preserve"> </w:t>
       </w:r>
     </w:p>
     <w:p>
@@ -4928,14 +5009,11 @@
         <w:ind w:left="-567"/>
         <w:jc w:val="both"/>
         <w:rPr>
-          <w:sz w:val="28"/>
-          <w:szCs w:val="20"/>
           <w:lang w:val="ru-RU"/>
         </w:rPr>
       </w:pPr>
       <w:r>
         <w:rPr>
-          <w:sz w:val="28"/>
           <w:u w:val="single"/>
           <w:lang w:val="ru-RU"/>
         </w:rPr>
@@ -4943,7 +5021,6 @@
       </w:r>
       <w:r>
         <w:rPr>
-          <w:sz w:val="28"/>
           <w:u w:val="single"/>
           <w:lang w:val="ru-RU"/>
         </w:rPr>
@@ -4951,35 +5028,30 @@
       </w:r>
       <w:r>
         <w:rPr>
-          <w:sz w:val="28"/>
           <w:lang w:val="ru-RU"/>
         </w:rPr>
         <w:t>:</w:t>
       </w:r>
       <w:r>
         <w:rPr>
-          <w:sz w:val="28"/>
           <w:lang w:val="ru-RU"/>
         </w:rPr>
         <w:t xml:space="preserve"> </w:t>
       </w:r>
       <w:r>
         <w:rPr>
-          <w:sz w:val="28"/>
           <w:lang w:val="ru-RU"/>
         </w:rPr>
         <w:t>ЧСС -</w:t>
       </w:r>
       <w:r>
         <w:rPr>
-          <w:sz w:val="28"/>
           <w:lang w:val="ru-RU"/>
         </w:rPr>
         <w:t>80</w:t>
       </w:r>
       <w:r>
         <w:rPr>
-          <w:sz w:val="28"/>
           <w:lang w:val="ru-RU"/>
         </w:rPr>
         <w:t xml:space="preserve"> уд/мин. Вольтаж </w:t>
@@ -4987,7 +5059,6 @@
       <w:sdt>
         <w:sdtPr>
           <w:rPr>
-            <w:sz w:val="28"/>
             <w:lang w:val="ru-RU"/>
           </w:rPr>
           <w:id w:val="-1300382127"/>
@@ -5005,7 +5076,6 @@
         <w:sdtContent>
           <w:r>
             <w:rPr>
-              <w:sz w:val="28"/>
               <w:lang w:val="ru-RU"/>
             </w:rPr>
             <w:t>сохранен.</w:t>
@@ -5014,14 +5084,12 @@
       </w:sdt>
       <w:r>
         <w:rPr>
-          <w:sz w:val="28"/>
           <w:lang w:val="ru-RU"/>
         </w:rPr>
         <w:t xml:space="preserve">  Ритм синусовый</w:t>
       </w:r>
       <w:r>
         <w:rPr>
-          <w:sz w:val="28"/>
           <w:lang w:val="ru-RU"/>
         </w:rPr>
         <w:t>. Эл</w:t>
@@ -5029,7 +5097,6 @@
       <w:proofErr w:type="gramStart"/>
       <w:r>
         <w:rPr>
-          <w:sz w:val="28"/>
           <w:lang w:val="ru-RU"/>
         </w:rPr>
         <w:t>.</w:t>
@@ -5037,7 +5104,6 @@
       <w:proofErr w:type="gramEnd"/>
       <w:r>
         <w:rPr>
-          <w:sz w:val="28"/>
           <w:lang w:val="ru-RU"/>
         </w:rPr>
         <w:t xml:space="preserve"> </w:t>
@@ -5045,7 +5111,6 @@
       <w:proofErr w:type="gramStart"/>
       <w:r>
         <w:rPr>
-          <w:sz w:val="28"/>
           <w:lang w:val="ru-RU"/>
         </w:rPr>
         <w:t>о</w:t>
@@ -5053,35 +5118,30 @@
       <w:proofErr w:type="gramEnd"/>
       <w:r>
         <w:rPr>
-          <w:sz w:val="28"/>
           <w:lang w:val="ru-RU"/>
         </w:rPr>
         <w:t xml:space="preserve">сь </w:t>
       </w:r>
       <w:r>
         <w:rPr>
-          <w:sz w:val="28"/>
           <w:lang w:val="ru-RU"/>
         </w:rPr>
         <w:t>не</w:t>
       </w:r>
       <w:r>
         <w:rPr>
-          <w:sz w:val="28"/>
           <w:lang w:val="ru-RU"/>
         </w:rPr>
         <w:t xml:space="preserve"> отклонена</w:t>
       </w:r>
       <w:r>
         <w:rPr>
-          <w:sz w:val="28"/>
           <w:lang w:val="ru-RU"/>
         </w:rPr>
         <w:t xml:space="preserve"> влево</w:t>
       </w:r>
       <w:r>
         <w:rPr>
-          <w:sz w:val="28"/>
           <w:lang w:val="ru-RU"/>
         </w:rPr>
         <w:t xml:space="preserve">.  Гипертрофия левого желудочка. </w:t>
@@ -5092,14 +5152,11 @@
         <w:ind w:left="-567"/>
         <w:jc w:val="both"/>
         <w:rPr>
-          <w:sz w:val="28"/>
-          <w:szCs w:val="20"/>
           <w:lang w:val="ru-RU"/>
         </w:rPr>
       </w:pPr>
       <w:r>
         <w:rPr>
-          <w:sz w:val="28"/>
           <w:u w:val="single"/>
           <w:lang w:val="ru-RU"/>
         </w:rPr>
@@ -5107,7 +5164,6 @@
       </w:r>
       <w:r>
         <w:rPr>
-          <w:sz w:val="28"/>
           <w:u w:val="single"/>
           <w:lang w:val="ru-RU"/>
         </w:rPr>
@@ -5115,42 +5171,21 @@
       </w:r>
       <w:r>
         <w:rPr>
-          <w:sz w:val="28"/>
           <w:lang w:val="ru-RU"/>
         </w:rPr>
         <w:t xml:space="preserve">: </w:t>
       </w:r>
-      <w:proofErr w:type="spellStart"/>
-      <w:r>
-        <w:rPr>
-          <w:sz w:val="28"/>
-          <w:lang w:val="ru-RU"/>
-        </w:rPr>
-        <w:t>метаболчиская</w:t>
-      </w:r>
-      <w:proofErr w:type="spellEnd"/>
-      <w:r>
-        <w:rPr>
-          <w:sz w:val="28"/>
-          <w:lang w:val="ru-RU"/>
-        </w:rPr>
-        <w:t xml:space="preserve"> </w:t>
-      </w:r>
-      <w:proofErr w:type="spellStart"/>
-      <w:r>
-        <w:rPr>
-          <w:sz w:val="28"/>
-          <w:lang w:val="ru-RU"/>
-        </w:rPr>
-        <w:t>кардиомиопатия</w:t>
-      </w:r>
-      <w:proofErr w:type="spellEnd"/>
-      <w:r>
-        <w:rPr>
-          <w:sz w:val="28"/>
-          <w:lang w:val="ru-RU"/>
-        </w:rPr>
-        <w:t xml:space="preserve"> СН 0</w:t>
+      <w:r>
+        <w:rPr>
+          <w:lang w:val="ru-RU"/>
+        </w:rPr>
+        <w:t xml:space="preserve">Метаболическая </w:t>
+      </w:r>
+      <w:r>
+        <w:rPr>
+          <w:lang w:val="ru-RU"/>
+        </w:rPr>
+        <w:t>кардиомиопатия СН 0</w:t>
       </w:r>
     </w:p>
     <w:p>
@@ -5158,13 +5193,11 @@
         <w:ind w:left="-567"/>
         <w:jc w:val="both"/>
         <w:rPr>
-          <w:sz w:val="28"/>
           <w:lang w:val="ru-RU"/>
         </w:rPr>
       </w:pPr>
       <w:r>
         <w:rPr>
-          <w:sz w:val="28"/>
           <w:u w:val="single"/>
           <w:lang w:val="ru-RU"/>
         </w:rPr>
@@ -5172,7 +5205,6 @@
       </w:r>
       <w:r>
         <w:rPr>
-          <w:sz w:val="28"/>
           <w:u w:val="single"/>
           <w:lang w:val="ru-RU"/>
         </w:rPr>
@@ -5180,53 +5212,30 @@
       </w:r>
       <w:r>
         <w:rPr>
-          <w:sz w:val="28"/>
           <w:lang w:val="ru-RU"/>
         </w:rPr>
         <w:t xml:space="preserve">: </w:t>
       </w:r>
-      <w:proofErr w:type="gramStart"/>
-      <w:r>
-        <w:rPr>
-          <w:sz w:val="28"/>
-          <w:lang w:val="ru-RU"/>
-        </w:rPr>
-        <w:t>Диабетическая</w:t>
-      </w:r>
-      <w:proofErr w:type="gramEnd"/>
-      <w:r>
-        <w:rPr>
-          <w:sz w:val="28"/>
-          <w:lang w:val="ru-RU"/>
-        </w:rPr>
-        <w:t xml:space="preserve"> </w:t>
-      </w:r>
-      <w:proofErr w:type="spellStart"/>
-      <w:r>
-        <w:rPr>
-          <w:sz w:val="28"/>
-          <w:lang w:val="ru-RU"/>
-        </w:rPr>
-        <w:t>ангиопатия</w:t>
-      </w:r>
-      <w:proofErr w:type="spellEnd"/>
-      <w:r>
-        <w:rPr>
-          <w:sz w:val="28"/>
-          <w:lang w:val="ru-RU"/>
-        </w:rPr>
-        <w:t xml:space="preserve"> </w:t>
-      </w:r>
-      <w:r>
-        <w:rPr>
-          <w:sz w:val="28"/>
+      <w:r>
+        <w:rPr>
+          <w:lang w:val="ru-RU"/>
+        </w:rPr>
+        <w:t xml:space="preserve">Диабетическая </w:t>
+      </w:r>
+      <w:r>
+        <w:rPr>
+          <w:lang w:val="ru-RU"/>
+        </w:rPr>
+        <w:t xml:space="preserve">ангиопатия </w:t>
+      </w:r>
+      <w:r>
+        <w:rPr>
           <w:lang w:val="ru-RU"/>
         </w:rPr>
         <w:t xml:space="preserve">артерий </w:t>
       </w:r>
       <w:r>
         <w:rPr>
-          <w:sz w:val="28"/>
           <w:lang w:val="ru-RU"/>
         </w:rPr>
         <w:t>н/к.</w:t>
@@ -5237,22 +5246,19 @@
         <w:ind w:left="-567"/>
         <w:jc w:val="both"/>
         <w:rPr>
-          <w:sz w:val="28"/>
-          <w:szCs w:val="28"/>
           <w:lang w:val="ru-RU"/>
         </w:rPr>
       </w:pPr>
       <w:r>
         <w:rPr>
-          <w:sz w:val="28"/>
           <w:u w:val="single"/>
           <w:lang w:val="ru-RU"/>
         </w:rPr>
+        <w:lastRenderedPageBreak/>
         <w:t>29.03.18</w:t>
       </w:r>
       <w:r>
         <w:rPr>
-          <w:sz w:val="28"/>
           <w:u w:val="single"/>
           <w:lang w:val="ru-RU"/>
         </w:rPr>
@@ -5260,16 +5266,12 @@
       </w:r>
       <w:r>
         <w:rPr>
-          <w:sz w:val="28"/>
-          <w:szCs w:val="28"/>
           <w:lang w:val="ru-RU"/>
         </w:rPr>
         <w:t xml:space="preserve">: </w:t>
       </w:r>
       <w:r>
         <w:rPr>
-          <w:sz w:val="28"/>
-          <w:szCs w:val="28"/>
           <w:lang w:val="ru-RU"/>
         </w:rPr>
         <w:t xml:space="preserve"> </w:t>
@@ -5277,7 +5279,6 @@
       <w:sdt>
         <w:sdtPr>
           <w:rPr>
-            <w:sz w:val="28"/>
             <w:lang w:val="ru-RU"/>
           </w:rPr>
           <w:id w:val="-1004209914"/>
@@ -5293,31 +5294,13 @@
         <w:sdtContent>
           <w:r>
             <w:rPr>
-              <w:sz w:val="28"/>
               <w:lang w:val="ru-RU"/>
             </w:rPr>
-            <w:t xml:space="preserve">Диабетическая </w:t>
+            <w:t xml:space="preserve">Диабетическая ангиопатия артерий н/к </w:t>
           </w:r>
           <w:proofErr w:type="spellStart"/>
           <w:r>
             <w:rPr>
-              <w:sz w:val="28"/>
-              <w:lang w:val="ru-RU"/>
-            </w:rPr>
-            <w:t>ангиопатия</w:t>
-          </w:r>
-          <w:proofErr w:type="spellEnd"/>
-          <w:r>
-            <w:rPr>
-              <w:sz w:val="28"/>
-              <w:lang w:val="ru-RU"/>
-            </w:rPr>
-            <w:t xml:space="preserve"> артерий н/к </w:t>
-          </w:r>
-          <w:proofErr w:type="spellStart"/>
-          <w:r>
-            <w:rPr>
-              <w:sz w:val="28"/>
               <w:lang w:val="ru-RU"/>
             </w:rPr>
             <w:t>IIc</w:t>
@@ -5325,7 +5308,6 @@
           <w:proofErr w:type="gramStart"/>
           <w:r>
             <w:rPr>
-              <w:sz w:val="28"/>
               <w:lang w:val="ru-RU"/>
             </w:rPr>
             <w:t>т</w:t>
@@ -5334,7 +5316,6 @@
           <w:proofErr w:type="gramEnd"/>
           <w:r>
             <w:rPr>
-              <w:sz w:val="28"/>
               <w:lang w:val="ru-RU"/>
             </w:rPr>
             <w:t xml:space="preserve">. </w:t>
@@ -5343,7 +5324,6 @@
       </w:sdt>
       <w:r>
         <w:rPr>
-          <w:sz w:val="28"/>
           <w:lang w:val="ru-RU"/>
         </w:rPr>
         <w:t xml:space="preserve"> </w:t>
@@ -5354,31 +5334,33 @@
         <w:ind w:left="-567"/>
         <w:jc w:val="both"/>
         <w:rPr>
-          <w:sz w:val="28"/>
-          <w:szCs w:val="20"/>
           <w:lang w:val="ru-RU"/>
         </w:rPr>
       </w:pPr>
       <w:r>
         <w:rPr>
-          <w:sz w:val="28"/>
           <w:u w:val="single"/>
           <w:lang w:val="ru-RU"/>
         </w:rPr>
-        <w:t>30.03.18</w:t>
-      </w:r>
-      <w:r>
-        <w:rPr>
-          <w:sz w:val="28"/>
+        <w:t>28</w:t>
+      </w:r>
+      <w:r>
+        <w:rPr>
           <w:u w:val="single"/>
           <w:lang w:val="ru-RU"/>
         </w:rPr>
+        <w:t>.03.18</w:t>
+      </w:r>
+      <w:r>
+        <w:rPr>
+          <w:u w:val="single"/>
+          <w:lang w:val="ru-RU"/>
+        </w:rPr>
         <w:t>УЗИ щит</w:t>
       </w:r>
       <w:proofErr w:type="gramStart"/>
       <w:r>
         <w:rPr>
-          <w:sz w:val="28"/>
           <w:u w:val="single"/>
           <w:lang w:val="ru-RU"/>
         </w:rPr>
@@ -5387,7 +5369,6 @@
       <w:proofErr w:type="gramEnd"/>
       <w:r>
         <w:rPr>
-          <w:sz w:val="28"/>
           <w:u w:val="single"/>
           <w:lang w:val="ru-RU"/>
         </w:rPr>
@@ -5396,7 +5377,6 @@
       <w:proofErr w:type="gramStart"/>
       <w:r>
         <w:rPr>
-          <w:sz w:val="28"/>
           <w:u w:val="single"/>
           <w:lang w:val="ru-RU"/>
         </w:rPr>
@@ -5405,7 +5385,6 @@
       <w:proofErr w:type="gramEnd"/>
       <w:r>
         <w:rPr>
-          <w:sz w:val="28"/>
           <w:u w:val="single"/>
           <w:lang w:val="ru-RU"/>
         </w:rPr>
@@ -5413,7 +5392,6 @@
       </w:r>
       <w:r>
         <w:rPr>
-          <w:sz w:val="28"/>
           <w:lang w:val="ru-RU"/>
         </w:rPr>
         <w:t xml:space="preserve">: </w:t>
@@ -5422,7 +5400,6 @@
       <w:proofErr w:type="gramStart"/>
       <w:r>
         <w:rPr>
-          <w:sz w:val="28"/>
           <w:lang w:val="ru-RU"/>
         </w:rPr>
         <w:t>Пр</w:t>
@@ -5431,28 +5408,24 @@
       <w:proofErr w:type="gramEnd"/>
       <w:r>
         <w:rPr>
-          <w:sz w:val="28"/>
           <w:lang w:val="ru-RU"/>
         </w:rPr>
         <w:t xml:space="preserve"> д. V = </w:t>
       </w:r>
       <w:r>
         <w:rPr>
-          <w:sz w:val="28"/>
           <w:lang w:val="ru-RU"/>
         </w:rPr>
         <w:t>7,4</w:t>
       </w:r>
       <w:r>
         <w:rPr>
-          <w:sz w:val="28"/>
           <w:lang w:val="ru-RU"/>
         </w:rPr>
         <w:t xml:space="preserve"> см</w:t>
       </w:r>
       <w:r>
         <w:rPr>
-          <w:sz w:val="28"/>
           <w:vertAlign w:val="superscript"/>
           <w:lang w:val="ru-RU"/>
         </w:rPr>
@@ -5460,28 +5433,24 @@
       </w:r>
       <w:r>
         <w:rPr>
-          <w:sz w:val="28"/>
           <w:lang w:val="ru-RU"/>
         </w:rPr>
         <w:t>; лев. д. V =</w:t>
       </w:r>
       <w:r>
         <w:rPr>
-          <w:sz w:val="28"/>
           <w:lang w:val="ru-RU"/>
         </w:rPr>
         <w:t>4,4</w:t>
       </w:r>
       <w:r>
         <w:rPr>
-          <w:sz w:val="28"/>
           <w:lang w:val="ru-RU"/>
         </w:rPr>
         <w:t xml:space="preserve">  см</w:t>
       </w:r>
       <w:r>
         <w:rPr>
-          <w:sz w:val="28"/>
           <w:vertAlign w:val="superscript"/>
           <w:lang w:val="ru-RU"/>
         </w:rPr>
@@ -5493,34 +5462,29 @@
         <w:ind w:left="-567"/>
         <w:jc w:val="both"/>
         <w:rPr>
-          <w:sz w:val="28"/>
           <w:lang w:val="ru-RU"/>
         </w:rPr>
       </w:pPr>
       <w:r>
         <w:rPr>
-          <w:sz w:val="28"/>
           <w:lang w:val="ru-RU"/>
         </w:rPr>
         <w:t>Перешеек –</w:t>
       </w:r>
       <w:r>
         <w:rPr>
-          <w:sz w:val="28"/>
           <w:lang w:val="ru-RU"/>
         </w:rPr>
         <w:t>0,28</w:t>
       </w:r>
       <w:r>
         <w:rPr>
-          <w:sz w:val="28"/>
           <w:lang w:val="ru-RU"/>
         </w:rPr>
         <w:t xml:space="preserve"> с</w:t>
       </w:r>
       <w:r>
         <w:rPr>
-          <w:sz w:val="28"/>
           <w:lang w:val="ru-RU"/>
         </w:rPr>
         <w:t xml:space="preserve">м. </w:t>
@@ -5531,13 +5495,11 @@
         <w:ind w:left="-567"/>
         <w:jc w:val="both"/>
         <w:rPr>
-          <w:sz w:val="28"/>
           <w:lang w:val="ru-RU"/>
         </w:rPr>
       </w:pPr>
       <w:r>
         <w:rPr>
-          <w:sz w:val="28"/>
           <w:lang w:val="ru-RU"/>
         </w:rPr>
         <w:t>Щит</w:t>
@@ -5545,7 +5507,6 @@
       <w:proofErr w:type="gramStart"/>
       <w:r>
         <w:rPr>
-          <w:sz w:val="28"/>
           <w:lang w:val="ru-RU"/>
         </w:rPr>
         <w:t>.</w:t>
@@ -5553,7 +5514,6 @@
       <w:proofErr w:type="gramEnd"/>
       <w:r>
         <w:rPr>
-          <w:sz w:val="28"/>
           <w:lang w:val="ru-RU"/>
         </w:rPr>
         <w:t xml:space="preserve"> </w:t>
@@ -5561,7 +5521,6 @@
       <w:proofErr w:type="gramStart"/>
       <w:r>
         <w:rPr>
-          <w:sz w:val="28"/>
           <w:lang w:val="ru-RU"/>
         </w:rPr>
         <w:t>ж</w:t>
@@ -5569,35 +5528,30 @@
       <w:proofErr w:type="gramEnd"/>
       <w:r>
         <w:rPr>
-          <w:sz w:val="28"/>
           <w:lang w:val="ru-RU"/>
         </w:rPr>
         <w:t>елеза</w:t>
       </w:r>
       <w:r>
         <w:rPr>
-          <w:sz w:val="28"/>
           <w:lang w:val="ru-RU"/>
         </w:rPr>
         <w:t xml:space="preserve"> </w:t>
       </w:r>
       <w:r>
         <w:rPr>
-          <w:sz w:val="28"/>
           <w:lang w:val="ru-RU"/>
         </w:rPr>
         <w:t>не увеличена, контуры ровные</w:t>
       </w:r>
       <w:r>
         <w:rPr>
-          <w:sz w:val="28"/>
           <w:lang w:val="ru-RU"/>
         </w:rPr>
         <w:t xml:space="preserve">. </w:t>
       </w:r>
       <w:r>
         <w:rPr>
-          <w:sz w:val="28"/>
           <w:lang w:val="ru-RU"/>
         </w:rPr>
         <w:t xml:space="preserve"> </w:t>
@@ -5605,7 +5559,6 @@
       <w:proofErr w:type="spellStart"/>
       <w:r>
         <w:rPr>
-          <w:sz w:val="28"/>
           <w:lang w:val="ru-RU"/>
         </w:rPr>
         <w:t>Эхогенность</w:t>
@@ -5613,45 +5566,39 @@
       <w:proofErr w:type="spellEnd"/>
       <w:r>
         <w:rPr>
-          <w:sz w:val="28"/>
-          <w:lang w:val="ru-RU"/>
-        </w:rPr>
-        <w:t xml:space="preserve"> паренхимы несколько</w:t>
+          <w:lang w:val="ru-RU"/>
+        </w:rPr>
+        <w:t xml:space="preserve"> паренхимы несколько </w:t>
+      </w:r>
+      <w:r>
+        <w:rPr>
+          <w:lang w:val="ru-RU"/>
+        </w:rPr>
+        <w:t xml:space="preserve"> </w:t>
       </w:r>
       <w:proofErr w:type="gramStart"/>
       <w:r>
         <w:rPr>
-          <w:sz w:val="28"/>
+          <w:lang w:val="ru-RU"/>
+        </w:rPr>
+        <w:t>снижена</w:t>
+      </w:r>
+      <w:proofErr w:type="gramEnd"/>
+      <w:r>
+        <w:rPr>
+          <w:lang w:val="ru-RU"/>
+        </w:rPr>
+        <w:t>.</w:t>
+      </w:r>
+      <w:r>
+        <w:rPr>
           <w:lang w:val="ru-RU"/>
         </w:rPr>
         <w:t xml:space="preserve"> </w:t>
       </w:r>
-      <w:r>
-        <w:rPr>
-          <w:sz w:val="28"/>
-          <w:lang w:val="ru-RU"/>
-        </w:rPr>
-        <w:t>,</w:t>
-      </w:r>
-      <w:proofErr w:type="gramEnd"/>
-      <w:r>
-        <w:rPr>
-          <w:sz w:val="28"/>
-          <w:lang w:val="ru-RU"/>
-        </w:rPr>
-        <w:t xml:space="preserve"> снижена.</w:t>
-      </w:r>
-      <w:r>
-        <w:rPr>
-          <w:sz w:val="28"/>
-          <w:lang w:val="ru-RU"/>
-        </w:rPr>
-        <w:t xml:space="preserve"> </w:t>
-      </w:r>
       <w:proofErr w:type="spellStart"/>
       <w:r>
         <w:rPr>
-          <w:sz w:val="28"/>
           <w:lang w:val="ru-RU"/>
         </w:rPr>
         <w:t>Эхоструктура</w:t>
@@ -5660,7 +5607,6 @@
       <w:proofErr w:type="gramStart"/>
       <w:r>
         <w:rPr>
-          <w:sz w:val="28"/>
           <w:lang w:val="ru-RU"/>
         </w:rPr>
         <w:t xml:space="preserve"> ,</w:t>
@@ -5668,49 +5614,42 @@
       <w:proofErr w:type="gramEnd"/>
       <w:r>
         <w:rPr>
-          <w:sz w:val="28"/>
           <w:lang w:val="ru-RU"/>
         </w:rPr>
         <w:t xml:space="preserve"> крупнозернистая,  </w:t>
       </w:r>
       <w:r>
         <w:rPr>
-          <w:sz w:val="28"/>
           <w:lang w:val="ru-RU"/>
         </w:rPr>
         <w:t>однородная</w:t>
       </w:r>
       <w:r>
         <w:rPr>
-          <w:sz w:val="28"/>
           <w:lang w:val="ru-RU"/>
         </w:rPr>
         <w:t xml:space="preserve">. </w:t>
       </w:r>
       <w:r>
         <w:rPr>
-          <w:sz w:val="28"/>
           <w:lang w:val="ru-RU"/>
         </w:rPr>
         <w:t>Р</w:t>
       </w:r>
       <w:r>
         <w:rPr>
-          <w:sz w:val="28"/>
           <w:lang w:val="ru-RU"/>
         </w:rPr>
         <w:t>егионарны</w:t>
       </w:r>
       <w:r>
         <w:rPr>
-          <w:sz w:val="28"/>
           <w:lang w:val="ru-RU"/>
         </w:rPr>
         <w:t>е</w:t>
       </w:r>
       <w:r>
         <w:rPr>
-          <w:sz w:val="28"/>
           <w:lang w:val="ru-RU"/>
         </w:rPr>
         <w:t xml:space="preserve"> </w:t>
@@ -5718,7 +5657,6 @@
       <w:proofErr w:type="gramStart"/>
       <w:r>
         <w:rPr>
-          <w:sz w:val="28"/>
           <w:lang w:val="ru-RU"/>
         </w:rPr>
         <w:t>л</w:t>
@@ -5726,42 +5664,36 @@
       <w:proofErr w:type="gramEnd"/>
       <w:r>
         <w:rPr>
-          <w:sz w:val="28"/>
           <w:lang w:val="ru-RU"/>
         </w:rPr>
         <w:t>/узл</w:t>
       </w:r>
       <w:r>
         <w:rPr>
-          <w:sz w:val="28"/>
           <w:lang w:val="ru-RU"/>
         </w:rPr>
         <w:t>ы</w:t>
       </w:r>
       <w:r>
         <w:rPr>
-          <w:sz w:val="28"/>
           <w:lang w:val="ru-RU"/>
         </w:rPr>
         <w:t xml:space="preserve"> </w:t>
       </w:r>
       <w:r>
         <w:rPr>
-          <w:sz w:val="28"/>
           <w:lang w:val="ru-RU"/>
         </w:rPr>
         <w:t xml:space="preserve"> </w:t>
       </w:r>
       <w:r>
         <w:rPr>
-          <w:sz w:val="28"/>
           <w:lang w:val="ru-RU"/>
         </w:rPr>
         <w:t xml:space="preserve">не </w:t>
       </w:r>
       <w:r>
         <w:rPr>
-          <w:sz w:val="28"/>
           <w:lang w:val="ru-RU"/>
         </w:rPr>
         <w:t xml:space="preserve">визуализируются. </w:t>
@@ -5769,7 +5701,6 @@
       <w:proofErr w:type="spellStart"/>
       <w:r>
         <w:rPr>
-          <w:sz w:val="28"/>
           <w:lang w:val="ru-RU"/>
         </w:rPr>
         <w:t>Закл</w:t>
@@ -5777,28 +5708,24 @@
       <w:proofErr w:type="spellEnd"/>
       <w:r>
         <w:rPr>
-          <w:sz w:val="28"/>
           <w:lang w:val="ru-RU"/>
         </w:rPr>
         <w:t xml:space="preserve">.:  </w:t>
       </w:r>
       <w:r>
         <w:rPr>
-          <w:sz w:val="28"/>
           <w:lang w:val="ru-RU"/>
         </w:rPr>
         <w:t xml:space="preserve">Незначительные </w:t>
       </w:r>
       <w:r>
         <w:rPr>
-          <w:sz w:val="28"/>
           <w:lang w:val="ru-RU"/>
         </w:rPr>
         <w:t>диффузные изменения паренхимы.</w:t>
       </w:r>
       <w:r>
         <w:rPr>
-          <w:sz w:val="28"/>
           <w:lang w:val="ru-RU"/>
         </w:rPr>
         <w:t xml:space="preserve"> </w:t>
@@ -5809,27 +5736,211 @@
         <w:ind w:left="-567"/>
         <w:jc w:val="both"/>
         <w:rPr>
-          <w:sz w:val="28"/>
-          <w:szCs w:val="20"/>
           <w:lang w:val="ru-RU"/>
         </w:rPr>
       </w:pPr>
       <w:r>
         <w:rPr>
-          <w:sz w:val="28"/>
           <w:u w:val="single"/>
           <w:lang w:val="ru-RU"/>
         </w:rPr>
         <w:t>Лечение:</w:t>
       </w:r>
-      <w:bookmarkStart w:id="3" w:name="лн"/>
-      <w:bookmarkEnd w:id="3"/>
-      <w:r>
-        <w:rPr>
-          <w:sz w:val="28"/>
+      <w:bookmarkStart w:id="2" w:name="лн"/>
+      <w:bookmarkEnd w:id="2"/>
+      <w:r>
+        <w:rPr>
           <w:lang w:val="ru-RU"/>
         </w:rPr>
         <w:t xml:space="preserve"> </w:t>
+      </w:r>
+      <w:r>
+        <w:rPr>
+          <w:lang w:val="ru-RU"/>
+        </w:rPr>
+        <w:t xml:space="preserve"> </w:t>
+      </w:r>
+      <w:proofErr w:type="spellStart"/>
+      <w:r>
+        <w:rPr>
+          <w:lang w:val="ru-RU"/>
+        </w:rPr>
+        <w:t>Инсуман</w:t>
+      </w:r>
+      <w:proofErr w:type="spellEnd"/>
+      <w:r>
+        <w:rPr>
+          <w:lang w:val="ru-RU"/>
+        </w:rPr>
+        <w:t xml:space="preserve"> Рапид, </w:t>
+      </w:r>
+      <w:proofErr w:type="spellStart"/>
+      <w:r>
+        <w:rPr>
+          <w:lang w:val="ru-RU"/>
+        </w:rPr>
+        <w:t>берлитион</w:t>
+      </w:r>
+      <w:proofErr w:type="spellEnd"/>
+      <w:r>
+        <w:rPr>
+          <w:lang w:val="ru-RU"/>
+        </w:rPr>
+        <w:t xml:space="preserve">, </w:t>
+      </w:r>
+      <w:proofErr w:type="spellStart"/>
+      <w:r>
+        <w:rPr>
+          <w:lang w:val="ru-RU"/>
+        </w:rPr>
+        <w:t>лесфаль</w:t>
+      </w:r>
+      <w:proofErr w:type="spellEnd"/>
+      <w:proofErr w:type="gramStart"/>
+      <w:r>
+        <w:rPr>
+          <w:lang w:val="ru-RU"/>
+        </w:rPr>
+        <w:t xml:space="preserve"> ,</w:t>
+      </w:r>
+      <w:proofErr w:type="spellStart"/>
+      <w:proofErr w:type="gramEnd"/>
+      <w:r>
+        <w:rPr>
+          <w:lang w:val="ru-RU"/>
+        </w:rPr>
+        <w:t>витаксон</w:t>
+      </w:r>
+      <w:proofErr w:type="spellEnd"/>
+      <w:r>
+        <w:rPr>
+          <w:lang w:val="ru-RU"/>
+        </w:rPr>
+        <w:t xml:space="preserve">, </w:t>
+      </w:r>
+      <w:proofErr w:type="spellStart"/>
+      <w:r>
+        <w:rPr>
+          <w:lang w:val="ru-RU"/>
+        </w:rPr>
+        <w:t>атоксил</w:t>
+      </w:r>
+      <w:proofErr w:type="spellEnd"/>
+      <w:r>
+        <w:rPr>
+          <w:lang w:val="ru-RU"/>
+        </w:rPr>
+        <w:t xml:space="preserve"> ,</w:t>
+      </w:r>
+      <w:proofErr w:type="spellStart"/>
+      <w:r>
+        <w:rPr>
+          <w:lang w:val="ru-RU"/>
+        </w:rPr>
+        <w:t>аспаркам</w:t>
+      </w:r>
+      <w:proofErr w:type="spellEnd"/>
+      <w:r>
+        <w:rPr>
+          <w:lang w:val="ru-RU"/>
+        </w:rPr>
+        <w:t xml:space="preserve">, </w:t>
+      </w:r>
+      <w:proofErr w:type="spellStart"/>
+      <w:r>
+        <w:rPr>
+          <w:lang w:val="ru-RU"/>
+        </w:rPr>
+        <w:t>келтикан</w:t>
+      </w:r>
+      <w:proofErr w:type="spellEnd"/>
+      <w:r>
+        <w:rPr>
+          <w:lang w:val="ru-RU"/>
+        </w:rPr>
+        <w:t xml:space="preserve">, </w:t>
+      </w:r>
+      <w:proofErr w:type="spellStart"/>
+      <w:r>
+        <w:rPr>
+          <w:lang w:val="ru-RU"/>
+        </w:rPr>
+        <w:t>новопаит</w:t>
+      </w:r>
+      <w:proofErr w:type="spellEnd"/>
+      <w:r>
+        <w:rPr>
+          <w:lang w:val="ru-RU"/>
+        </w:rPr>
+        <w:t xml:space="preserve">, </w:t>
+      </w:r>
+      <w:proofErr w:type="spellStart"/>
+      <w:r>
+        <w:rPr>
+          <w:lang w:val="ru-RU"/>
+        </w:rPr>
+        <w:t>кардиомагнил</w:t>
+      </w:r>
+      <w:proofErr w:type="spellEnd"/>
+      <w:r>
+        <w:rPr>
+          <w:lang w:val="ru-RU"/>
+        </w:rPr>
+        <w:t xml:space="preserve">, </w:t>
+      </w:r>
+      <w:proofErr w:type="spellStart"/>
+      <w:r>
+        <w:rPr>
+          <w:lang w:val="ru-RU"/>
+        </w:rPr>
+        <w:t>левофлосацин</w:t>
+      </w:r>
+      <w:proofErr w:type="spellEnd"/>
+      <w:r>
+        <w:rPr>
+          <w:lang w:val="ru-RU"/>
+        </w:rPr>
+        <w:t xml:space="preserve">  </w:t>
+      </w:r>
+      <w:proofErr w:type="spellStart"/>
+      <w:r>
+        <w:rPr>
+          <w:lang w:val="ru-RU"/>
+        </w:rPr>
+        <w:t>актовегин</w:t>
+      </w:r>
+      <w:proofErr w:type="spellEnd"/>
+      <w:r>
+        <w:rPr>
+          <w:lang w:val="ru-RU"/>
+        </w:rPr>
+        <w:t xml:space="preserve">, </w:t>
+      </w:r>
+      <w:proofErr w:type="spellStart"/>
+      <w:r>
+        <w:rPr>
+          <w:lang w:val="ru-RU"/>
+        </w:rPr>
+        <w:t>пан</w:t>
+      </w:r>
+      <w:r>
+        <w:rPr>
+          <w:lang w:val="ru-RU"/>
+        </w:rPr>
+        <w:t>ан</w:t>
+      </w:r>
+      <w:r>
+        <w:rPr>
+          <w:lang w:val="ru-RU"/>
+        </w:rPr>
+        <w:t>гин</w:t>
+      </w:r>
+      <w:proofErr w:type="spellEnd"/>
+      <w:r>
+        <w:rPr>
+          <w:lang w:val="ru-RU"/>
+        </w:rPr>
+        <w:t xml:space="preserve">, </w:t>
       </w:r>
     </w:p>
     <w:p>
@@ -5837,17 +5948,15 @@
         <w:ind w:left="-567"/>
         <w:jc w:val="both"/>
         <w:rPr>
-          <w:sz w:val="28"/>
           <w:lang w:val="ru-RU"/>
         </w:rPr>
       </w:pPr>
-      <w:bookmarkStart w:id="4" w:name="дд"/>
-      <w:bookmarkStart w:id="5" w:name="лк"/>
+      <w:bookmarkStart w:id="3" w:name="дд"/>
+      <w:bookmarkStart w:id="4" w:name="лк"/>
+      <w:bookmarkEnd w:id="3"/>
       <w:bookmarkEnd w:id="4"/>
-      <w:bookmarkEnd w:id="5"/>
-      <w:r>
-        <w:rPr>
-          <w:sz w:val="28"/>
+      <w:r>
+        <w:rPr>
           <w:u w:val="single"/>
           <w:lang w:val="ru-RU"/>
         </w:rPr>
@@ -5855,7 +5964,6 @@
       </w:r>
       <w:r>
         <w:rPr>
-          <w:sz w:val="28"/>
           <w:lang w:val="ru-RU"/>
         </w:rPr>
         <w:t xml:space="preserve">:  </w:t>
@@ -5887,19 +5995,11 @@
         <w:rPr>
           <w:lang w:val="ru-RU"/>
         </w:rPr>
-        <w:t xml:space="preserve"> </w:t>
-      </w:r>
-      <w:r>
-        <w:rPr>
-          <w:sz w:val="28"/>
-          <w:lang w:val="ru-RU"/>
-        </w:rPr>
-        <w:t xml:space="preserve">АД  </w:t>
+        <w:t xml:space="preserve"> АД  </w:t>
       </w:r>
       <w:proofErr w:type="gramStart"/>
       <w:r>
         <w:rPr>
-          <w:sz w:val="28"/>
           <w:lang w:val="ru-RU"/>
         </w:rPr>
         <w:t>мм</w:t>
@@ -5907,10 +6007,21 @@
       <w:proofErr w:type="gramEnd"/>
       <w:r>
         <w:rPr>
-          <w:sz w:val="28"/>
-          <w:lang w:val="ru-RU"/>
-        </w:rPr>
-        <w:t xml:space="preserve"> рт. ст. </w:t>
+          <w:lang w:val="ru-RU"/>
+        </w:rPr>
+        <w:t xml:space="preserve"> рт. </w:t>
+      </w:r>
+      <w:r>
+        <w:rPr>
+          <w:lang w:val="ru-RU"/>
+        </w:rPr>
+        <w:t xml:space="preserve">110/70 </w:t>
+      </w:r>
+      <w:r>
+        <w:rPr>
+          <w:lang w:val="ru-RU"/>
+        </w:rPr>
+        <w:t xml:space="preserve">ст. </w:t>
       </w:r>
       <w:sdt>
         <w:sdtPr>
@@ -5939,7 +6050,6 @@
       </w:sdt>
       <w:r>
         <w:rPr>
-          <w:sz w:val="28"/>
           <w:lang w:val="ru-RU"/>
         </w:rPr>
         <w:t xml:space="preserve">  </w:t>
@@ -5950,7 +6060,6 @@
         <w:ind w:left="-567"/>
         <w:jc w:val="both"/>
         <w:rPr>
-          <w:sz w:val="28"/>
           <w:lang w:val="ru-RU"/>
         </w:rPr>
       </w:pPr>
@@ -6129,535 +6238,91 @@
         <w:rPr>
           <w:lang w:val="ru-RU"/>
         </w:rPr>
-        <w:t xml:space="preserve">Инсулинотерапия:   </w:t>
-      </w:r>
-      <w:proofErr w:type="gramStart"/>
-      <w:r>
-        <w:rPr>
-          <w:lang w:val="ru-RU"/>
-        </w:rPr>
-        <w:t>п</w:t>
-      </w:r>
-      <w:proofErr w:type="gramEnd"/>
-      <w:r>
-        <w:rPr>
-          <w:lang w:val="ru-RU"/>
-        </w:rPr>
-        <w:t>/з- ед., п/о- ед., п/у</w:t>
-      </w:r>
-      <w:r>
-        <w:rPr>
-          <w:lang w:val="ru-RU"/>
-        </w:rPr>
-        <w:t xml:space="preserve">ж </w:t>
-      </w:r>
-      <w:r>
-        <w:rPr>
-          <w:lang w:val="ru-RU"/>
-        </w:rPr>
-        <w:t>- ед.,  22.00</w:t>
-      </w:r>
-      <w:r>
-        <w:rPr>
-          <w:lang w:val="ru-RU"/>
-        </w:rPr>
-        <w:t xml:space="preserve">   ед.</w:t>
-      </w:r>
-    </w:p>
-    <w:p>
-      <w:pPr>
-        <w:ind w:left="-142"/>
-        <w:jc w:val="both"/>
-        <w:rPr>
-          <w:lang w:val="ru-RU"/>
-        </w:rPr>
-      </w:pPr>
+        <w:t xml:space="preserve">ССТ: </w:t>
+      </w:r>
       <w:proofErr w:type="spellStart"/>
       <w:r>
         <w:rPr>
           <w:lang w:val="ru-RU"/>
         </w:rPr>
-        <w:t>Актрапид</w:t>
+        <w:t>метформин</w:t>
       </w:r>
       <w:proofErr w:type="spellEnd"/>
       <w:r>
         <w:rPr>
           <w:lang w:val="ru-RU"/>
         </w:rPr>
-        <w:t xml:space="preserve"> НМ, </w:t>
+        <w:t xml:space="preserve"> (</w:t>
+      </w:r>
+      <w:r>
+        <w:rPr>
+          <w:lang w:val="ru-RU"/>
+        </w:rPr>
+        <w:t>диаф</w:t>
+      </w:r>
+      <w:r>
+        <w:rPr>
+          <w:lang w:val="ru-RU"/>
+        </w:rPr>
+        <w:t>ормин</w:t>
+      </w:r>
+      <w:r>
+        <w:rPr>
+          <w:lang w:val="ru-RU"/>
+        </w:rPr>
+        <w:t>,</w:t>
+      </w:r>
+      <w:r>
+        <w:rPr>
+          <w:lang w:val="ru-RU"/>
+        </w:rPr>
+        <w:t xml:space="preserve"> </w:t>
       </w:r>
       <w:proofErr w:type="spellStart"/>
       <w:r>
         <w:rPr>
           <w:lang w:val="ru-RU"/>
         </w:rPr>
-        <w:t>Протафан</w:t>
+        <w:t>сиофор</w:t>
       </w:r>
       <w:proofErr w:type="spellEnd"/>
       <w:r>
         <w:rPr>
           <w:lang w:val="ru-RU"/>
         </w:rPr>
-        <w:t xml:space="preserve"> НМ, </w:t>
+        <w:t xml:space="preserve">, </w:t>
+      </w:r>
+      <w:r>
+        <w:rPr>
+          <w:lang w:val="ru-RU"/>
+        </w:rPr>
+        <w:t xml:space="preserve"> </w:t>
       </w:r>
       <w:proofErr w:type="spellStart"/>
       <w:r>
         <w:rPr>
           <w:lang w:val="ru-RU"/>
         </w:rPr>
-        <w:t>Хумодар</w:t>
+        <w:t>глюкофаж</w:t>
       </w:r>
       <w:proofErr w:type="spellEnd"/>
       <w:r>
         <w:rPr>
           <w:lang w:val="ru-RU"/>
         </w:rPr>
-        <w:t xml:space="preserve"> Р</w:t>
-      </w:r>
-      <w:r>
-        <w:rPr>
-          <w:lang w:val="ru-RU"/>
-        </w:rPr>
-        <w:t>100</w:t>
-      </w:r>
-      <w:r>
-        <w:rPr>
-          <w:lang w:val="ru-RU"/>
-        </w:rPr>
-        <w:t xml:space="preserve">Р, </w:t>
-      </w:r>
-      <w:proofErr w:type="spellStart"/>
-      <w:r>
-        <w:rPr>
-          <w:lang w:val="ru-RU"/>
-        </w:rPr>
-        <w:t>Хумодар</w:t>
-      </w:r>
-      <w:proofErr w:type="spellEnd"/>
-      <w:r>
-        <w:rPr>
-          <w:lang w:val="ru-RU"/>
-        </w:rPr>
-        <w:t xml:space="preserve"> Б</w:t>
-      </w:r>
-      <w:r>
-        <w:rPr>
-          <w:lang w:val="ru-RU"/>
-        </w:rPr>
-        <w:t>100</w:t>
-      </w:r>
-      <w:r>
-        <w:rPr>
-          <w:lang w:val="ru-RU"/>
-        </w:rPr>
-        <w:t xml:space="preserve">Р, </w:t>
-      </w:r>
-      <w:proofErr w:type="spellStart"/>
-      <w:r>
-        <w:rPr>
-          <w:lang w:val="ru-RU"/>
-        </w:rPr>
-        <w:t>Хумодар</w:t>
-      </w:r>
-      <w:proofErr w:type="spellEnd"/>
-      <w:proofErr w:type="gramStart"/>
-      <w:r>
-        <w:rPr>
-          <w:lang w:val="ru-RU"/>
-        </w:rPr>
-        <w:t xml:space="preserve"> К</w:t>
-      </w:r>
-      <w:proofErr w:type="gramEnd"/>
-      <w:r>
-        <w:rPr>
-          <w:lang w:val="ru-RU"/>
-        </w:rPr>
-        <w:t xml:space="preserve"> 25</w:t>
-      </w:r>
-      <w:r>
-        <w:rPr>
-          <w:lang w:val="ru-RU"/>
-        </w:rPr>
-        <w:t xml:space="preserve"> 100</w:t>
-      </w:r>
-      <w:r>
-        <w:rPr>
-          <w:lang w:val="ru-RU"/>
-        </w:rPr>
-        <w:t xml:space="preserve">Р, </w:t>
-      </w:r>
-      <w:proofErr w:type="spellStart"/>
-      <w:r>
-        <w:rPr>
-          <w:lang w:val="ru-RU"/>
-        </w:rPr>
-        <w:t>Инсуман</w:t>
-      </w:r>
-      <w:proofErr w:type="spellEnd"/>
-      <w:r>
-        <w:rPr>
-          <w:lang w:val="ru-RU"/>
-        </w:rPr>
-        <w:t xml:space="preserve"> </w:t>
-      </w:r>
-      <w:proofErr w:type="spellStart"/>
-      <w:r>
-        <w:rPr>
-          <w:lang w:val="ru-RU"/>
-        </w:rPr>
-        <w:t>Базал</w:t>
-      </w:r>
-      <w:proofErr w:type="spellEnd"/>
-      <w:r>
-        <w:rPr>
-          <w:lang w:val="ru-RU"/>
-        </w:rPr>
-        <w:t xml:space="preserve">, </w:t>
-      </w:r>
-      <w:proofErr w:type="spellStart"/>
-      <w:r>
-        <w:rPr>
-          <w:lang w:val="ru-RU"/>
-        </w:rPr>
-        <w:t>Инсуман</w:t>
-      </w:r>
-      <w:proofErr w:type="spellEnd"/>
-      <w:r>
-        <w:rPr>
-          <w:lang w:val="ru-RU"/>
-        </w:rPr>
-        <w:t xml:space="preserve"> Рапид, </w:t>
-      </w:r>
-      <w:proofErr w:type="spellStart"/>
-      <w:r>
-        <w:rPr>
-          <w:lang w:val="ru-RU"/>
-        </w:rPr>
-        <w:t>Хумулин</w:t>
-      </w:r>
-      <w:proofErr w:type="spellEnd"/>
-      <w:r>
-        <w:rPr>
-          <w:lang w:val="ru-RU"/>
-        </w:rPr>
-        <w:t xml:space="preserve"> R, </w:t>
-      </w:r>
-      <w:proofErr w:type="spellStart"/>
-      <w:r>
-        <w:rPr>
-          <w:lang w:val="ru-RU"/>
-        </w:rPr>
-        <w:t>Хумулин</w:t>
-      </w:r>
-      <w:proofErr w:type="spellEnd"/>
-      <w:r>
-        <w:rPr>
-          <w:lang w:val="ru-RU"/>
-        </w:rPr>
-        <w:t xml:space="preserve"> НПХ, </w:t>
-      </w:r>
-      <w:proofErr w:type="spellStart"/>
-      <w:r>
-        <w:rPr>
-          <w:lang w:val="ru-RU"/>
-        </w:rPr>
-        <w:t>Фармасулин</w:t>
-      </w:r>
-      <w:proofErr w:type="spellEnd"/>
-      <w:r>
-        <w:rPr>
-          <w:lang w:val="ru-RU"/>
-        </w:rPr>
-        <w:t xml:space="preserve"> Н, </w:t>
-      </w:r>
-      <w:proofErr w:type="spellStart"/>
-      <w:r>
-        <w:rPr>
-          <w:lang w:val="ru-RU"/>
-        </w:rPr>
-        <w:t>Фармасулин</w:t>
-      </w:r>
-      <w:proofErr w:type="spellEnd"/>
-      <w:r>
-        <w:rPr>
-          <w:lang w:val="ru-RU"/>
-        </w:rPr>
-        <w:t xml:space="preserve"> НN</w:t>
-      </w:r>
-      <w:r>
-        <w:rPr>
-          <w:lang w:val="ru-RU"/>
-        </w:rPr>
-        <w:t xml:space="preserve">Р, </w:t>
-      </w:r>
-      <w:proofErr w:type="spellStart"/>
-      <w:r>
-        <w:rPr>
-          <w:lang w:val="ru-RU"/>
-        </w:rPr>
-        <w:t>Генсулин</w:t>
-      </w:r>
-      <w:proofErr w:type="spellEnd"/>
-      <w:r>
-        <w:rPr>
-          <w:lang w:val="ru-RU"/>
-        </w:rPr>
-        <w:t xml:space="preserve"> R, </w:t>
-      </w:r>
-      <w:proofErr w:type="spellStart"/>
-      <w:r>
-        <w:rPr>
-          <w:lang w:val="ru-RU"/>
-        </w:rPr>
-        <w:t>Генсулин</w:t>
-      </w:r>
-      <w:proofErr w:type="spellEnd"/>
-      <w:r>
-        <w:rPr>
-          <w:lang w:val="ru-RU"/>
-        </w:rPr>
-        <w:t xml:space="preserve"> Н</w:t>
-      </w:r>
-    </w:p>
-    <w:p>
-      <w:pPr>
-        <w:numPr>
-          <w:ilvl w:val="0"/>
-          <w:numId w:val="2"/>
-        </w:numPr>
-        <w:ind w:left="-142"/>
-        <w:jc w:val="both"/>
-        <w:rPr>
-          <w:lang w:val="ru-RU"/>
-        </w:rPr>
-      </w:pPr>
-      <w:r>
-        <w:rPr>
-          <w:lang w:val="ru-RU"/>
-        </w:rPr>
-        <w:t xml:space="preserve">ССТ: </w:t>
-      </w:r>
-      <w:proofErr w:type="spellStart"/>
-      <w:r>
-        <w:rPr>
-          <w:lang w:val="ru-RU"/>
-        </w:rPr>
-        <w:t>диабетон</w:t>
-      </w:r>
-      <w:proofErr w:type="spellEnd"/>
-      <w:r>
-        <w:rPr>
-          <w:lang w:val="ru-RU"/>
-        </w:rPr>
-        <w:t xml:space="preserve"> М</w:t>
-      </w:r>
-      <w:proofErr w:type="gramStart"/>
-      <w:r>
-        <w:rPr>
-          <w:lang w:val="ru-RU"/>
-        </w:rPr>
-        <w:t>R</w:t>
-      </w:r>
-      <w:proofErr w:type="gramEnd"/>
-      <w:r>
-        <w:rPr>
-          <w:lang w:val="ru-RU"/>
-        </w:rPr>
-        <w:t xml:space="preserve"> </w:t>
-      </w:r>
-      <w:r>
-        <w:rPr>
-          <w:lang w:val="ru-RU"/>
-        </w:rPr>
-        <w:t>(</w:t>
-      </w:r>
-      <w:proofErr w:type="spellStart"/>
-      <w:r>
-        <w:rPr>
-          <w:lang w:val="ru-RU"/>
-        </w:rPr>
-        <w:t>диаглизид</w:t>
-      </w:r>
-      <w:proofErr w:type="spellEnd"/>
-      <w:r>
-        <w:rPr>
-          <w:lang w:val="ru-RU"/>
-        </w:rPr>
-        <w:t xml:space="preserve"> МR) </w:t>
-      </w:r>
-      <w:r>
-        <w:rPr>
-          <w:lang w:val="ru-RU"/>
-        </w:rPr>
-        <w:t>60 мг</w:t>
-      </w:r>
-    </w:p>
-    <w:p>
-      <w:pPr>
-        <w:ind w:left="-142"/>
-        <w:jc w:val="both"/>
-        <w:rPr>
-          <w:lang w:val="ru-RU"/>
-        </w:rPr>
-      </w:pPr>
-      <w:proofErr w:type="spellStart"/>
-      <w:r>
-        <w:rPr>
-          <w:lang w:val="ru-RU"/>
-        </w:rPr>
-        <w:t>диапирид</w:t>
-      </w:r>
-      <w:proofErr w:type="spellEnd"/>
-      <w:r>
-        <w:rPr>
-          <w:lang w:val="ru-RU"/>
-        </w:rPr>
-        <w:t xml:space="preserve"> (</w:t>
-      </w:r>
-      <w:proofErr w:type="spellStart"/>
-      <w:r>
-        <w:rPr>
-          <w:lang w:val="ru-RU"/>
-        </w:rPr>
-        <w:t>амарил</w:t>
-      </w:r>
-      <w:proofErr w:type="spellEnd"/>
-      <w:r>
-        <w:rPr>
-          <w:lang w:val="ru-RU"/>
-        </w:rPr>
-        <w:t xml:space="preserve">, </w:t>
-      </w:r>
-      <w:r>
-        <w:rPr>
-          <w:lang w:val="ru-RU"/>
-        </w:rPr>
-        <w:t xml:space="preserve"> </w:t>
-      </w:r>
-      <w:proofErr w:type="spellStart"/>
-      <w:r>
-        <w:rPr>
-          <w:lang w:val="ru-RU"/>
-        </w:rPr>
-        <w:t>олтар</w:t>
-      </w:r>
-      <w:proofErr w:type="spellEnd"/>
-      <w:r>
-        <w:rPr>
-          <w:lang w:val="ru-RU"/>
-        </w:rPr>
-        <w:t xml:space="preserve"> ) 3 мг 1т. *1р/</w:t>
-      </w:r>
-      <w:proofErr w:type="spellStart"/>
-      <w:r>
-        <w:rPr>
-          <w:lang w:val="ru-RU"/>
-        </w:rPr>
-        <w:t>сут</w:t>
-      </w:r>
-      <w:proofErr w:type="spellEnd"/>
-      <w:r>
-        <w:rPr>
-          <w:lang w:val="ru-RU"/>
-        </w:rPr>
-        <w:t xml:space="preserve">. </w:t>
-      </w:r>
-      <w:proofErr w:type="gramStart"/>
-      <w:r>
-        <w:rPr>
-          <w:lang w:val="ru-RU"/>
-        </w:rPr>
-        <w:t>п</w:t>
-      </w:r>
-      <w:proofErr w:type="gramEnd"/>
-      <w:r>
-        <w:rPr>
-          <w:lang w:val="ru-RU"/>
-        </w:rPr>
-        <w:t xml:space="preserve">/з., </w:t>
-      </w:r>
-    </w:p>
-    <w:p>
-      <w:pPr>
-        <w:ind w:left="-142"/>
-        <w:jc w:val="both"/>
-        <w:rPr>
-          <w:lang w:val="ru-RU"/>
-        </w:rPr>
-      </w:pPr>
-      <w:proofErr w:type="spellStart"/>
-      <w:r>
-        <w:rPr>
-          <w:lang w:val="ru-RU"/>
-        </w:rPr>
-        <w:t>метформин</w:t>
-      </w:r>
-      <w:proofErr w:type="spellEnd"/>
-      <w:r>
-        <w:rPr>
-          <w:lang w:val="ru-RU"/>
-        </w:rPr>
-        <w:t xml:space="preserve"> (</w:t>
-      </w:r>
-      <w:proofErr w:type="spellStart"/>
-      <w:r>
-        <w:rPr>
-          <w:lang w:val="ru-RU"/>
-        </w:rPr>
-        <w:t>диаф</w:t>
-      </w:r>
-      <w:r>
-        <w:rPr>
-          <w:lang w:val="ru-RU"/>
-        </w:rPr>
-        <w:t>ормин</w:t>
-      </w:r>
-      <w:proofErr w:type="spellEnd"/>
-      <w:r>
-        <w:rPr>
-          <w:lang w:val="ru-RU"/>
-        </w:rPr>
-        <w:t>,</w:t>
-      </w:r>
-      <w:r>
-        <w:rPr>
-          <w:lang w:val="ru-RU"/>
-        </w:rPr>
-        <w:t xml:space="preserve"> </w:t>
-      </w:r>
-      <w:proofErr w:type="spellStart"/>
-      <w:r>
-        <w:rPr>
-          <w:lang w:val="ru-RU"/>
-        </w:rPr>
-        <w:t>сиофор</w:t>
-      </w:r>
-      <w:proofErr w:type="spellEnd"/>
-      <w:r>
-        <w:rPr>
-          <w:lang w:val="ru-RU"/>
-        </w:rPr>
-        <w:t xml:space="preserve">, </w:t>
-      </w:r>
-      <w:r>
-        <w:rPr>
-          <w:lang w:val="ru-RU"/>
-        </w:rPr>
-        <w:t xml:space="preserve"> </w:t>
-      </w:r>
-      <w:proofErr w:type="spellStart"/>
-      <w:r>
-        <w:rPr>
-          <w:lang w:val="ru-RU"/>
-        </w:rPr>
-        <w:t>глюкофаж</w:t>
-      </w:r>
-      <w:proofErr w:type="spellEnd"/>
-      <w:r>
-        <w:rPr>
-          <w:lang w:val="ru-RU"/>
-        </w:rPr>
-        <w:t>) 1000 -</w:t>
+        <w:t xml:space="preserve">) </w:t>
+      </w:r>
+      <w:r>
+        <w:rPr>
+          <w:lang w:val="ru-RU"/>
+        </w:rPr>
+        <w:t>500</w:t>
+      </w:r>
+      <w:r>
+        <w:rPr>
+          <w:lang w:val="ru-RU"/>
+        </w:rPr>
+        <w:t xml:space="preserve"> -</w:t>
       </w:r>
       <w:r>
         <w:rPr>
@@ -7008,55 +6673,6 @@
         </w:rPr>
         <w:t xml:space="preserve">ардиолога: </w:t>
       </w:r>
-    </w:p>
-    <w:p>
-      <w:pPr>
-        <w:numPr>
-          <w:ilvl w:val="0"/>
-          <w:numId w:val="2"/>
-        </w:numPr>
-        <w:ind w:left="-142"/>
-        <w:jc w:val="both"/>
-        <w:rPr>
-          <w:lang w:val="ru-RU"/>
-        </w:rPr>
-      </w:pPr>
-      <w:sdt>
-        <w:sdtPr>
-          <w:rPr>
-            <w:lang w:val="ru-RU"/>
-          </w:rPr>
-          <w:id w:val="-1414849388"/>
-          <w:placeholder>
-            <w:docPart w:val="DefaultPlaceholder_1082065159"/>
-          </w:placeholder>
-          <w:comboBox>
-            <w:listItem w:displayText="Гипотензивная терапия:" w:value="Гипотензивная терапия:"/>
-            <w:listItem w:displayText="С нефропротекторной целью:" w:value="С нефропротекторной целью:"/>
-          </w:comboBox>
-        </w:sdtPr>
-        <w:sdtEndPr/>
-        <w:sdtContent>
-          <w:r>
-            <w:rPr>
-              <w:lang w:val="ru-RU"/>
-            </w:rPr>
-            <w:t>Гипотензивная терапия:</w:t>
-          </w:r>
-        </w:sdtContent>
-      </w:sdt>
-      <w:r>
-        <w:rPr>
-          <w:lang w:val="ru-RU"/>
-        </w:rPr>
-        <w:t xml:space="preserve"> э</w:t>
-      </w:r>
-      <w:r>
-        <w:rPr>
-          <w:lang w:val="ru-RU"/>
-        </w:rPr>
-        <w:t>налаприл 5 мг утром,</w:t>
-      </w:r>
       <w:r>
         <w:rPr>
           <w:lang w:val="ru-RU"/>
@@ -7068,48 +6684,14 @@
         <w:rPr>
           <w:lang w:val="ru-RU"/>
         </w:rPr>
-        <w:t>индапрес</w:t>
+        <w:t>предуктал</w:t>
       </w:r>
       <w:proofErr w:type="spellEnd"/>
       <w:r>
         <w:rPr>
           <w:lang w:val="ru-RU"/>
         </w:rPr>
-        <w:t xml:space="preserve"> (</w:t>
-      </w:r>
-      <w:proofErr w:type="spellStart"/>
-      <w:r>
-        <w:rPr>
-          <w:lang w:val="ru-RU"/>
-        </w:rPr>
-        <w:t>индап</w:t>
-      </w:r>
-      <w:proofErr w:type="spellEnd"/>
-      <w:r>
-        <w:rPr>
-          <w:lang w:val="ru-RU"/>
-        </w:rPr>
-        <w:t xml:space="preserve">) 2,5 мг утром, </w:t>
-      </w:r>
-      <w:r>
-        <w:rPr>
-          <w:lang w:val="ru-RU"/>
-        </w:rPr>
-        <w:t xml:space="preserve"> </w:t>
-      </w:r>
-      <w:proofErr w:type="spellStart"/>
-      <w:r>
-        <w:rPr>
-          <w:lang w:val="ru-RU"/>
-        </w:rPr>
-        <w:t>кардиомагнил</w:t>
-      </w:r>
-      <w:proofErr w:type="spellEnd"/>
-      <w:r>
-        <w:rPr>
-          <w:lang w:val="ru-RU"/>
-        </w:rPr>
-        <w:t xml:space="preserve">  1 т. вечер. Контр. АД. </w:t>
+        <w:t xml:space="preserve"> MR 1т 2р/д  1 мес. </w:t>
       </w:r>
     </w:p>
     <w:p>
@@ -7149,14 +6731,28 @@
             <w:rPr>
               <w:lang w:val="ru-RU"/>
             </w:rPr>
-            <w:t>Диалипон</w:t>
+            <w:t>Берлитион</w:t>
           </w:r>
           <w:proofErr w:type="spellEnd"/>
           <w:r>
             <w:rPr>
               <w:lang w:val="ru-RU"/>
             </w:rPr>
-            <w:t xml:space="preserve"> </w:t>
+            <w:t xml:space="preserve"> (</w:t>
+          </w:r>
+          <w:proofErr w:type="spellStart"/>
+          <w:r>
+            <w:rPr>
+              <w:lang w:val="ru-RU"/>
+            </w:rPr>
+            <w:t>диалипон</w:t>
+          </w:r>
+          <w:proofErr w:type="spellEnd"/>
+          <w:r>
+            <w:rPr>
+              <w:lang w:val="ru-RU"/>
+            </w:rPr>
+            <w:t xml:space="preserve">) </w:t>
           </w:r>
         </w:sdtContent>
       </w:sdt>
@@ -7197,118 +6793,38 @@
         <w:rPr>
           <w:lang w:val="ru-RU"/>
         </w:rPr>
-        <w:t>нейрорубин</w:t>
+        <w:t>витаксон</w:t>
       </w:r>
       <w:proofErr w:type="spellEnd"/>
       <w:r>
         <w:rPr>
           <w:lang w:val="ru-RU"/>
         </w:rPr>
-        <w:t xml:space="preserve"> форте 1т./</w:t>
-      </w:r>
-      <w:proofErr w:type="spellStart"/>
-      <w:r>
-        <w:rPr>
-          <w:lang w:val="ru-RU"/>
-        </w:rPr>
-        <w:t>сут</w:t>
-      </w:r>
-      <w:proofErr w:type="spellEnd"/>
-      <w:r>
-        <w:rPr>
-          <w:lang w:val="ru-RU"/>
-        </w:rPr>
-        <w:t>.</w:t>
-      </w:r>
-      <w:r>
-        <w:rPr>
-          <w:lang w:val="ru-RU"/>
-        </w:rPr>
-        <w:t>, (</w:t>
-      </w:r>
-      <w:proofErr w:type="spellStart"/>
-      <w:r>
-        <w:rPr>
-          <w:lang w:val="ru-RU"/>
-        </w:rPr>
-        <w:t>мильгамма</w:t>
-      </w:r>
-      <w:proofErr w:type="spellEnd"/>
-      <w:r>
-        <w:rPr>
-          <w:lang w:val="ru-RU"/>
-        </w:rPr>
-        <w:t xml:space="preserve"> 1т.*3р/д.</w:t>
+        <w:t xml:space="preserve"> 1т. *</w:t>
+      </w:r>
+      <w:r>
+        <w:rPr>
+          <w:lang w:val="ru-RU"/>
+        </w:rPr>
+        <w:t>3</w:t>
+      </w:r>
+      <w:r>
+        <w:rPr>
+          <w:lang w:val="ru-RU"/>
+        </w:rPr>
+        <w:t xml:space="preserve">р/д. </w:t>
+      </w:r>
+      <w:r>
+        <w:rPr>
+          <w:lang w:val="ru-RU"/>
+        </w:rPr>
+        <w:t>1 мес.</w:t>
       </w:r>
       <w:r>
         <w:rPr>
           <w:lang w:val="ru-RU"/>
         </w:rPr>
         <w:t xml:space="preserve">, </w:t>
-      </w:r>
-      <w:proofErr w:type="spellStart"/>
-      <w:r>
-        <w:rPr>
-          <w:lang w:val="ru-RU"/>
-        </w:rPr>
-        <w:t>витаксон</w:t>
-      </w:r>
-      <w:proofErr w:type="spellEnd"/>
-      <w:r>
-        <w:rPr>
-          <w:lang w:val="ru-RU"/>
-        </w:rPr>
-        <w:t xml:space="preserve"> 1т. *</w:t>
-      </w:r>
-      <w:r>
-        <w:rPr>
-          <w:lang w:val="ru-RU"/>
-        </w:rPr>
-        <w:t>3</w:t>
-      </w:r>
-      <w:r>
-        <w:rPr>
-          <w:lang w:val="ru-RU"/>
-        </w:rPr>
-        <w:t>р/д.</w:t>
-      </w:r>
-      <w:r>
-        <w:rPr>
-          <w:lang w:val="ru-RU"/>
-        </w:rPr>
-        <w:t>)</w:t>
-      </w:r>
-      <w:r>
-        <w:rPr>
-          <w:lang w:val="ru-RU"/>
-        </w:rPr>
-        <w:t xml:space="preserve"> </w:t>
-      </w:r>
-      <w:r>
-        <w:rPr>
-          <w:lang w:val="ru-RU"/>
-        </w:rPr>
-        <w:t>1 мес.</w:t>
-      </w:r>
-      <w:r>
-        <w:rPr>
-          <w:lang w:val="ru-RU"/>
-        </w:rPr>
-        <w:t xml:space="preserve">, </w:t>
-      </w:r>
-      <w:proofErr w:type="spellStart"/>
-      <w:r>
-        <w:rPr>
-          <w:lang w:val="ru-RU"/>
-        </w:rPr>
-        <w:t>актовегин</w:t>
-      </w:r>
-      <w:proofErr w:type="spellEnd"/>
-      <w:r>
-        <w:rPr>
-          <w:lang w:val="ru-RU"/>
-        </w:rPr>
-        <w:t xml:space="preserve"> 200 мг *2р/д. 1 мес.</w:t>
       </w:r>
     </w:p>
     <w:p>
@@ -7327,308 +6843,54 @@
         <w:rPr>
           <w:lang w:val="ru-RU"/>
         </w:rPr>
-        <w:t>Рек. невропатолога: преп. а-</w:t>
+        <w:t>Рек</w:t>
+      </w:r>
+      <w:proofErr w:type="gramStart"/>
+      <w:r>
+        <w:rPr>
+          <w:lang w:val="ru-RU"/>
+        </w:rPr>
+        <w:t>.</w:t>
+      </w:r>
+      <w:proofErr w:type="gramEnd"/>
+      <w:r>
+        <w:rPr>
+          <w:lang w:val="ru-RU"/>
+        </w:rPr>
+        <w:t xml:space="preserve"> </w:t>
+      </w:r>
+      <w:proofErr w:type="gramStart"/>
+      <w:r>
+        <w:rPr>
+          <w:lang w:val="ru-RU"/>
+        </w:rPr>
+        <w:t>н</w:t>
+      </w:r>
+      <w:proofErr w:type="gramEnd"/>
+      <w:r>
+        <w:rPr>
+          <w:lang w:val="ru-RU"/>
+        </w:rPr>
+        <w:t xml:space="preserve">европатолога: </w:t>
+      </w:r>
+      <w:r>
+        <w:rPr>
+          <w:lang w:val="ru-RU"/>
+        </w:rPr>
+        <w:t xml:space="preserve"> </w:t>
       </w:r>
       <w:proofErr w:type="spellStart"/>
       <w:r>
         <w:rPr>
           <w:lang w:val="ru-RU"/>
         </w:rPr>
-        <w:t>липоевой</w:t>
+        <w:t>келтикан</w:t>
       </w:r>
       <w:proofErr w:type="spellEnd"/>
       <w:r>
         <w:rPr>
           <w:lang w:val="ru-RU"/>
         </w:rPr>
-        <w:t xml:space="preserve"> к-ты 600 мг в/в кап.</w:t>
-      </w:r>
-      <w:r>
-        <w:rPr>
-          <w:lang w:val="ru-RU"/>
-        </w:rPr>
-        <w:t xml:space="preserve">, </w:t>
-      </w:r>
-      <w:r>
-        <w:rPr>
-          <w:lang w:val="ru-RU"/>
-        </w:rPr>
-        <w:t xml:space="preserve">витамины </w:t>
-      </w:r>
-      <w:proofErr w:type="spellStart"/>
-      <w:r>
-        <w:rPr>
-          <w:lang w:val="ru-RU"/>
-        </w:rPr>
-        <w:t>гр</w:t>
-      </w:r>
-      <w:proofErr w:type="spellEnd"/>
-      <w:r>
-        <w:rPr>
-          <w:lang w:val="ru-RU"/>
-        </w:rPr>
-        <w:t xml:space="preserve"> В, </w:t>
-      </w:r>
-      <w:proofErr w:type="spellStart"/>
-      <w:r>
-        <w:rPr>
-          <w:lang w:val="ru-RU"/>
-        </w:rPr>
-        <w:t>актовегин</w:t>
-      </w:r>
-      <w:proofErr w:type="spellEnd"/>
-      <w:r>
-        <w:rPr>
-          <w:lang w:val="ru-RU"/>
-        </w:rPr>
-        <w:t xml:space="preserve"> 10,0 в/в № 10, </w:t>
-      </w:r>
-      <w:proofErr w:type="spellStart"/>
-      <w:r>
-        <w:rPr>
-          <w:lang w:val="ru-RU"/>
-        </w:rPr>
-        <w:t>бенфогамма</w:t>
-      </w:r>
-      <w:proofErr w:type="spellEnd"/>
-      <w:r>
-        <w:rPr>
-          <w:lang w:val="ru-RU"/>
-        </w:rPr>
-        <w:t xml:space="preserve"> 300 мг 1т/</w:t>
-      </w:r>
-      <w:proofErr w:type="spellStart"/>
-      <w:r>
-        <w:rPr>
-          <w:lang w:val="ru-RU"/>
-        </w:rPr>
-        <w:t>сут</w:t>
-      </w:r>
-      <w:proofErr w:type="spellEnd"/>
-      <w:r>
-        <w:rPr>
-          <w:lang w:val="ru-RU"/>
-        </w:rPr>
-        <w:t xml:space="preserve"> до 2 мес.,  вита-</w:t>
-      </w:r>
-      <w:proofErr w:type="spellStart"/>
-      <w:r>
-        <w:rPr>
-          <w:lang w:val="ru-RU"/>
-        </w:rPr>
-        <w:t>мелатононин</w:t>
-      </w:r>
-      <w:proofErr w:type="spellEnd"/>
-      <w:r>
-        <w:rPr>
-          <w:lang w:val="ru-RU"/>
-        </w:rPr>
-        <w:t xml:space="preserve"> 1-2 т </w:t>
-      </w:r>
-      <w:proofErr w:type="spellStart"/>
-      <w:r>
-        <w:rPr>
-          <w:lang w:val="ru-RU"/>
-        </w:rPr>
-        <w:t>веч</w:t>
-      </w:r>
-      <w:proofErr w:type="spellEnd"/>
-      <w:r>
-        <w:rPr>
-          <w:lang w:val="ru-RU"/>
-        </w:rPr>
-        <w:t>.,</w:t>
-      </w:r>
-      <w:r>
-        <w:rPr>
-          <w:lang w:val="ru-RU"/>
-        </w:rPr>
-        <w:t xml:space="preserve"> </w:t>
-      </w:r>
-      <w:proofErr w:type="spellStart"/>
-      <w:r>
-        <w:rPr>
-          <w:lang w:val="ru-RU"/>
-        </w:rPr>
-        <w:t>вестибо</w:t>
-      </w:r>
-      <w:proofErr w:type="spellEnd"/>
-      <w:r>
-        <w:rPr>
-          <w:lang w:val="ru-RU"/>
-        </w:rPr>
-        <w:t xml:space="preserve"> 24 мг 2р\д, </w:t>
-      </w:r>
-      <w:r>
-        <w:rPr>
-          <w:lang w:val="ru-RU"/>
-        </w:rPr>
-        <w:t xml:space="preserve"> </w:t>
-      </w:r>
-      <w:proofErr w:type="spellStart"/>
-      <w:r>
-        <w:rPr>
-          <w:lang w:val="ru-RU"/>
-        </w:rPr>
-        <w:t>вестинорм</w:t>
-      </w:r>
-      <w:proofErr w:type="spellEnd"/>
-      <w:r>
-        <w:rPr>
-          <w:lang w:val="ru-RU"/>
-        </w:rPr>
-        <w:t xml:space="preserve"> 16 мг 1т 3р\д до 2 </w:t>
-      </w:r>
-      <w:proofErr w:type="spellStart"/>
-      <w:proofErr w:type="gramStart"/>
-      <w:r>
-        <w:rPr>
-          <w:lang w:val="ru-RU"/>
-        </w:rPr>
-        <w:t>мес</w:t>
-      </w:r>
-      <w:proofErr w:type="spellEnd"/>
-      <w:proofErr w:type="gramEnd"/>
-      <w:r>
-        <w:rPr>
-          <w:lang w:val="ru-RU"/>
-        </w:rPr>
-        <w:t xml:space="preserve">,, </w:t>
-      </w:r>
-      <w:proofErr w:type="spellStart"/>
-      <w:r>
-        <w:rPr>
-          <w:lang w:val="ru-RU"/>
-        </w:rPr>
-        <w:t>габагамма</w:t>
-      </w:r>
-      <w:proofErr w:type="spellEnd"/>
-      <w:r>
-        <w:rPr>
-          <w:lang w:val="ru-RU"/>
-        </w:rPr>
-        <w:t xml:space="preserve"> 300 мг </w:t>
-      </w:r>
-      <w:proofErr w:type="spellStart"/>
-      <w:r>
-        <w:rPr>
-          <w:lang w:val="ru-RU"/>
-        </w:rPr>
-        <w:t>веч</w:t>
-      </w:r>
-      <w:proofErr w:type="spellEnd"/>
-      <w:r>
-        <w:rPr>
-          <w:lang w:val="ru-RU"/>
-        </w:rPr>
-        <w:t xml:space="preserve">, </w:t>
-      </w:r>
-      <w:proofErr w:type="spellStart"/>
-      <w:r>
-        <w:rPr>
-          <w:lang w:val="ru-RU"/>
-        </w:rPr>
-        <w:t>габантин</w:t>
-      </w:r>
-      <w:proofErr w:type="spellEnd"/>
-      <w:r>
-        <w:rPr>
-          <w:lang w:val="ru-RU"/>
-        </w:rPr>
-        <w:t xml:space="preserve"> 300мг 2р/</w:t>
-      </w:r>
-      <w:proofErr w:type="spellStart"/>
-      <w:r>
-        <w:rPr>
-          <w:lang w:val="ru-RU"/>
-        </w:rPr>
-        <w:t>сут</w:t>
-      </w:r>
-      <w:proofErr w:type="spellEnd"/>
-      <w:r>
-        <w:rPr>
-          <w:lang w:val="ru-RU"/>
-        </w:rPr>
-        <w:t xml:space="preserve">. 2-3 </w:t>
-      </w:r>
-      <w:proofErr w:type="spellStart"/>
-      <w:r>
-        <w:rPr>
-          <w:lang w:val="ru-RU"/>
-        </w:rPr>
-        <w:t>нед</w:t>
-      </w:r>
-      <w:proofErr w:type="spellEnd"/>
-      <w:r>
-        <w:rPr>
-          <w:lang w:val="ru-RU"/>
-        </w:rPr>
-        <w:t xml:space="preserve">., глицин 2т 3/д., </w:t>
-      </w:r>
-      <w:proofErr w:type="spellStart"/>
-      <w:r>
-        <w:rPr>
-          <w:lang w:val="ru-RU"/>
-        </w:rPr>
-        <w:t>глиятон</w:t>
-      </w:r>
-      <w:proofErr w:type="spellEnd"/>
-      <w:r>
-        <w:rPr>
-          <w:lang w:val="ru-RU"/>
-        </w:rPr>
-        <w:t xml:space="preserve"> 1000  в/м № 10, </w:t>
-      </w:r>
-      <w:proofErr w:type="spellStart"/>
-      <w:r>
-        <w:rPr>
-          <w:lang w:val="ru-RU"/>
-        </w:rPr>
-        <w:t>кортексин</w:t>
-      </w:r>
-      <w:proofErr w:type="spellEnd"/>
-      <w:r>
-        <w:rPr>
-          <w:lang w:val="ru-RU"/>
-        </w:rPr>
-        <w:t xml:space="preserve"> 10,</w:t>
-      </w:r>
-      <w:r>
-        <w:rPr>
-          <w:lang w:val="ru-RU"/>
-        </w:rPr>
-        <w:t>0</w:t>
-      </w:r>
-      <w:r>
-        <w:rPr>
-          <w:lang w:val="ru-RU"/>
-        </w:rPr>
-        <w:t xml:space="preserve"> в/</w:t>
-      </w:r>
-      <w:r>
-        <w:rPr>
-          <w:lang w:val="ru-RU"/>
-        </w:rPr>
-        <w:t>м</w:t>
-      </w:r>
-      <w:r>
-        <w:rPr>
-          <w:lang w:val="ru-RU"/>
-        </w:rPr>
-        <w:t xml:space="preserve"> №10., </w:t>
-      </w:r>
-      <w:proofErr w:type="spellStart"/>
-      <w:r>
-        <w:rPr>
-          <w:lang w:val="ru-RU"/>
-        </w:rPr>
-        <w:t>келтикан</w:t>
-      </w:r>
-      <w:proofErr w:type="spellEnd"/>
-      <w:r>
-        <w:rPr>
-          <w:lang w:val="ru-RU"/>
-        </w:rPr>
         <w:t xml:space="preserve"> 1т.*3р/д.</w:t>
       </w:r>
       <w:r>
@@ -7636,70 +6898,6 @@
           <w:lang w:val="ru-RU"/>
         </w:rPr>
         <w:t xml:space="preserve"> 1 мес.</w:t>
-      </w:r>
-      <w:r>
-        <w:rPr>
-          <w:lang w:val="ru-RU"/>
-        </w:rPr>
-        <w:t xml:space="preserve">, </w:t>
-      </w:r>
-      <w:proofErr w:type="spellStart"/>
-      <w:r>
-        <w:rPr>
-          <w:lang w:val="ru-RU"/>
-        </w:rPr>
-        <w:t>луцетам</w:t>
-      </w:r>
-      <w:proofErr w:type="spellEnd"/>
-      <w:r>
-        <w:rPr>
-          <w:lang w:val="ru-RU"/>
-        </w:rPr>
-        <w:t xml:space="preserve"> 15,0 в/в </w:t>
-      </w:r>
-      <w:proofErr w:type="spellStart"/>
-      <w:proofErr w:type="gramStart"/>
-      <w:r>
-        <w:rPr>
-          <w:lang w:val="ru-RU"/>
-        </w:rPr>
-        <w:t>стр</w:t>
-      </w:r>
-      <w:proofErr w:type="spellEnd"/>
-      <w:proofErr w:type="gramEnd"/>
-      <w:r>
-        <w:rPr>
-          <w:lang w:val="ru-RU"/>
-        </w:rPr>
-        <w:t xml:space="preserve"> № 10, </w:t>
-      </w:r>
-      <w:proofErr w:type="spellStart"/>
-      <w:r>
-        <w:rPr>
-          <w:lang w:val="ru-RU"/>
-        </w:rPr>
-        <w:t>нуклео</w:t>
-      </w:r>
-      <w:proofErr w:type="spellEnd"/>
-      <w:r>
-        <w:rPr>
-          <w:lang w:val="ru-RU"/>
-        </w:rPr>
-        <w:t xml:space="preserve"> ЦМФ 1т. *2р/д 20 дней, </w:t>
-      </w:r>
-      <w:proofErr w:type="spellStart"/>
-      <w:r>
-        <w:rPr>
-          <w:lang w:val="ru-RU"/>
-        </w:rPr>
-        <w:t>сермион</w:t>
-      </w:r>
-      <w:proofErr w:type="spellEnd"/>
-      <w:r>
-        <w:rPr>
-          <w:lang w:val="ru-RU"/>
-        </w:rPr>
-        <w:t xml:space="preserve"> 30 мг утр. 1 мес., </w:t>
       </w:r>
     </w:p>
     <w:p>
@@ -7815,7 +7013,33 @@
         <w:rPr>
           <w:lang w:val="ru-RU"/>
         </w:rPr>
-        <w:t xml:space="preserve">     с  .</w:t>
+        <w:t xml:space="preserve">   </w:t>
+      </w:r>
+      <w:r>
+        <w:rPr>
+          <w:lang w:val="ru-RU"/>
+        </w:rPr>
+        <w:t xml:space="preserve"> </w:t>
+      </w:r>
+      <w:bookmarkStart w:id="5" w:name="_GoBack"/>
+      <w:bookmarkEnd w:id="5"/>
+      <w:r>
+        <w:rPr>
+          <w:lang w:val="ru-RU"/>
+        </w:rPr>
+        <w:t xml:space="preserve">  с  </w:t>
+      </w:r>
+      <w:r>
+        <w:rPr>
+          <w:lang w:val="ru-RU"/>
+        </w:rPr>
+        <w:t>28</w:t>
+      </w:r>
+      <w:r>
+        <w:rPr>
+          <w:lang w:val="ru-RU"/>
+        </w:rPr>
+        <w:t>.</w:t>
       </w:r>
       <w:r>
         <w:rPr>
@@ -7827,7 +7051,19 @@
         <w:rPr>
           <w:lang w:val="ru-RU"/>
         </w:rPr>
-        <w:t xml:space="preserve"> по  .</w:t>
+        <w:t xml:space="preserve"> по  </w:t>
+      </w:r>
+      <w:r>
+        <w:rPr>
+          <w:lang w:val="ru-RU"/>
+        </w:rPr>
+        <w:t>11</w:t>
+      </w:r>
+      <w:r>
+        <w:rPr>
+          <w:lang w:val="ru-RU"/>
+        </w:rPr>
+        <w:t>.</w:t>
       </w:r>
       <w:r>
         <w:rPr>
@@ -7845,7 +7081,19 @@
         <w:rPr>
           <w:lang w:val="ru-RU"/>
         </w:rPr>
-        <w:t>. к труду     .</w:t>
+        <w:t xml:space="preserve">. к труду     </w:t>
+      </w:r>
+      <w:r>
+        <w:rPr>
+          <w:lang w:val="ru-RU"/>
+        </w:rPr>
+        <w:t>12</w:t>
+      </w:r>
+      <w:r>
+        <w:rPr>
+          <w:lang w:val="ru-RU"/>
+        </w:rPr>
+        <w:t>.</w:t>
       </w:r>
       <w:r>
         <w:rPr>
@@ -9373,123 +8621,6 @@
     </w:docPart>
     <w:docPart>
       <w:docPartPr>
-        <w:name w:val="FBFC6A18E07A484F9E976562E903BEB7"/>
-        <w:category>
-          <w:name w:val="Общие"/>
-          <w:gallery w:val="placeholder"/>
-        </w:category>
-        <w:types>
-          <w:type w:val="bbPlcHdr"/>
-        </w:types>
-        <w:behaviors>
-          <w:behavior w:val="content"/>
-        </w:behaviors>
-        <w:guid w:val="{E5D938F3-E00E-4F48-ACDE-E2E2655275DF}"/>
-      </w:docPartPr>
-      <w:docPartBody>
-        <w:p>
-          <w:pPr>
-            <w:pStyle w:val="FBFC6A18E07A484F9E976562E903BEB7"/>
-          </w:pPr>
-          <w:r>
-            <w:rPr>
-              <w:rStyle w:val="a3"/>
-            </w:rPr>
-            <w:t>Выберите элемент.</w:t>
-          </w:r>
-        </w:p>
-      </w:docPartBody>
-    </w:docPart>
-    <w:docPart>
-      <w:docPartPr>
-        <w:name w:val="DB435B1E68954750936FB322747598D2"/>
-        <w:category>
-          <w:name w:val="Общие"/>
-          <w:gallery w:val="placeholder"/>
-        </w:category>
-        <w:types>
-          <w:type w:val="bbPlcHdr"/>
-        </w:types>
-        <w:behaviors>
-          <w:behavior w:val="content"/>
-        </w:behaviors>
-        <w:guid w:val="{7122C427-55FD-49A2-B369-ED6DAFC67A8F}"/>
-      </w:docPartPr>
-      <w:docPartBody>
-        <w:p>
-          <w:pPr>
-            <w:pStyle w:val="DB435B1E68954750936FB322747598D2"/>
-          </w:pPr>
-          <w:r>
-            <w:rPr>
-              <w:rStyle w:val="a3"/>
-            </w:rPr>
-            <w:t>Выберите элемент.</w:t>
-          </w:r>
-        </w:p>
-      </w:docPartBody>
-    </w:docPart>
-    <w:docPart>
-      <w:docPartPr>
-        <w:name w:val="5917FEE754784A0BA4173B51A4E1CE95"/>
-        <w:category>
-          <w:name w:val="Общие"/>
-          <w:gallery w:val="placeholder"/>
-        </w:category>
-        <w:types>
-          <w:type w:val="bbPlcHdr"/>
-        </w:types>
-        <w:behaviors>
-          <w:behavior w:val="content"/>
-        </w:behaviors>
-        <w:guid w:val="{92F74F23-8C0C-424C-A12C-19EB4EDE41E3}"/>
-      </w:docPartPr>
-      <w:docPartBody>
-        <w:p>
-          <w:pPr>
-            <w:pStyle w:val="5917FEE754784A0BA4173B51A4E1CE95"/>
-          </w:pPr>
-          <w:r>
-            <w:rPr>
-              <w:rStyle w:val="a3"/>
-            </w:rPr>
-            <w:t>Выберите элемент.</w:t>
-          </w:r>
-        </w:p>
-      </w:docPartBody>
-    </w:docPart>
-    <w:docPart>
-      <w:docPartPr>
-        <w:name w:val="3755473979B24CB896600859156E5B44"/>
-        <w:category>
-          <w:name w:val="Общие"/>
-          <w:gallery w:val="placeholder"/>
-        </w:category>
-        <w:types>
-          <w:type w:val="bbPlcHdr"/>
-        </w:types>
-        <w:behaviors>
-          <w:behavior w:val="content"/>
-        </w:behaviors>
-        <w:guid w:val="{35ADD998-FB1D-4645-8529-4E1530D78CF8}"/>
-      </w:docPartPr>
-      <w:docPartBody>
-        <w:p>
-          <w:pPr>
-            <w:pStyle w:val="3755473979B24CB896600859156E5B441"/>
-          </w:pPr>
-          <w:r>
-            <w:rPr>
-              <w:rStyle w:val="a3"/>
-              <w:lang w:val="ru-RU"/>
-            </w:rPr>
-            <w:t>Выберите элемент.</w:t>
-          </w:r>
-        </w:p>
-      </w:docPartBody>
-    </w:docPart>
-    <w:docPart>
-      <w:docPartPr>
         <w:name w:val="BA1FB41A1B0F4FDF8B14D2F6319521D6"/>
         <w:category>
           <w:name w:val="Общие"/>
@@ -9632,6 +8763,7 @@
     <w:rsid w:val="00CD1752"/>
     <w:rsid w:val="00CD68A8"/>
     <w:rsid w:val="00CE2E2F"/>
+    <w:rsid w:val="00CE7B4B"/>
     <w:rsid w:val="00DA4DD4"/>
     <w:rsid w:val="00DF5775"/>
     <w:rsid w:val="00E73A83"/>
@@ -10547,7 +9679,7 @@
 </file>
 
 <file path=customXml/itemProps1.xml><?xml version="1.0" encoding="utf-8"?>
-<ds:datastoreItem xmlns:ds="http://schemas.openxmlformats.org/officeDocument/2006/customXml" ds:itemID="{E0F65E39-5A67-481A-9E90-F95FE014B92C}">
+<ds:datastoreItem xmlns:ds="http://schemas.openxmlformats.org/officeDocument/2006/customXml" ds:itemID="{B4B5407C-5DC5-4E5B-BE74-063E1655ED99}">
   <ds:schemaRefs>
     <ds:schemaRef ds:uri="http://schemas.openxmlformats.org/officeDocument/2006/bibliography"/>
   </ds:schemaRefs>
